--- a/report.docx
+++ b/report.docx
@@ -69,7 +69,6 @@
               <w:szCs w:val="40"/>
             </w:rPr>
           </w:pPr>
-          <w:proofErr w:type="spellStart"/>
           <w:r>
             <w:rPr>
               <w:rFonts w:ascii="Times New Roman" w:hAnsi="Times New Roman" w:cs="Times New Roman"/>
@@ -78,18 +77,7 @@
               <w:sz w:val="40"/>
               <w:szCs w:val="40"/>
             </w:rPr>
-            <w:t>Rajshahi</w:t>
-          </w:r>
-          <w:proofErr w:type="spellEnd"/>
-          <w:r>
-            <w:rPr>
-              <w:rFonts w:ascii="Times New Roman" w:hAnsi="Times New Roman" w:cs="Times New Roman"/>
-              <w:b/>
-              <w:bCs/>
-              <w:sz w:val="40"/>
-              <w:szCs w:val="40"/>
-            </w:rPr>
-            <w:t xml:space="preserve"> University of Engineering &amp; Technology</w:t>
+            <w:t>Rajshahi University of Engineering &amp; Technology</w:t>
           </w:r>
         </w:p>
         <w:p>
@@ -245,7 +233,31 @@
               <w:sz w:val="28"/>
               <w:szCs w:val="28"/>
             </w:rPr>
-            <w:t xml:space="preserve"> CSE 3206</w:t>
+            <w:t xml:space="preserve"> CSE 3</w:t>
+          </w:r>
+          <w:r>
+            <w:rPr>
+              <w:rFonts w:ascii="Times New Roman" w:hAnsi="Times New Roman" w:cs="Times New Roman"/>
+              <w:sz w:val="28"/>
+              <w:szCs w:val="28"/>
+            </w:rPr>
+            <w:t>1</w:t>
+          </w:r>
+          <w:r>
+            <w:rPr>
+              <w:rFonts w:ascii="Times New Roman" w:hAnsi="Times New Roman" w:cs="Times New Roman"/>
+              <w:sz w:val="28"/>
+              <w:szCs w:val="28"/>
+            </w:rPr>
+            <w:t>0</w:t>
+          </w:r>
+          <w:r>
+            <w:rPr>
+              <w:rFonts w:ascii="Times New Roman" w:hAnsi="Times New Roman" w:cs="Times New Roman"/>
+              <w:sz w:val="28"/>
+              <w:szCs w:val="28"/>
+            </w:rPr>
+            <w:t>0</w:t>
           </w:r>
         </w:p>
         <w:p>
@@ -467,7 +479,7 @@
                     <w:szCs w:val="28"/>
                     <w:lang w:val="en-GB"/>
                   </w:rPr>
-                  <w:t>Emrana Kabir Hashi</w:t>
+                  <w:t>Md. Mohiuddin Ahmed</w:t>
                 </w:r>
               </w:p>
               <w:p>
@@ -545,7 +557,23 @@
               <w:sz w:val="28"/>
               <w:szCs w:val="28"/>
             </w:rPr>
-            <w:t xml:space="preserve"> 28.12.2024</w:t>
+            <w:t xml:space="preserve"> </w:t>
+          </w:r>
+          <w:r>
+            <w:rPr>
+              <w:rFonts w:ascii="Times New Roman" w:hAnsi="Times New Roman" w:cs="Times New Roman"/>
+              <w:sz w:val="28"/>
+              <w:szCs w:val="28"/>
+            </w:rPr>
+            <w:t>31</w:t>
+          </w:r>
+          <w:r>
+            <w:rPr>
+              <w:rFonts w:ascii="Times New Roman" w:hAnsi="Times New Roman" w:cs="Times New Roman"/>
+              <w:sz w:val="28"/>
+              <w:szCs w:val="28"/>
+            </w:rPr>
+            <w:t>.12.2024</w:t>
           </w:r>
         </w:p>
       </w:sdtContent>
@@ -577,8 +605,16 @@
       <w:r>
         <w:rPr>
           <w:rFonts w:ascii="Times New Roman" w:hAnsi="Times New Roman" w:cs="Times New Roman"/>
-        </w:rPr>
-        <w:t>Exchange is a web application designed to facilitate question and answer interactions among users. It includes features such as user authentication, question posting, answering, commenting, and voting on questions and answers. The application is built using React.js for the frontend and Node.js/Express for the backend.</w:t>
+          <w:b/>
+          <w:bCs/>
+        </w:rPr>
+        <w:t xml:space="preserve">Exchange </w:t>
+      </w:r>
+      <w:r>
+        <w:rPr>
+          <w:rFonts w:ascii="Times New Roman" w:hAnsi="Times New Roman" w:cs="Times New Roman"/>
+        </w:rPr>
+        <w:t>is a web application designed to facilitate question and answer interactions among users. It includes features such as user authentication, question posting, answering, commenting, and voting on questions and answers. The application is built using React.js for the frontend and Node.js/Express for the backend.</w:t>
       </w:r>
     </w:p>
     <w:p>
@@ -620,7 +656,10 @@
     <w:p>
       <w:pPr>
         <w:pStyle w:val="Compact"/>
-        <w:ind w:left="360"/>
+        <w:numPr>
+          <w:ilvl w:val="0"/>
+          <w:numId w:val="53"/>
+        </w:numPr>
         <w:rPr>
           <w:rFonts w:ascii="Times New Roman" w:hAnsi="Times New Roman" w:cs="Times New Roman"/>
         </w:rPr>
@@ -643,7 +682,10 @@
     <w:p>
       <w:pPr>
         <w:pStyle w:val="Compact"/>
-        <w:ind w:left="360"/>
+        <w:numPr>
+          <w:ilvl w:val="0"/>
+          <w:numId w:val="53"/>
+        </w:numPr>
         <w:rPr>
           <w:rFonts w:ascii="Times New Roman" w:hAnsi="Times New Roman" w:cs="Times New Roman"/>
         </w:rPr>
@@ -666,7 +708,10 @@
     <w:p>
       <w:pPr>
         <w:pStyle w:val="Compact"/>
-        <w:ind w:left="360"/>
+        <w:numPr>
+          <w:ilvl w:val="0"/>
+          <w:numId w:val="53"/>
+        </w:numPr>
         <w:rPr>
           <w:rFonts w:ascii="Times New Roman" w:hAnsi="Times New Roman" w:cs="Times New Roman"/>
         </w:rPr>
@@ -708,7 +753,10 @@
     <w:p>
       <w:pPr>
         <w:pStyle w:val="Compact"/>
-        <w:ind w:left="360"/>
+        <w:numPr>
+          <w:ilvl w:val="0"/>
+          <w:numId w:val="54"/>
+        </w:numPr>
         <w:rPr>
           <w:rFonts w:ascii="Times New Roman" w:hAnsi="Times New Roman" w:cs="Times New Roman"/>
         </w:rPr>
@@ -731,7 +779,10 @@
     <w:p>
       <w:pPr>
         <w:pStyle w:val="Compact"/>
-        <w:ind w:left="360"/>
+        <w:numPr>
+          <w:ilvl w:val="0"/>
+          <w:numId w:val="54"/>
+        </w:numPr>
         <w:rPr>
           <w:rFonts w:ascii="Times New Roman" w:hAnsi="Times New Roman" w:cs="Times New Roman"/>
         </w:rPr>
@@ -754,7 +805,10 @@
     <w:p>
       <w:pPr>
         <w:pStyle w:val="Compact"/>
-        <w:ind w:left="360"/>
+        <w:numPr>
+          <w:ilvl w:val="0"/>
+          <w:numId w:val="54"/>
+        </w:numPr>
         <w:rPr>
           <w:rFonts w:ascii="Times New Roman" w:hAnsi="Times New Roman" w:cs="Times New Roman"/>
         </w:rPr>
@@ -777,7 +831,10 @@
     <w:p>
       <w:pPr>
         <w:pStyle w:val="Compact"/>
-        <w:ind w:left="360"/>
+        <w:numPr>
+          <w:ilvl w:val="0"/>
+          <w:numId w:val="54"/>
+        </w:numPr>
         <w:rPr>
           <w:rFonts w:ascii="Times New Roman" w:hAnsi="Times New Roman" w:cs="Times New Roman"/>
         </w:rPr>
@@ -837,7 +894,10 @@
     <w:p>
       <w:pPr>
         <w:pStyle w:val="Compact"/>
-        <w:ind w:left="360"/>
+        <w:numPr>
+          <w:ilvl w:val="0"/>
+          <w:numId w:val="55"/>
+        </w:numPr>
         <w:rPr>
           <w:rFonts w:ascii="Times New Roman" w:hAnsi="Times New Roman" w:cs="Times New Roman"/>
         </w:rPr>
@@ -860,7 +920,10 @@
     <w:p>
       <w:pPr>
         <w:pStyle w:val="Compact"/>
-        <w:ind w:left="360"/>
+        <w:numPr>
+          <w:ilvl w:val="0"/>
+          <w:numId w:val="55"/>
+        </w:numPr>
         <w:rPr>
           <w:rFonts w:ascii="Times New Roman" w:hAnsi="Times New Roman" w:cs="Times New Roman"/>
         </w:rPr>
@@ -883,7 +946,10 @@
     <w:p>
       <w:pPr>
         <w:pStyle w:val="Compact"/>
-        <w:ind w:left="360"/>
+        <w:numPr>
+          <w:ilvl w:val="0"/>
+          <w:numId w:val="55"/>
+        </w:numPr>
         <w:rPr>
           <w:rFonts w:ascii="Times New Roman" w:hAnsi="Times New Roman" w:cs="Times New Roman"/>
         </w:rPr>
@@ -906,7 +972,10 @@
     <w:p>
       <w:pPr>
         <w:pStyle w:val="Compact"/>
-        <w:ind w:left="360"/>
+        <w:numPr>
+          <w:ilvl w:val="0"/>
+          <w:numId w:val="55"/>
+        </w:numPr>
         <w:rPr>
           <w:rFonts w:ascii="Times New Roman" w:hAnsi="Times New Roman" w:cs="Times New Roman"/>
         </w:rPr>
@@ -948,7 +1017,10 @@
     <w:p>
       <w:pPr>
         <w:pStyle w:val="Compact"/>
-        <w:ind w:left="360"/>
+        <w:numPr>
+          <w:ilvl w:val="0"/>
+          <w:numId w:val="56"/>
+        </w:numPr>
         <w:rPr>
           <w:rFonts w:ascii="Times New Roman" w:hAnsi="Times New Roman" w:cs="Times New Roman"/>
         </w:rPr>
@@ -971,7 +1043,10 @@
     <w:p>
       <w:pPr>
         <w:pStyle w:val="Compact"/>
-        <w:ind w:left="360"/>
+        <w:numPr>
+          <w:ilvl w:val="0"/>
+          <w:numId w:val="56"/>
+        </w:numPr>
         <w:rPr>
           <w:rFonts w:ascii="Times New Roman" w:hAnsi="Times New Roman" w:cs="Times New Roman"/>
         </w:rPr>
@@ -994,7 +1069,10 @@
     <w:p>
       <w:pPr>
         <w:pStyle w:val="Compact"/>
-        <w:ind w:left="360"/>
+        <w:numPr>
+          <w:ilvl w:val="0"/>
+          <w:numId w:val="56"/>
+        </w:numPr>
         <w:rPr>
           <w:rFonts w:ascii="Times New Roman" w:hAnsi="Times New Roman" w:cs="Times New Roman"/>
         </w:rPr>
@@ -1017,7 +1095,10 @@
     <w:p>
       <w:pPr>
         <w:pStyle w:val="Compact"/>
-        <w:ind w:left="360"/>
+        <w:numPr>
+          <w:ilvl w:val="0"/>
+          <w:numId w:val="56"/>
+        </w:numPr>
         <w:rPr>
           <w:rFonts w:ascii="Times New Roman" w:hAnsi="Times New Roman" w:cs="Times New Roman"/>
         </w:rPr>
@@ -1096,7 +1177,7 @@
           <w:rFonts w:ascii="Times New Roman" w:hAnsi="Times New Roman" w:cs="Times New Roman"/>
           <w:color w:val="auto"/>
         </w:rPr>
-        <w:t>4.1 User Model</w:t>
+        <w:t>User Model</w:t>
       </w:r>
     </w:p>
     <w:p>
@@ -1155,7 +1236,7 @@
     <w:p>
       <w:pPr>
         <w:pStyle w:val="Heading3"/>
-        <w:ind w:left="360"/>
+        <w:ind w:firstLine="360"/>
         <w:rPr>
           <w:rFonts w:ascii="Times New Roman" w:hAnsi="Times New Roman" w:cs="Times New Roman"/>
           <w:color w:val="auto"/>
@@ -1168,7 +1249,7 @@
           <w:rFonts w:ascii="Times New Roman" w:hAnsi="Times New Roman" w:cs="Times New Roman"/>
           <w:color w:val="auto"/>
         </w:rPr>
-        <w:t>4.2 Question Model</w:t>
+        <w:t xml:space="preserve"> Question Model</w:t>
       </w:r>
     </w:p>
     <w:p>
@@ -1240,7 +1321,7 @@
           <w:rFonts w:ascii="Times New Roman" w:hAnsi="Times New Roman" w:cs="Times New Roman"/>
           <w:color w:val="auto"/>
         </w:rPr>
-        <w:t>4.3 Answer Model</w:t>
+        <w:t>Answer Model</w:t>
       </w:r>
     </w:p>
     <w:p>
@@ -1312,7 +1393,7 @@
           <w:rFonts w:ascii="Times New Roman" w:hAnsi="Times New Roman" w:cs="Times New Roman"/>
           <w:color w:val="auto"/>
         </w:rPr>
-        <w:t>4.4 Comment Model</w:t>
+        <w:t>Comment Model</w:t>
       </w:r>
     </w:p>
     <w:p>
@@ -1490,22 +1571,131 @@
         </w:rPr>
         <w:t>: Configured to allow requests from the frontend.</w:t>
       </w:r>
-    </w:p>
-    <w:p>
-      <w:pPr>
-        <w:pStyle w:val="Heading2"/>
-        <w:rPr>
-          <w:rFonts w:ascii="Times New Roman" w:hAnsi="Times New Roman" w:cs="Times New Roman"/>
-          <w:color w:val="auto"/>
-        </w:rPr>
-      </w:pPr>
       <w:bookmarkStart w:id="14" w:name="user-interface-screenshots"/>
       <w:bookmarkEnd w:id="13"/>
-      <w:r>
+    </w:p>
+    <w:p>
+      <w:pPr>
+        <w:pStyle w:val="Compact"/>
+        <w:ind w:left="720"/>
+        <w:rPr>
+          <w:rFonts w:ascii="Times New Roman" w:hAnsi="Times New Roman" w:cs="Times New Roman"/>
+          <w:b/>
+          <w:bCs/>
+        </w:rPr>
+      </w:pPr>
+    </w:p>
+    <w:p>
+      <w:pPr>
+        <w:pStyle w:val="Compact"/>
+        <w:ind w:left="720"/>
+        <w:rPr>
+          <w:rFonts w:ascii="Times New Roman" w:hAnsi="Times New Roman" w:cs="Times New Roman"/>
+          <w:b/>
+          <w:bCs/>
+        </w:rPr>
+      </w:pPr>
+    </w:p>
+    <w:p>
+      <w:pPr>
+        <w:pStyle w:val="Compact"/>
+        <w:ind w:left="720"/>
+        <w:rPr>
+          <w:rFonts w:ascii="Times New Roman" w:hAnsi="Times New Roman" w:cs="Times New Roman"/>
+          <w:b/>
+          <w:bCs/>
+        </w:rPr>
+      </w:pPr>
+    </w:p>
+    <w:p>
+      <w:pPr>
+        <w:pStyle w:val="Compact"/>
+        <w:ind w:left="720"/>
+        <w:rPr>
+          <w:rFonts w:ascii="Times New Roman" w:hAnsi="Times New Roman" w:cs="Times New Roman"/>
+          <w:b/>
+          <w:bCs/>
+        </w:rPr>
+      </w:pPr>
+    </w:p>
+    <w:p>
+      <w:pPr>
+        <w:pStyle w:val="Compact"/>
+        <w:ind w:left="720"/>
+        <w:rPr>
+          <w:rFonts w:ascii="Times New Roman" w:hAnsi="Times New Roman" w:cs="Times New Roman"/>
+          <w:b/>
+          <w:bCs/>
+        </w:rPr>
+      </w:pPr>
+    </w:p>
+    <w:p>
+      <w:pPr>
+        <w:pStyle w:val="Compact"/>
+        <w:ind w:left="720"/>
+        <w:rPr>
+          <w:rFonts w:ascii="Times New Roman" w:hAnsi="Times New Roman" w:cs="Times New Roman"/>
+          <w:b/>
+          <w:bCs/>
+        </w:rPr>
+      </w:pPr>
+    </w:p>
+    <w:p>
+      <w:pPr>
+        <w:pStyle w:val="Compact"/>
+        <w:ind w:left="720"/>
+        <w:rPr>
+          <w:rFonts w:ascii="Times New Roman" w:hAnsi="Times New Roman" w:cs="Times New Roman"/>
+          <w:b/>
+          <w:bCs/>
+        </w:rPr>
+      </w:pPr>
+    </w:p>
+    <w:p>
+      <w:pPr>
+        <w:pStyle w:val="Compact"/>
+        <w:ind w:left="720"/>
+        <w:rPr>
+          <w:rFonts w:ascii="Times New Roman" w:hAnsi="Times New Roman" w:cs="Times New Roman"/>
+          <w:b/>
+          <w:bCs/>
+        </w:rPr>
+      </w:pPr>
+    </w:p>
+    <w:p>
+      <w:pPr>
+        <w:pStyle w:val="Compact"/>
+        <w:ind w:left="720"/>
+        <w:rPr>
+          <w:rFonts w:ascii="Times New Roman" w:hAnsi="Times New Roman" w:cs="Times New Roman"/>
+          <w:b/>
+          <w:bCs/>
+        </w:rPr>
+      </w:pPr>
+    </w:p>
+    <w:p>
+      <w:pPr>
+        <w:pStyle w:val="Compact"/>
+        <w:ind w:left="720"/>
+        <w:rPr>
+          <w:rFonts w:ascii="Times New Roman" w:hAnsi="Times New Roman" w:cs="Times New Roman"/>
+        </w:rPr>
+      </w:pPr>
+    </w:p>
+    <w:p>
+      <w:pPr>
+        <w:pStyle w:val="Heading2"/>
         <w:rPr>
           <w:rFonts w:ascii="Times New Roman" w:hAnsi="Times New Roman" w:cs="Times New Roman"/>
           <w:color w:val="auto"/>
         </w:rPr>
+      </w:pPr>
+      <w:r>
+        <w:rPr>
+          <w:rFonts w:ascii="Times New Roman" w:hAnsi="Times New Roman" w:cs="Times New Roman"/>
+          <w:color w:val="auto"/>
+        </w:rPr>
+        <w:lastRenderedPageBreak/>
         <w:t>6. User Interface Screenshots</w:t>
       </w:r>
     </w:p>
@@ -1547,8 +1737,82 @@
         <w:rPr>
           <w:rFonts w:ascii="Times New Roman" w:hAnsi="Times New Roman" w:cs="Times New Roman"/>
         </w:rPr>
-        <w:t>: Login Page</w:t>
-      </w:r>
+        <w:t xml:space="preserve">: </w:t>
+      </w:r>
+    </w:p>
+    <w:p>
+      <w:pPr>
+        <w:pStyle w:val="Compact"/>
+        <w:ind w:left="360"/>
+        <w:rPr>
+          <w:rFonts w:ascii="Times New Roman" w:hAnsi="Times New Roman" w:cs="Times New Roman"/>
+        </w:rPr>
+      </w:pPr>
+    </w:p>
+    <w:p>
+      <w:pPr>
+        <w:pStyle w:val="Compact"/>
+        <w:ind w:left="360"/>
+        <w:rPr>
+          <w:rFonts w:ascii="Times New Roman" w:hAnsi="Times New Roman" w:cs="Times New Roman"/>
+        </w:rPr>
+      </w:pPr>
+      <w:r>
+        <w:rPr>
+          <w:rFonts w:ascii="Times New Roman" w:hAnsi="Times New Roman" w:cs="Times New Roman"/>
+          <w:noProof/>
+        </w:rPr>
+        <w:drawing>
+          <wp:inline distT="0" distB="0" distL="0" distR="0" wp14:anchorId="1A543937" wp14:editId="74B62B51">
+            <wp:extent cx="4727615" cy="2752725"/>
+            <wp:effectExtent l="0" t="0" r="0" b="0"/>
+            <wp:docPr id="916667763" name="Picture 1" descr="A screenshot of a computer&#10;&#10;Description automatically generated"/>
+            <wp:cNvGraphicFramePr>
+              <a:graphicFrameLocks xmlns:a="http://schemas.openxmlformats.org/drawingml/2006/main" noChangeAspect="1"/>
+            </wp:cNvGraphicFramePr>
+            <a:graphic xmlns:a="http://schemas.openxmlformats.org/drawingml/2006/main">
+              <a:graphicData uri="http://schemas.openxmlformats.org/drawingml/2006/picture">
+                <pic:pic xmlns:pic="http://schemas.openxmlformats.org/drawingml/2006/picture">
+                  <pic:nvPicPr>
+                    <pic:cNvPr id="916667763" name="Picture 1" descr="A screenshot of a computer&#10;&#10;Description automatically generated"/>
+                    <pic:cNvPicPr/>
+                  </pic:nvPicPr>
+                  <pic:blipFill>
+                    <a:blip r:embed="rId6" cstate="print">
+                      <a:extLst>
+                        <a:ext uri="{28A0092B-C50C-407E-A947-70E740481C1C}">
+                          <a14:useLocalDpi xmlns:a14="http://schemas.microsoft.com/office/drawing/2010/main" val="0"/>
+                        </a:ext>
+                      </a:extLst>
+                    </a:blip>
+                    <a:stretch>
+                      <a:fillRect/>
+                    </a:stretch>
+                  </pic:blipFill>
+                  <pic:spPr>
+                    <a:xfrm>
+                      <a:off x="0" y="0"/>
+                      <a:ext cx="4790540" cy="2789364"/>
+                    </a:xfrm>
+                    <a:prstGeom prst="rect">
+                      <a:avLst/>
+                    </a:prstGeom>
+                  </pic:spPr>
+                </pic:pic>
+              </a:graphicData>
+            </a:graphic>
+          </wp:inline>
+        </w:drawing>
+      </w:r>
+    </w:p>
+    <w:p>
+      <w:pPr>
+        <w:pStyle w:val="Compact"/>
+        <w:ind w:left="360"/>
+        <w:rPr>
+          <w:rFonts w:ascii="Times New Roman" w:hAnsi="Times New Roman" w:cs="Times New Roman"/>
+        </w:rPr>
+      </w:pPr>
     </w:p>
     <w:p>
       <w:pPr>
@@ -1570,7 +1834,7 @@
         <w:rPr>
           <w:rFonts w:ascii="Times New Roman" w:hAnsi="Times New Roman" w:cs="Times New Roman"/>
         </w:rPr>
-        <w:t>: Registration Page</w:t>
+        <w:t xml:space="preserve">: </w:t>
       </w:r>
     </w:p>
     <w:p>
@@ -1581,20 +1845,213 @@
           <w:rFonts w:ascii="Times New Roman" w:hAnsi="Times New Roman" w:cs="Times New Roman"/>
         </w:rPr>
       </w:pPr>
-      <w:r>
+    </w:p>
+    <w:p>
+      <w:pPr>
+        <w:pStyle w:val="Compact"/>
+        <w:ind w:left="360"/>
+        <w:rPr>
+          <w:rFonts w:ascii="Times New Roman" w:hAnsi="Times New Roman" w:cs="Times New Roman"/>
+        </w:rPr>
+      </w:pPr>
+      <w:r>
+        <w:rPr>
+          <w:rFonts w:ascii="Times New Roman" w:hAnsi="Times New Roman" w:cs="Times New Roman"/>
+          <w:noProof/>
+        </w:rPr>
+        <w:drawing>
+          <wp:inline distT="0" distB="0" distL="0" distR="0" wp14:anchorId="62C6DB37" wp14:editId="6BECC107">
+            <wp:extent cx="4727575" cy="2752702"/>
+            <wp:effectExtent l="0" t="0" r="0" b="0"/>
+            <wp:docPr id="736979250" name="Picture 2" descr="A screenshot of a computer&#10;&#10;Description automatically generated"/>
+            <wp:cNvGraphicFramePr>
+              <a:graphicFrameLocks xmlns:a="http://schemas.openxmlformats.org/drawingml/2006/main" noChangeAspect="1"/>
+            </wp:cNvGraphicFramePr>
+            <a:graphic xmlns:a="http://schemas.openxmlformats.org/drawingml/2006/main">
+              <a:graphicData uri="http://schemas.openxmlformats.org/drawingml/2006/picture">
+                <pic:pic xmlns:pic="http://schemas.openxmlformats.org/drawingml/2006/picture">
+                  <pic:nvPicPr>
+                    <pic:cNvPr id="736979250" name="Picture 2" descr="A screenshot of a computer&#10;&#10;Description automatically generated"/>
+                    <pic:cNvPicPr/>
+                  </pic:nvPicPr>
+                  <pic:blipFill>
+                    <a:blip r:embed="rId7" cstate="print">
+                      <a:extLst>
+                        <a:ext uri="{28A0092B-C50C-407E-A947-70E740481C1C}">
+                          <a14:useLocalDpi xmlns:a14="http://schemas.microsoft.com/office/drawing/2010/main" val="0"/>
+                        </a:ext>
+                      </a:extLst>
+                    </a:blip>
+                    <a:stretch>
+                      <a:fillRect/>
+                    </a:stretch>
+                  </pic:blipFill>
+                  <pic:spPr>
+                    <a:xfrm>
+                      <a:off x="0" y="0"/>
+                      <a:ext cx="4797875" cy="2793635"/>
+                    </a:xfrm>
+                    <a:prstGeom prst="rect">
+                      <a:avLst/>
+                    </a:prstGeom>
+                  </pic:spPr>
+                </pic:pic>
+              </a:graphicData>
+            </a:graphic>
+          </wp:inline>
+        </w:drawing>
+      </w:r>
+    </w:p>
+    <w:p>
+      <w:pPr>
+        <w:pStyle w:val="Compact"/>
+        <w:ind w:left="360"/>
+        <w:rPr>
+          <w:rFonts w:ascii="Times New Roman" w:hAnsi="Times New Roman" w:cs="Times New Roman"/>
+        </w:rPr>
+      </w:pPr>
+    </w:p>
+    <w:p>
+      <w:pPr>
+        <w:pStyle w:val="Compact"/>
+        <w:ind w:left="360"/>
         <w:rPr>
           <w:rFonts w:ascii="Times New Roman" w:hAnsi="Times New Roman" w:cs="Times New Roman"/>
           <w:b/>
           <w:bCs/>
         </w:rPr>
+      </w:pPr>
+    </w:p>
+    <w:p>
+      <w:pPr>
+        <w:pStyle w:val="Compact"/>
+        <w:ind w:left="360"/>
+        <w:rPr>
+          <w:rFonts w:ascii="Times New Roman" w:hAnsi="Times New Roman" w:cs="Times New Roman"/>
+          <w:b/>
+          <w:bCs/>
+        </w:rPr>
+      </w:pPr>
+    </w:p>
+    <w:p>
+      <w:pPr>
+        <w:pStyle w:val="Compact"/>
+        <w:ind w:left="360"/>
+        <w:rPr>
+          <w:rFonts w:ascii="Times New Roman" w:hAnsi="Times New Roman" w:cs="Times New Roman"/>
+          <w:b/>
+          <w:bCs/>
+        </w:rPr>
+      </w:pPr>
+    </w:p>
+    <w:p>
+      <w:pPr>
+        <w:pStyle w:val="Compact"/>
+        <w:ind w:left="360"/>
+        <w:rPr>
+          <w:rFonts w:ascii="Times New Roman" w:hAnsi="Times New Roman" w:cs="Times New Roman"/>
+          <w:b/>
+          <w:bCs/>
+        </w:rPr>
+      </w:pPr>
+    </w:p>
+    <w:p>
+      <w:pPr>
+        <w:pStyle w:val="Compact"/>
+        <w:ind w:left="360"/>
+        <w:rPr>
+          <w:rFonts w:ascii="Times New Roman" w:hAnsi="Times New Roman" w:cs="Times New Roman"/>
+        </w:rPr>
+      </w:pPr>
+      <w:r>
+        <w:rPr>
+          <w:rFonts w:ascii="Times New Roman" w:hAnsi="Times New Roman" w:cs="Times New Roman"/>
+          <w:b/>
+          <w:bCs/>
+        </w:rPr>
+        <w:lastRenderedPageBreak/>
         <w:t>Email Verification Page</w:t>
       </w:r>
       <w:r>
         <w:rPr>
           <w:rFonts w:ascii="Times New Roman" w:hAnsi="Times New Roman" w:cs="Times New Roman"/>
         </w:rPr>
-        <w:t>: Email Verification Page</w:t>
-      </w:r>
+        <w:t xml:space="preserve">: </w:t>
+      </w:r>
+    </w:p>
+    <w:p>
+      <w:pPr>
+        <w:pStyle w:val="Compact"/>
+        <w:ind w:left="360"/>
+        <w:rPr>
+          <w:rFonts w:ascii="Times New Roman" w:hAnsi="Times New Roman" w:cs="Times New Roman"/>
+        </w:rPr>
+      </w:pPr>
+    </w:p>
+    <w:p>
+      <w:pPr>
+        <w:pStyle w:val="Compact"/>
+        <w:ind w:left="360"/>
+        <w:rPr>
+          <w:rFonts w:ascii="Times New Roman" w:hAnsi="Times New Roman" w:cs="Times New Roman"/>
+        </w:rPr>
+      </w:pPr>
+      <w:r>
+        <w:rPr>
+          <w:rFonts w:ascii="Times New Roman" w:hAnsi="Times New Roman" w:cs="Times New Roman"/>
+          <w:noProof/>
+        </w:rPr>
+        <w:drawing>
+          <wp:inline distT="0" distB="0" distL="0" distR="0" wp14:anchorId="1610EC88" wp14:editId="213AE841">
+            <wp:extent cx="4972050" cy="2890270"/>
+            <wp:effectExtent l="0" t="0" r="0" b="0"/>
+            <wp:docPr id="148607234" name="Picture 3" descr="A screenshot of a computer&#10;&#10;Description automatically generated"/>
+            <wp:cNvGraphicFramePr>
+              <a:graphicFrameLocks xmlns:a="http://schemas.openxmlformats.org/drawingml/2006/main" noChangeAspect="1"/>
+            </wp:cNvGraphicFramePr>
+            <a:graphic xmlns:a="http://schemas.openxmlformats.org/drawingml/2006/main">
+              <a:graphicData uri="http://schemas.openxmlformats.org/drawingml/2006/picture">
+                <pic:pic xmlns:pic="http://schemas.openxmlformats.org/drawingml/2006/picture">
+                  <pic:nvPicPr>
+                    <pic:cNvPr id="148607234" name="Picture 3" descr="A screenshot of a computer&#10;&#10;Description automatically generated"/>
+                    <pic:cNvPicPr/>
+                  </pic:nvPicPr>
+                  <pic:blipFill>
+                    <a:blip r:embed="rId8" cstate="print">
+                      <a:extLst>
+                        <a:ext uri="{28A0092B-C50C-407E-A947-70E740481C1C}">
+                          <a14:useLocalDpi xmlns:a14="http://schemas.microsoft.com/office/drawing/2010/main" val="0"/>
+                        </a:ext>
+                      </a:extLst>
+                    </a:blip>
+                    <a:stretch>
+                      <a:fillRect/>
+                    </a:stretch>
+                  </pic:blipFill>
+                  <pic:spPr>
+                    <a:xfrm>
+                      <a:off x="0" y="0"/>
+                      <a:ext cx="4990495" cy="2900992"/>
+                    </a:xfrm>
+                    <a:prstGeom prst="rect">
+                      <a:avLst/>
+                    </a:prstGeom>
+                  </pic:spPr>
+                </pic:pic>
+              </a:graphicData>
+            </a:graphic>
+          </wp:inline>
+        </w:drawing>
+      </w:r>
+    </w:p>
+    <w:p>
+      <w:pPr>
+        <w:pStyle w:val="Compact"/>
+        <w:ind w:left="360"/>
+        <w:rPr>
+          <w:rFonts w:ascii="Times New Roman" w:hAnsi="Times New Roman" w:cs="Times New Roman"/>
+        </w:rPr>
+      </w:pPr>
     </w:p>
     <w:p>
       <w:pPr>
@@ -1635,7 +2092,7 @@
         <w:rPr>
           <w:rFonts w:ascii="Times New Roman" w:hAnsi="Times New Roman" w:cs="Times New Roman"/>
         </w:rPr>
-        <w:t>: Question Posting</w:t>
+        <w:t xml:space="preserve">: </w:t>
       </w:r>
     </w:p>
     <w:p>
@@ -1646,42 +2103,300 @@
           <w:rFonts w:ascii="Times New Roman" w:hAnsi="Times New Roman" w:cs="Times New Roman"/>
         </w:rPr>
       </w:pPr>
-      <w:r>
+    </w:p>
+    <w:p>
+      <w:pPr>
+        <w:pStyle w:val="Compact"/>
+        <w:ind w:left="360"/>
+        <w:rPr>
+          <w:rFonts w:ascii="Times New Roman" w:hAnsi="Times New Roman" w:cs="Times New Roman"/>
+        </w:rPr>
+      </w:pPr>
+      <w:r>
+        <w:rPr>
+          <w:rFonts w:ascii="Times New Roman" w:hAnsi="Times New Roman" w:cs="Times New Roman"/>
+          <w:noProof/>
+        </w:rPr>
+        <w:drawing>
+          <wp:inline distT="0" distB="0" distL="0" distR="0" wp14:anchorId="2D80AD88" wp14:editId="6A06C831">
+            <wp:extent cx="4953000" cy="2879197"/>
+            <wp:effectExtent l="0" t="0" r="0" b="0"/>
+            <wp:docPr id="362236609" name="Picture 4" descr="A screenshot of a computer&#10;&#10;Description automatically generated"/>
+            <wp:cNvGraphicFramePr>
+              <a:graphicFrameLocks xmlns:a="http://schemas.openxmlformats.org/drawingml/2006/main" noChangeAspect="1"/>
+            </wp:cNvGraphicFramePr>
+            <a:graphic xmlns:a="http://schemas.openxmlformats.org/drawingml/2006/main">
+              <a:graphicData uri="http://schemas.openxmlformats.org/drawingml/2006/picture">
+                <pic:pic xmlns:pic="http://schemas.openxmlformats.org/drawingml/2006/picture">
+                  <pic:nvPicPr>
+                    <pic:cNvPr id="362236609" name="Picture 4" descr="A screenshot of a computer&#10;&#10;Description automatically generated"/>
+                    <pic:cNvPicPr/>
+                  </pic:nvPicPr>
+                  <pic:blipFill>
+                    <a:blip r:embed="rId9" cstate="print">
+                      <a:extLst>
+                        <a:ext uri="{28A0092B-C50C-407E-A947-70E740481C1C}">
+                          <a14:useLocalDpi xmlns:a14="http://schemas.microsoft.com/office/drawing/2010/main" val="0"/>
+                        </a:ext>
+                      </a:extLst>
+                    </a:blip>
+                    <a:stretch>
+                      <a:fillRect/>
+                    </a:stretch>
+                  </pic:blipFill>
+                  <pic:spPr>
+                    <a:xfrm>
+                      <a:off x="0" y="0"/>
+                      <a:ext cx="4977940" cy="2893695"/>
+                    </a:xfrm>
+                    <a:prstGeom prst="rect">
+                      <a:avLst/>
+                    </a:prstGeom>
+                  </pic:spPr>
+                </pic:pic>
+              </a:graphicData>
+            </a:graphic>
+          </wp:inline>
+        </w:drawing>
+      </w:r>
+    </w:p>
+    <w:p>
+      <w:pPr>
+        <w:pStyle w:val="Compact"/>
+        <w:ind w:left="360"/>
+        <w:rPr>
+          <w:rFonts w:ascii="Times New Roman" w:hAnsi="Times New Roman" w:cs="Times New Roman"/>
+        </w:rPr>
+      </w:pPr>
+    </w:p>
+    <w:p>
+      <w:pPr>
+        <w:pStyle w:val="Compact"/>
+        <w:ind w:left="360"/>
         <w:rPr>
           <w:rFonts w:ascii="Times New Roman" w:hAnsi="Times New Roman" w:cs="Times New Roman"/>
           <w:b/>
           <w:bCs/>
         </w:rPr>
-        <w:t>Answer Submission Interface</w:t>
-      </w:r>
-      <w:r>
-        <w:rPr>
-          <w:rFonts w:ascii="Times New Roman" w:hAnsi="Times New Roman" w:cs="Times New Roman"/>
-        </w:rPr>
-        <w:t>: Answer Submission</w:t>
-      </w:r>
+      </w:pPr>
     </w:p>
     <w:p>
       <w:pPr>
         <w:pStyle w:val="Compact"/>
         <w:ind w:left="360"/>
-        <w:rPr>
-          <w:rFonts w:ascii="Times New Roman" w:hAnsi="Times New Roman" w:cs="Times New Roman"/>
-        </w:rPr>
-      </w:pPr>
-      <w:r>
         <w:rPr>
           <w:rFonts w:ascii="Times New Roman" w:hAnsi="Times New Roman" w:cs="Times New Roman"/>
           <w:b/>
           <w:bCs/>
         </w:rPr>
+      </w:pPr>
+    </w:p>
+    <w:p>
+      <w:pPr>
+        <w:pStyle w:val="Compact"/>
+        <w:ind w:left="360"/>
+        <w:rPr>
+          <w:rFonts w:ascii="Times New Roman" w:hAnsi="Times New Roman" w:cs="Times New Roman"/>
+          <w:b/>
+          <w:bCs/>
+        </w:rPr>
+      </w:pPr>
+    </w:p>
+    <w:p>
+      <w:pPr>
+        <w:pStyle w:val="Compact"/>
+        <w:ind w:left="360"/>
+        <w:rPr>
+          <w:rFonts w:ascii="Times New Roman" w:hAnsi="Times New Roman" w:cs="Times New Roman"/>
+          <w:b/>
+          <w:bCs/>
+        </w:rPr>
+      </w:pPr>
+    </w:p>
+    <w:p>
+      <w:pPr>
+        <w:pStyle w:val="Compact"/>
+        <w:ind w:left="360"/>
+        <w:rPr>
+          <w:rFonts w:ascii="Times New Roman" w:hAnsi="Times New Roman" w:cs="Times New Roman"/>
+        </w:rPr>
+      </w:pPr>
+      <w:r>
+        <w:rPr>
+          <w:rFonts w:ascii="Times New Roman" w:hAnsi="Times New Roman" w:cs="Times New Roman"/>
+          <w:b/>
+          <w:bCs/>
+        </w:rPr>
+        <w:lastRenderedPageBreak/>
+        <w:t>Answer Submission Interface</w:t>
+      </w:r>
+      <w:r>
+        <w:rPr>
+          <w:rFonts w:ascii="Times New Roman" w:hAnsi="Times New Roman" w:cs="Times New Roman"/>
+        </w:rPr>
+        <w:t xml:space="preserve">: </w:t>
+      </w:r>
+    </w:p>
+    <w:p>
+      <w:pPr>
+        <w:pStyle w:val="Compact"/>
+        <w:ind w:left="360"/>
+        <w:rPr>
+          <w:rFonts w:ascii="Times New Roman" w:hAnsi="Times New Roman" w:cs="Times New Roman"/>
+        </w:rPr>
+      </w:pPr>
+    </w:p>
+    <w:p>
+      <w:pPr>
+        <w:pStyle w:val="Compact"/>
+        <w:ind w:left="360"/>
+        <w:rPr>
+          <w:rFonts w:ascii="Times New Roman" w:hAnsi="Times New Roman" w:cs="Times New Roman"/>
+        </w:rPr>
+      </w:pPr>
+      <w:r>
+        <w:rPr>
+          <w:rFonts w:ascii="Times New Roman" w:hAnsi="Times New Roman" w:cs="Times New Roman"/>
+          <w:noProof/>
+        </w:rPr>
+        <w:drawing>
+          <wp:inline distT="0" distB="0" distL="0" distR="0" wp14:anchorId="7A69A522" wp14:editId="44DCE9EB">
+            <wp:extent cx="4948448" cy="2876550"/>
+            <wp:effectExtent l="0" t="0" r="0" b="0"/>
+            <wp:docPr id="87443194" name="Picture 5" descr="A screenshot of a computer&#10;&#10;Description automatically generated"/>
+            <wp:cNvGraphicFramePr>
+              <a:graphicFrameLocks xmlns:a="http://schemas.openxmlformats.org/drawingml/2006/main" noChangeAspect="1"/>
+            </wp:cNvGraphicFramePr>
+            <a:graphic xmlns:a="http://schemas.openxmlformats.org/drawingml/2006/main">
+              <a:graphicData uri="http://schemas.openxmlformats.org/drawingml/2006/picture">
+                <pic:pic xmlns:pic="http://schemas.openxmlformats.org/drawingml/2006/picture">
+                  <pic:nvPicPr>
+                    <pic:cNvPr id="87443194" name="Picture 5" descr="A screenshot of a computer&#10;&#10;Description automatically generated"/>
+                    <pic:cNvPicPr/>
+                  </pic:nvPicPr>
+                  <pic:blipFill>
+                    <a:blip r:embed="rId10" cstate="print">
+                      <a:extLst>
+                        <a:ext uri="{28A0092B-C50C-407E-A947-70E740481C1C}">
+                          <a14:useLocalDpi xmlns:a14="http://schemas.microsoft.com/office/drawing/2010/main" val="0"/>
+                        </a:ext>
+                      </a:extLst>
+                    </a:blip>
+                    <a:stretch>
+                      <a:fillRect/>
+                    </a:stretch>
+                  </pic:blipFill>
+                  <pic:spPr>
+                    <a:xfrm>
+                      <a:off x="0" y="0"/>
+                      <a:ext cx="4980939" cy="2895437"/>
+                    </a:xfrm>
+                    <a:prstGeom prst="rect">
+                      <a:avLst/>
+                    </a:prstGeom>
+                  </pic:spPr>
+                </pic:pic>
+              </a:graphicData>
+            </a:graphic>
+          </wp:inline>
+        </w:drawing>
+      </w:r>
+    </w:p>
+    <w:p>
+      <w:pPr>
+        <w:pStyle w:val="Compact"/>
+        <w:ind w:left="360"/>
+        <w:rPr>
+          <w:rFonts w:ascii="Times New Roman" w:hAnsi="Times New Roman" w:cs="Times New Roman"/>
+        </w:rPr>
+      </w:pPr>
+    </w:p>
+    <w:p>
+      <w:pPr>
+        <w:pStyle w:val="Compact"/>
+        <w:ind w:left="360"/>
+        <w:rPr>
+          <w:rFonts w:ascii="Times New Roman" w:hAnsi="Times New Roman" w:cs="Times New Roman"/>
+        </w:rPr>
+      </w:pPr>
+      <w:r>
+        <w:rPr>
+          <w:rFonts w:ascii="Times New Roman" w:hAnsi="Times New Roman" w:cs="Times New Roman"/>
+          <w:b/>
+          <w:bCs/>
+        </w:rPr>
         <w:t>Comments Section</w:t>
       </w:r>
       <w:r>
         <w:rPr>
           <w:rFonts w:ascii="Times New Roman" w:hAnsi="Times New Roman" w:cs="Times New Roman"/>
         </w:rPr>
-        <w:t>: Comments Section</w:t>
+        <w:t>:</w:t>
+      </w:r>
+    </w:p>
+    <w:p>
+      <w:pPr>
+        <w:pStyle w:val="Compact"/>
+        <w:ind w:left="360"/>
+        <w:rPr>
+          <w:rFonts w:ascii="Times New Roman" w:hAnsi="Times New Roman" w:cs="Times New Roman"/>
+        </w:rPr>
+      </w:pPr>
+    </w:p>
+    <w:p>
+      <w:pPr>
+        <w:pStyle w:val="Compact"/>
+        <w:ind w:left="360"/>
+        <w:rPr>
+          <w:rFonts w:ascii="Times New Roman" w:hAnsi="Times New Roman" w:cs="Times New Roman"/>
+        </w:rPr>
+      </w:pPr>
+      <w:r>
+        <w:rPr>
+          <w:rFonts w:ascii="Times New Roman" w:hAnsi="Times New Roman" w:cs="Times New Roman"/>
+          <w:noProof/>
+        </w:rPr>
+        <w:drawing>
+          <wp:inline distT="0" distB="0" distL="0" distR="0" wp14:anchorId="7F379A49" wp14:editId="2FC21CF0">
+            <wp:extent cx="4981220" cy="2895600"/>
+            <wp:effectExtent l="0" t="0" r="0" b="0"/>
+            <wp:docPr id="1801309631" name="Picture 6"/>
+            <wp:cNvGraphicFramePr>
+              <a:graphicFrameLocks xmlns:a="http://schemas.openxmlformats.org/drawingml/2006/main" noChangeAspect="1"/>
+            </wp:cNvGraphicFramePr>
+            <a:graphic xmlns:a="http://schemas.openxmlformats.org/drawingml/2006/main">
+              <a:graphicData uri="http://schemas.openxmlformats.org/drawingml/2006/picture">
+                <pic:pic xmlns:pic="http://schemas.openxmlformats.org/drawingml/2006/picture">
+                  <pic:nvPicPr>
+                    <pic:cNvPr id="1801309631" name="Picture 1801309631"/>
+                    <pic:cNvPicPr/>
+                  </pic:nvPicPr>
+                  <pic:blipFill>
+                    <a:blip r:embed="rId11" cstate="print">
+                      <a:extLst>
+                        <a:ext uri="{28A0092B-C50C-407E-A947-70E740481C1C}">
+                          <a14:useLocalDpi xmlns:a14="http://schemas.microsoft.com/office/drawing/2010/main" val="0"/>
+                        </a:ext>
+                      </a:extLst>
+                    </a:blip>
+                    <a:stretch>
+                      <a:fillRect/>
+                    </a:stretch>
+                  </pic:blipFill>
+                  <pic:spPr>
+                    <a:xfrm>
+                      <a:off x="0" y="0"/>
+                      <a:ext cx="5000558" cy="2906841"/>
+                    </a:xfrm>
+                    <a:prstGeom prst="rect">
+                      <a:avLst/>
+                    </a:prstGeom>
+                  </pic:spPr>
+                </pic:pic>
+              </a:graphicData>
+            </a:graphic>
+          </wp:inline>
+        </w:drawing>
       </w:r>
     </w:p>
     <w:p>
@@ -1695,13 +2410,39 @@
       </w:pPr>
       <w:bookmarkStart w:id="17" w:name="user-profile"/>
       <w:bookmarkEnd w:id="16"/>
-      <w:r>
+    </w:p>
+    <w:p>
+      <w:pPr>
+        <w:pStyle w:val="BodyText"/>
+      </w:pPr>
+    </w:p>
+    <w:p>
+      <w:pPr>
+        <w:pStyle w:val="BodyText"/>
+      </w:pPr>
+    </w:p>
+    <w:p>
+      <w:pPr>
+        <w:pStyle w:val="Heading3"/>
+        <w:ind w:left="360"/>
         <w:rPr>
           <w:rFonts w:ascii="Times New Roman" w:hAnsi="Times New Roman" w:cs="Times New Roman"/>
           <w:color w:val="auto"/>
         </w:rPr>
+      </w:pPr>
+      <w:r>
+        <w:rPr>
+          <w:rFonts w:ascii="Times New Roman" w:hAnsi="Times New Roman" w:cs="Times New Roman"/>
+          <w:color w:val="auto"/>
+        </w:rPr>
+        <w:lastRenderedPageBreak/>
         <w:t>6.3 User Profile</w:t>
       </w:r>
+    </w:p>
+    <w:p>
+      <w:pPr>
+        <w:pStyle w:val="BodyText"/>
+      </w:pPr>
     </w:p>
     <w:p>
       <w:pPr>
@@ -1723,8 +2464,91 @@
         <w:rPr>
           <w:rFonts w:ascii="Times New Roman" w:hAnsi="Times New Roman" w:cs="Times New Roman"/>
         </w:rPr>
-        <w:t>: Dashboard</w:t>
-      </w:r>
+        <w:t>:</w:t>
+      </w:r>
+    </w:p>
+    <w:p>
+      <w:pPr>
+        <w:pStyle w:val="Compact"/>
+        <w:ind w:left="360"/>
+        <w:rPr>
+          <w:rFonts w:ascii="Times New Roman" w:hAnsi="Times New Roman" w:cs="Times New Roman"/>
+        </w:rPr>
+      </w:pPr>
+    </w:p>
+    <w:p>
+      <w:pPr>
+        <w:pStyle w:val="Compact"/>
+        <w:ind w:left="360"/>
+        <w:rPr>
+          <w:rFonts w:ascii="Times New Roman" w:hAnsi="Times New Roman" w:cs="Times New Roman"/>
+        </w:rPr>
+      </w:pPr>
+      <w:r>
+        <w:rPr>
+          <w:rFonts w:ascii="Times New Roman" w:hAnsi="Times New Roman" w:cs="Times New Roman"/>
+          <w:noProof/>
+        </w:rPr>
+        <w:drawing>
+          <wp:inline distT="0" distB="0" distL="0" distR="0" wp14:anchorId="5DB50EA7" wp14:editId="527363A2">
+            <wp:extent cx="4686281" cy="2724150"/>
+            <wp:effectExtent l="0" t="0" r="0" b="0"/>
+            <wp:docPr id="1307311974" name="Picture 7" descr="A screenshot of a computer&#10;&#10;Description automatically generated"/>
+            <wp:cNvGraphicFramePr>
+              <a:graphicFrameLocks xmlns:a="http://schemas.openxmlformats.org/drawingml/2006/main" noChangeAspect="1"/>
+            </wp:cNvGraphicFramePr>
+            <a:graphic xmlns:a="http://schemas.openxmlformats.org/drawingml/2006/main">
+              <a:graphicData uri="http://schemas.openxmlformats.org/drawingml/2006/picture">
+                <pic:pic xmlns:pic="http://schemas.openxmlformats.org/drawingml/2006/picture">
+                  <pic:nvPicPr>
+                    <pic:cNvPr id="1307311974" name="Picture 7" descr="A screenshot of a computer&#10;&#10;Description automatically generated"/>
+                    <pic:cNvPicPr/>
+                  </pic:nvPicPr>
+                  <pic:blipFill>
+                    <a:blip r:embed="rId12" cstate="print">
+                      <a:extLst>
+                        <a:ext uri="{28A0092B-C50C-407E-A947-70E740481C1C}">
+                          <a14:useLocalDpi xmlns:a14="http://schemas.microsoft.com/office/drawing/2010/main" val="0"/>
+                        </a:ext>
+                      </a:extLst>
+                    </a:blip>
+                    <a:stretch>
+                      <a:fillRect/>
+                    </a:stretch>
+                  </pic:blipFill>
+                  <pic:spPr>
+                    <a:xfrm>
+                      <a:off x="0" y="0"/>
+                      <a:ext cx="4704652" cy="2734829"/>
+                    </a:xfrm>
+                    <a:prstGeom prst="rect">
+                      <a:avLst/>
+                    </a:prstGeom>
+                  </pic:spPr>
+                </pic:pic>
+              </a:graphicData>
+            </a:graphic>
+          </wp:inline>
+        </w:drawing>
+      </w:r>
+    </w:p>
+    <w:p>
+      <w:pPr>
+        <w:pStyle w:val="Compact"/>
+        <w:ind w:left="360"/>
+        <w:rPr>
+          <w:rFonts w:ascii="Times New Roman" w:hAnsi="Times New Roman" w:cs="Times New Roman"/>
+        </w:rPr>
+      </w:pPr>
+    </w:p>
+    <w:p>
+      <w:pPr>
+        <w:pStyle w:val="Compact"/>
+        <w:ind w:left="360"/>
+        <w:rPr>
+          <w:rFonts w:ascii="Times New Roman" w:hAnsi="Times New Roman" w:cs="Times New Roman"/>
+        </w:rPr>
+      </w:pPr>
     </w:p>
     <w:p>
       <w:pPr>
@@ -1742,9 +2566,13 @@
           <w:rFonts w:ascii="Times New Roman" w:hAnsi="Times New Roman" w:cs="Times New Roman"/>
           <w:color w:val="auto"/>
         </w:rPr>
-        <w:lastRenderedPageBreak/>
         <w:t>6.4 Interactive Elements</w:t>
       </w:r>
+    </w:p>
+    <w:p>
+      <w:pPr>
+        <w:pStyle w:val="BodyText"/>
+      </w:pPr>
     </w:p>
     <w:p>
       <w:pPr>
@@ -1766,7 +2594,72 @@
         <w:rPr>
           <w:rFonts w:ascii="Times New Roman" w:hAnsi="Times New Roman" w:cs="Times New Roman"/>
         </w:rPr>
-        <w:t>: Voting Mechanism</w:t>
+        <w:t xml:space="preserve">: </w:t>
+      </w:r>
+    </w:p>
+    <w:p>
+      <w:pPr>
+        <w:pStyle w:val="Compact"/>
+        <w:ind w:left="360"/>
+        <w:rPr>
+          <w:rFonts w:ascii="Times New Roman" w:hAnsi="Times New Roman" w:cs="Times New Roman"/>
+        </w:rPr>
+      </w:pPr>
+    </w:p>
+    <w:p>
+      <w:pPr>
+        <w:pStyle w:val="Compact"/>
+        <w:ind w:left="360"/>
+        <w:rPr>
+          <w:rFonts w:ascii="Times New Roman" w:hAnsi="Times New Roman" w:cs="Times New Roman"/>
+        </w:rPr>
+      </w:pPr>
+      <w:r>
+        <w:rPr>
+          <w:rFonts w:ascii="Times New Roman" w:hAnsi="Times New Roman" w:cs="Times New Roman"/>
+          <w:noProof/>
+        </w:rPr>
+        <w:drawing>
+          <wp:inline distT="0" distB="0" distL="0" distR="0" wp14:anchorId="18BCB8FF" wp14:editId="0CD49561">
+            <wp:extent cx="4833749" cy="2809875"/>
+            <wp:effectExtent l="0" t="0" r="0" b="0"/>
+            <wp:docPr id="1979593966" name="Picture 8" descr="A screenshot of a computer&#10;&#10;Description automatically generated"/>
+            <wp:cNvGraphicFramePr>
+              <a:graphicFrameLocks xmlns:a="http://schemas.openxmlformats.org/drawingml/2006/main" noChangeAspect="1"/>
+            </wp:cNvGraphicFramePr>
+            <a:graphic xmlns:a="http://schemas.openxmlformats.org/drawingml/2006/main">
+              <a:graphicData uri="http://schemas.openxmlformats.org/drawingml/2006/picture">
+                <pic:pic xmlns:pic="http://schemas.openxmlformats.org/drawingml/2006/picture">
+                  <pic:nvPicPr>
+                    <pic:cNvPr id="1979593966" name="Picture 8" descr="A screenshot of a computer&#10;&#10;Description automatically generated"/>
+                    <pic:cNvPicPr/>
+                  </pic:nvPicPr>
+                  <pic:blipFill>
+                    <a:blip r:embed="rId13" cstate="print">
+                      <a:extLst>
+                        <a:ext uri="{28A0092B-C50C-407E-A947-70E740481C1C}">
+                          <a14:useLocalDpi xmlns:a14="http://schemas.microsoft.com/office/drawing/2010/main" val="0"/>
+                        </a:ext>
+                      </a:extLst>
+                    </a:blip>
+                    <a:stretch>
+                      <a:fillRect/>
+                    </a:stretch>
+                  </pic:blipFill>
+                  <pic:spPr>
+                    <a:xfrm>
+                      <a:off x="0" y="0"/>
+                      <a:ext cx="4863074" cy="2826922"/>
+                    </a:xfrm>
+                    <a:prstGeom prst="rect">
+                      <a:avLst/>
+                    </a:prstGeom>
+                  </pic:spPr>
+                </pic:pic>
+              </a:graphicData>
+            </a:graphic>
+          </wp:inline>
+        </w:drawing>
       </w:r>
     </w:p>
     <w:p>
@@ -1783,14 +2676,98 @@
           <w:b/>
           <w:bCs/>
         </w:rPr>
+        <w:lastRenderedPageBreak/>
         <w:t>Search Functionality</w:t>
       </w:r>
       <w:r>
         <w:rPr>
           <w:rFonts w:ascii="Times New Roman" w:hAnsi="Times New Roman" w:cs="Times New Roman"/>
         </w:rPr>
-        <w:t>: Search Functionality</w:t>
-      </w:r>
+        <w:t>:</w:t>
+      </w:r>
+    </w:p>
+    <w:p>
+      <w:pPr>
+        <w:pStyle w:val="Compact"/>
+        <w:ind w:left="360"/>
+        <w:rPr>
+          <w:rFonts w:ascii="Times New Roman" w:hAnsi="Times New Roman" w:cs="Times New Roman"/>
+        </w:rPr>
+      </w:pPr>
+    </w:p>
+    <w:p>
+      <w:pPr>
+        <w:pStyle w:val="Compact"/>
+        <w:ind w:left="360"/>
+        <w:rPr>
+          <w:rFonts w:ascii="Times New Roman" w:hAnsi="Times New Roman" w:cs="Times New Roman"/>
+        </w:rPr>
+      </w:pPr>
+      <w:r>
+        <w:rPr>
+          <w:rFonts w:ascii="Times New Roman" w:hAnsi="Times New Roman" w:cs="Times New Roman"/>
+          <w:noProof/>
+        </w:rPr>
+        <w:drawing>
+          <wp:inline distT="0" distB="0" distL="0" distR="0" wp14:anchorId="28A37F45" wp14:editId="6241AE9D">
+            <wp:extent cx="4867275" cy="2829364"/>
+            <wp:effectExtent l="0" t="0" r="0" b="0"/>
+            <wp:docPr id="653017835" name="Picture 9" descr="A screenshot of a computer&#10;&#10;Description automatically generated"/>
+            <wp:cNvGraphicFramePr>
+              <a:graphicFrameLocks xmlns:a="http://schemas.openxmlformats.org/drawingml/2006/main" noChangeAspect="1"/>
+            </wp:cNvGraphicFramePr>
+            <a:graphic xmlns:a="http://schemas.openxmlformats.org/drawingml/2006/main">
+              <a:graphicData uri="http://schemas.openxmlformats.org/drawingml/2006/picture">
+                <pic:pic xmlns:pic="http://schemas.openxmlformats.org/drawingml/2006/picture">
+                  <pic:nvPicPr>
+                    <pic:cNvPr id="653017835" name="Picture 9" descr="A screenshot of a computer&#10;&#10;Description automatically generated"/>
+                    <pic:cNvPicPr/>
+                  </pic:nvPicPr>
+                  <pic:blipFill>
+                    <a:blip r:embed="rId14" cstate="print">
+                      <a:extLst>
+                        <a:ext uri="{28A0092B-C50C-407E-A947-70E740481C1C}">
+                          <a14:useLocalDpi xmlns:a14="http://schemas.microsoft.com/office/drawing/2010/main" val="0"/>
+                        </a:ext>
+                      </a:extLst>
+                    </a:blip>
+                    <a:stretch>
+                      <a:fillRect/>
+                    </a:stretch>
+                  </pic:blipFill>
+                  <pic:spPr>
+                    <a:xfrm>
+                      <a:off x="0" y="0"/>
+                      <a:ext cx="4891927" cy="2843694"/>
+                    </a:xfrm>
+                    <a:prstGeom prst="rect">
+                      <a:avLst/>
+                    </a:prstGeom>
+                  </pic:spPr>
+                </pic:pic>
+              </a:graphicData>
+            </a:graphic>
+          </wp:inline>
+        </w:drawing>
+      </w:r>
+    </w:p>
+    <w:p>
+      <w:pPr>
+        <w:pStyle w:val="Compact"/>
+        <w:ind w:left="360"/>
+        <w:rPr>
+          <w:rFonts w:ascii="Times New Roman" w:hAnsi="Times New Roman" w:cs="Times New Roman"/>
+        </w:rPr>
+      </w:pPr>
+    </w:p>
+    <w:p>
+      <w:pPr>
+        <w:pStyle w:val="Compact"/>
+        <w:ind w:left="360"/>
+        <w:rPr>
+          <w:rFonts w:ascii="Times New Roman" w:hAnsi="Times New Roman" w:cs="Times New Roman"/>
+        </w:rPr>
+      </w:pPr>
     </w:p>
     <w:p>
       <w:pPr>
@@ -1832,7 +2809,10 @@
     <w:p>
       <w:pPr>
         <w:pStyle w:val="Compact"/>
-        <w:ind w:left="360"/>
+        <w:numPr>
+          <w:ilvl w:val="0"/>
+          <w:numId w:val="59"/>
+        </w:numPr>
         <w:rPr>
           <w:rFonts w:ascii="Times New Roman" w:hAnsi="Times New Roman" w:cs="Times New Roman"/>
         </w:rPr>
@@ -1862,7 +2842,10 @@
     <w:p>
       <w:pPr>
         <w:pStyle w:val="Compact"/>
-        <w:ind w:left="360"/>
+        <w:numPr>
+          <w:ilvl w:val="0"/>
+          <w:numId w:val="59"/>
+        </w:numPr>
         <w:rPr>
           <w:rFonts w:ascii="Times New Roman" w:hAnsi="Times New Roman" w:cs="Times New Roman"/>
         </w:rPr>
@@ -1885,7 +2868,10 @@
     <w:p>
       <w:pPr>
         <w:pStyle w:val="Compact"/>
-        <w:ind w:left="360"/>
+        <w:numPr>
+          <w:ilvl w:val="0"/>
+          <w:numId w:val="59"/>
+        </w:numPr>
         <w:rPr>
           <w:rFonts w:ascii="Times New Roman" w:hAnsi="Times New Roman" w:cs="Times New Roman"/>
         </w:rPr>
@@ -1934,7 +2920,10 @@
     <w:p>
       <w:pPr>
         <w:pStyle w:val="Compact"/>
-        <w:ind w:left="360"/>
+        <w:numPr>
+          <w:ilvl w:val="0"/>
+          <w:numId w:val="60"/>
+        </w:numPr>
         <w:rPr>
           <w:rFonts w:ascii="Times New Roman" w:hAnsi="Times New Roman" w:cs="Times New Roman"/>
         </w:rPr>
@@ -1964,7 +2953,10 @@
     <w:p>
       <w:pPr>
         <w:pStyle w:val="Compact"/>
-        <w:ind w:left="360"/>
+        <w:numPr>
+          <w:ilvl w:val="0"/>
+          <w:numId w:val="60"/>
+        </w:numPr>
         <w:rPr>
           <w:rFonts w:ascii="Times New Roman" w:hAnsi="Times New Roman" w:cs="Times New Roman"/>
         </w:rPr>
@@ -1987,7 +2979,10 @@
     <w:p>
       <w:pPr>
         <w:pStyle w:val="Compact"/>
-        <w:ind w:left="360"/>
+        <w:numPr>
+          <w:ilvl w:val="0"/>
+          <w:numId w:val="60"/>
+        </w:numPr>
         <w:rPr>
           <w:rFonts w:ascii="Times New Roman" w:hAnsi="Times New Roman" w:cs="Times New Roman"/>
         </w:rPr>
@@ -2036,7 +3031,10 @@
     <w:p>
       <w:pPr>
         <w:pStyle w:val="Compact"/>
-        <w:ind w:left="360"/>
+        <w:numPr>
+          <w:ilvl w:val="0"/>
+          <w:numId w:val="61"/>
+        </w:numPr>
         <w:rPr>
           <w:rFonts w:ascii="Times New Roman" w:hAnsi="Times New Roman" w:cs="Times New Roman"/>
         </w:rPr>
@@ -2066,7 +3064,10 @@
     <w:p>
       <w:pPr>
         <w:pStyle w:val="Compact"/>
-        <w:ind w:left="360"/>
+        <w:numPr>
+          <w:ilvl w:val="0"/>
+          <w:numId w:val="61"/>
+        </w:numPr>
         <w:rPr>
           <w:rFonts w:ascii="Times New Roman" w:hAnsi="Times New Roman" w:cs="Times New Roman"/>
         </w:rPr>
@@ -2089,7 +3090,10 @@
     <w:p>
       <w:pPr>
         <w:pStyle w:val="Compact"/>
-        <w:ind w:left="360"/>
+        <w:numPr>
+          <w:ilvl w:val="0"/>
+          <w:numId w:val="61"/>
+        </w:numPr>
         <w:rPr>
           <w:rFonts w:ascii="Times New Roman" w:hAnsi="Times New Roman" w:cs="Times New Roman"/>
         </w:rPr>
@@ -2138,7 +3142,10 @@
     <w:p>
       <w:pPr>
         <w:pStyle w:val="Compact"/>
-        <w:ind w:left="360"/>
+        <w:numPr>
+          <w:ilvl w:val="0"/>
+          <w:numId w:val="62"/>
+        </w:numPr>
         <w:rPr>
           <w:rFonts w:ascii="Times New Roman" w:hAnsi="Times New Roman" w:cs="Times New Roman"/>
         </w:rPr>
@@ -2194,7 +3201,10 @@
     <w:p>
       <w:pPr>
         <w:pStyle w:val="Compact"/>
-        <w:ind w:left="360"/>
+        <w:numPr>
+          <w:ilvl w:val="0"/>
+          <w:numId w:val="62"/>
+        </w:numPr>
         <w:rPr>
           <w:rFonts w:ascii="Times New Roman" w:hAnsi="Times New Roman" w:cs="Times New Roman"/>
         </w:rPr>
@@ -2217,7 +3227,10 @@
     <w:p>
       <w:pPr>
         <w:pStyle w:val="Compact"/>
-        <w:ind w:left="360"/>
+        <w:numPr>
+          <w:ilvl w:val="0"/>
+          <w:numId w:val="62"/>
+        </w:numPr>
         <w:rPr>
           <w:rFonts w:ascii="Times New Roman" w:hAnsi="Times New Roman" w:cs="Times New Roman"/>
         </w:rPr>
@@ -2273,13 +3286,17 @@
           <w:rFonts w:ascii="Times New Roman" w:hAnsi="Times New Roman" w:cs="Times New Roman"/>
           <w:color w:val="auto"/>
         </w:rPr>
+        <w:lastRenderedPageBreak/>
         <w:t>7.5 Authentication Components</w:t>
       </w:r>
     </w:p>
     <w:p>
       <w:pPr>
         <w:pStyle w:val="Compact"/>
-        <w:ind w:left="360"/>
+        <w:numPr>
+          <w:ilvl w:val="0"/>
+          <w:numId w:val="63"/>
+        </w:numPr>
         <w:rPr>
           <w:rFonts w:ascii="Times New Roman" w:hAnsi="Times New Roman" w:cs="Times New Roman"/>
         </w:rPr>
@@ -2335,7 +3352,10 @@
     <w:p>
       <w:pPr>
         <w:pStyle w:val="Compact"/>
-        <w:ind w:left="360"/>
+        <w:numPr>
+          <w:ilvl w:val="0"/>
+          <w:numId w:val="63"/>
+        </w:numPr>
         <w:rPr>
           <w:rFonts w:ascii="Times New Roman" w:hAnsi="Times New Roman" w:cs="Times New Roman"/>
         </w:rPr>
@@ -2358,7 +3378,10 @@
     <w:p>
       <w:pPr>
         <w:pStyle w:val="Compact"/>
-        <w:ind w:left="360"/>
+        <w:numPr>
+          <w:ilvl w:val="0"/>
+          <w:numId w:val="63"/>
+        </w:numPr>
         <w:rPr>
           <w:rFonts w:ascii="Times New Roman" w:hAnsi="Times New Roman" w:cs="Times New Roman"/>
         </w:rPr>
@@ -2407,7 +3430,10 @@
     <w:p>
       <w:pPr>
         <w:pStyle w:val="Compact"/>
-        <w:ind w:left="360"/>
+        <w:numPr>
+          <w:ilvl w:val="0"/>
+          <w:numId w:val="64"/>
+        </w:numPr>
         <w:rPr>
           <w:rFonts w:ascii="Times New Roman" w:hAnsi="Times New Roman" w:cs="Times New Roman"/>
         </w:rPr>
@@ -2437,7 +3463,10 @@
     <w:p>
       <w:pPr>
         <w:pStyle w:val="Compact"/>
-        <w:ind w:left="360"/>
+        <w:numPr>
+          <w:ilvl w:val="0"/>
+          <w:numId w:val="64"/>
+        </w:numPr>
         <w:rPr>
           <w:rFonts w:ascii="Times New Roman" w:hAnsi="Times New Roman" w:cs="Times New Roman"/>
         </w:rPr>
@@ -2460,7 +3489,10 @@
     <w:p>
       <w:pPr>
         <w:pStyle w:val="Compact"/>
-        <w:ind w:left="360"/>
+        <w:numPr>
+          <w:ilvl w:val="0"/>
+          <w:numId w:val="64"/>
+        </w:numPr>
         <w:rPr>
           <w:rFonts w:ascii="Times New Roman" w:hAnsi="Times New Roman" w:cs="Times New Roman"/>
         </w:rPr>
@@ -2509,7 +3541,10 @@
     <w:p>
       <w:pPr>
         <w:pStyle w:val="Compact"/>
-        <w:ind w:left="360"/>
+        <w:numPr>
+          <w:ilvl w:val="0"/>
+          <w:numId w:val="65"/>
+        </w:numPr>
         <w:rPr>
           <w:rFonts w:ascii="Times New Roman" w:hAnsi="Times New Roman" w:cs="Times New Roman"/>
         </w:rPr>
@@ -2565,7 +3600,10 @@
     <w:p>
       <w:pPr>
         <w:pStyle w:val="Compact"/>
-        <w:ind w:left="360"/>
+        <w:numPr>
+          <w:ilvl w:val="0"/>
+          <w:numId w:val="65"/>
+        </w:numPr>
         <w:rPr>
           <w:rFonts w:ascii="Times New Roman" w:hAnsi="Times New Roman" w:cs="Times New Roman"/>
         </w:rPr>
@@ -2588,7 +3626,10 @@
     <w:p>
       <w:pPr>
         <w:pStyle w:val="Compact"/>
-        <w:ind w:left="360"/>
+        <w:numPr>
+          <w:ilvl w:val="0"/>
+          <w:numId w:val="65"/>
+        </w:numPr>
         <w:rPr>
           <w:rFonts w:ascii="Times New Roman" w:hAnsi="Times New Roman" w:cs="Times New Roman"/>
         </w:rPr>
@@ -2630,7 +3671,10 @@
     <w:p>
       <w:pPr>
         <w:pStyle w:val="Compact"/>
-        <w:ind w:left="360"/>
+        <w:numPr>
+          <w:ilvl w:val="0"/>
+          <w:numId w:val="66"/>
+        </w:numPr>
         <w:rPr>
           <w:rFonts w:ascii="Times New Roman" w:hAnsi="Times New Roman" w:cs="Times New Roman"/>
         </w:rPr>
@@ -2660,7 +3704,10 @@
     <w:p>
       <w:pPr>
         <w:pStyle w:val="Compact"/>
-        <w:ind w:left="360"/>
+        <w:numPr>
+          <w:ilvl w:val="0"/>
+          <w:numId w:val="66"/>
+        </w:numPr>
         <w:rPr>
           <w:rFonts w:ascii="Times New Roman" w:hAnsi="Times New Roman" w:cs="Times New Roman"/>
         </w:rPr>
@@ -2696,7 +3743,6 @@
           <w:rFonts w:ascii="Times New Roman" w:hAnsi="Times New Roman" w:cs="Times New Roman"/>
           <w:color w:val="auto"/>
         </w:rPr>
-        <w:lastRenderedPageBreak/>
         <w:t>8. Context Providers</w:t>
       </w:r>
     </w:p>
@@ -2721,7 +3767,10 @@
     <w:p>
       <w:pPr>
         <w:pStyle w:val="Compact"/>
-        <w:ind w:left="360"/>
+        <w:numPr>
+          <w:ilvl w:val="0"/>
+          <w:numId w:val="67"/>
+        </w:numPr>
         <w:rPr>
           <w:rFonts w:ascii="Times New Roman" w:hAnsi="Times New Roman" w:cs="Times New Roman"/>
         </w:rPr>
@@ -2751,7 +3800,10 @@
     <w:p>
       <w:pPr>
         <w:pStyle w:val="Compact"/>
-        <w:ind w:left="360"/>
+        <w:numPr>
+          <w:ilvl w:val="0"/>
+          <w:numId w:val="67"/>
+        </w:numPr>
         <w:rPr>
           <w:rFonts w:ascii="Times New Roman" w:hAnsi="Times New Roman" w:cs="Times New Roman"/>
         </w:rPr>
@@ -2793,7 +3845,10 @@
     <w:p>
       <w:pPr>
         <w:pStyle w:val="Compact"/>
-        <w:ind w:left="360"/>
+        <w:numPr>
+          <w:ilvl w:val="0"/>
+          <w:numId w:val="68"/>
+        </w:numPr>
         <w:rPr>
           <w:rFonts w:ascii="Times New Roman" w:hAnsi="Times New Roman" w:cs="Times New Roman"/>
         </w:rPr>
@@ -2823,7 +3878,10 @@
     <w:p>
       <w:pPr>
         <w:pStyle w:val="Compact"/>
-        <w:ind w:left="360"/>
+        <w:numPr>
+          <w:ilvl w:val="0"/>
+          <w:numId w:val="68"/>
+        </w:numPr>
         <w:rPr>
           <w:rFonts w:ascii="Times New Roman" w:hAnsi="Times New Roman" w:cs="Times New Roman"/>
         </w:rPr>
@@ -2883,7 +3941,10 @@
     <w:p>
       <w:pPr>
         <w:pStyle w:val="Compact"/>
-        <w:ind w:left="360"/>
+        <w:numPr>
+          <w:ilvl w:val="0"/>
+          <w:numId w:val="69"/>
+        </w:numPr>
         <w:rPr>
           <w:rFonts w:ascii="Times New Roman" w:hAnsi="Times New Roman" w:cs="Times New Roman"/>
         </w:rPr>
@@ -2913,7 +3974,10 @@
     <w:p>
       <w:pPr>
         <w:pStyle w:val="Compact"/>
-        <w:ind w:left="360"/>
+        <w:numPr>
+          <w:ilvl w:val="0"/>
+          <w:numId w:val="69"/>
+        </w:numPr>
         <w:rPr>
           <w:rFonts w:ascii="Times New Roman" w:hAnsi="Times New Roman" w:cs="Times New Roman"/>
         </w:rPr>
@@ -2936,7 +4000,6 @@
     <w:p>
       <w:pPr>
         <w:pStyle w:val="Heading2"/>
-        <w:ind w:left="360"/>
         <w:rPr>
           <w:rFonts w:ascii="Times New Roman" w:hAnsi="Times New Roman" w:cs="Times New Roman"/>
           <w:color w:val="auto"/>
@@ -2974,7 +4037,10 @@
     <w:p>
       <w:pPr>
         <w:pStyle w:val="Compact"/>
-        <w:ind w:left="360"/>
+        <w:numPr>
+          <w:ilvl w:val="0"/>
+          <w:numId w:val="70"/>
+        </w:numPr>
         <w:rPr>
           <w:rFonts w:ascii="Times New Roman" w:hAnsi="Times New Roman" w:cs="Times New Roman"/>
         </w:rPr>
@@ -3004,7 +4070,10 @@
     <w:p>
       <w:pPr>
         <w:pStyle w:val="Compact"/>
-        <w:ind w:left="360"/>
+        <w:numPr>
+          <w:ilvl w:val="0"/>
+          <w:numId w:val="70"/>
+        </w:numPr>
         <w:rPr>
           <w:rFonts w:ascii="Times New Roman" w:hAnsi="Times New Roman" w:cs="Times New Roman"/>
         </w:rPr>
@@ -3026,6 +4095,14 @@
     </w:p>
     <w:p>
       <w:pPr>
+        <w:pStyle w:val="Compact"/>
+        <w:rPr>
+          <w:rFonts w:ascii="Times New Roman" w:hAnsi="Times New Roman" w:cs="Times New Roman"/>
+        </w:rPr>
+      </w:pPr>
+    </w:p>
+    <w:p>
+      <w:pPr>
         <w:pStyle w:val="Heading3"/>
         <w:ind w:left="360"/>
         <w:rPr>
@@ -3040,13 +4117,17 @@
           <w:rFonts w:ascii="Times New Roman" w:hAnsi="Times New Roman" w:cs="Times New Roman"/>
           <w:color w:val="auto"/>
         </w:rPr>
+        <w:lastRenderedPageBreak/>
         <w:t>10.2 User Login</w:t>
       </w:r>
     </w:p>
     <w:p>
       <w:pPr>
         <w:pStyle w:val="Compact"/>
-        <w:ind w:left="360"/>
+        <w:numPr>
+          <w:ilvl w:val="0"/>
+          <w:numId w:val="71"/>
+        </w:numPr>
         <w:rPr>
           <w:rFonts w:ascii="Times New Roman" w:hAnsi="Times New Roman" w:cs="Times New Roman"/>
         </w:rPr>
@@ -3076,7 +4157,10 @@
     <w:p>
       <w:pPr>
         <w:pStyle w:val="Compact"/>
-        <w:ind w:left="360"/>
+        <w:numPr>
+          <w:ilvl w:val="0"/>
+          <w:numId w:val="71"/>
+        </w:numPr>
         <w:rPr>
           <w:rFonts w:ascii="Times New Roman" w:hAnsi="Times New Roman" w:cs="Times New Roman"/>
         </w:rPr>
@@ -3118,7 +4202,10 @@
     <w:p>
       <w:pPr>
         <w:pStyle w:val="Compact"/>
-        <w:ind w:left="360"/>
+        <w:numPr>
+          <w:ilvl w:val="0"/>
+          <w:numId w:val="72"/>
+        </w:numPr>
         <w:rPr>
           <w:rFonts w:ascii="Times New Roman" w:hAnsi="Times New Roman" w:cs="Times New Roman"/>
         </w:rPr>
@@ -3148,7 +4235,10 @@
     <w:p>
       <w:pPr>
         <w:pStyle w:val="Compact"/>
-        <w:ind w:left="360"/>
+        <w:numPr>
+          <w:ilvl w:val="0"/>
+          <w:numId w:val="72"/>
+        </w:numPr>
         <w:rPr>
           <w:rFonts w:ascii="Times New Roman" w:hAnsi="Times New Roman" w:cs="Times New Roman"/>
         </w:rPr>
@@ -3190,7 +4280,10 @@
     <w:p>
       <w:pPr>
         <w:pStyle w:val="Compact"/>
-        <w:ind w:left="360"/>
+        <w:numPr>
+          <w:ilvl w:val="0"/>
+          <w:numId w:val="73"/>
+        </w:numPr>
         <w:rPr>
           <w:rFonts w:ascii="Times New Roman" w:hAnsi="Times New Roman" w:cs="Times New Roman"/>
         </w:rPr>
@@ -3220,7 +4313,10 @@
     <w:p>
       <w:pPr>
         <w:pStyle w:val="Compact"/>
-        <w:ind w:left="360"/>
+        <w:numPr>
+          <w:ilvl w:val="0"/>
+          <w:numId w:val="73"/>
+        </w:numPr>
         <w:rPr>
           <w:rFonts w:ascii="Times New Roman" w:hAnsi="Times New Roman" w:cs="Times New Roman"/>
         </w:rPr>
@@ -3262,7 +4358,10 @@
     <w:p>
       <w:pPr>
         <w:pStyle w:val="Compact"/>
-        <w:ind w:left="360"/>
+        <w:numPr>
+          <w:ilvl w:val="0"/>
+          <w:numId w:val="74"/>
+        </w:numPr>
         <w:rPr>
           <w:rFonts w:ascii="Times New Roman" w:hAnsi="Times New Roman" w:cs="Times New Roman"/>
         </w:rPr>
@@ -3292,7 +4391,10 @@
     <w:p>
       <w:pPr>
         <w:pStyle w:val="Compact"/>
-        <w:ind w:left="360"/>
+        <w:numPr>
+          <w:ilvl w:val="0"/>
+          <w:numId w:val="74"/>
+        </w:numPr>
         <w:rPr>
           <w:rFonts w:ascii="Times New Roman" w:hAnsi="Times New Roman" w:cs="Times New Roman"/>
         </w:rPr>
@@ -3334,7 +4436,10 @@
     <w:p>
       <w:pPr>
         <w:pStyle w:val="Compact"/>
-        <w:ind w:left="360"/>
+        <w:numPr>
+          <w:ilvl w:val="0"/>
+          <w:numId w:val="75"/>
+        </w:numPr>
         <w:rPr>
           <w:rFonts w:ascii="Times New Roman" w:hAnsi="Times New Roman" w:cs="Times New Roman"/>
         </w:rPr>
@@ -3364,7 +4469,10 @@
     <w:p>
       <w:pPr>
         <w:pStyle w:val="Compact"/>
-        <w:ind w:left="360"/>
+        <w:numPr>
+          <w:ilvl w:val="0"/>
+          <w:numId w:val="75"/>
+        </w:numPr>
         <w:rPr>
           <w:rFonts w:ascii="Times New Roman" w:hAnsi="Times New Roman" w:cs="Times New Roman"/>
         </w:rPr>
@@ -3406,7 +4514,10 @@
     <w:p>
       <w:pPr>
         <w:pStyle w:val="Compact"/>
-        <w:ind w:left="360"/>
+        <w:numPr>
+          <w:ilvl w:val="0"/>
+          <w:numId w:val="76"/>
+        </w:numPr>
         <w:rPr>
           <w:rFonts w:ascii="Times New Roman" w:hAnsi="Times New Roman" w:cs="Times New Roman"/>
         </w:rPr>
@@ -3436,7 +4547,10 @@
     <w:p>
       <w:pPr>
         <w:pStyle w:val="Compact"/>
-        <w:ind w:left="360"/>
+        <w:numPr>
+          <w:ilvl w:val="0"/>
+          <w:numId w:val="76"/>
+        </w:numPr>
         <w:rPr>
           <w:rFonts w:ascii="Times New Roman" w:hAnsi="Times New Roman" w:cs="Times New Roman"/>
         </w:rPr>
@@ -3472,14 +4586,16 @@
           <w:rFonts w:ascii="Times New Roman" w:hAnsi="Times New Roman" w:cs="Times New Roman"/>
           <w:color w:val="auto"/>
         </w:rPr>
-        <w:lastRenderedPageBreak/>
         <w:t>10.8 Comments</w:t>
       </w:r>
     </w:p>
     <w:p>
       <w:pPr>
         <w:pStyle w:val="Compact"/>
-        <w:ind w:left="360"/>
+        <w:numPr>
+          <w:ilvl w:val="0"/>
+          <w:numId w:val="77"/>
+        </w:numPr>
         <w:rPr>
           <w:rFonts w:ascii="Times New Roman" w:hAnsi="Times New Roman" w:cs="Times New Roman"/>
         </w:rPr>
@@ -3509,7 +4625,10 @@
     <w:p>
       <w:pPr>
         <w:pStyle w:val="Compact"/>
-        <w:ind w:left="360"/>
+        <w:numPr>
+          <w:ilvl w:val="0"/>
+          <w:numId w:val="77"/>
+        </w:numPr>
         <w:rPr>
           <w:rFonts w:ascii="Times New Roman" w:hAnsi="Times New Roman" w:cs="Times New Roman"/>
         </w:rPr>
@@ -3569,7 +4688,10 @@
     <w:p>
       <w:pPr>
         <w:pStyle w:val="Compact"/>
-        <w:ind w:left="360"/>
+        <w:numPr>
+          <w:ilvl w:val="0"/>
+          <w:numId w:val="79"/>
+        </w:numPr>
         <w:rPr>
           <w:rFonts w:ascii="Times New Roman" w:hAnsi="Times New Roman" w:cs="Times New Roman"/>
         </w:rPr>
@@ -3599,7 +4721,10 @@
     <w:p>
       <w:pPr>
         <w:pStyle w:val="Compact"/>
-        <w:ind w:left="360"/>
+        <w:numPr>
+          <w:ilvl w:val="0"/>
+          <w:numId w:val="79"/>
+        </w:numPr>
         <w:rPr>
           <w:rFonts w:ascii="Times New Roman" w:hAnsi="Times New Roman" w:cs="Times New Roman"/>
         </w:rPr>
@@ -3641,7 +4766,10 @@
     <w:p>
       <w:pPr>
         <w:pStyle w:val="Compact"/>
-        <w:ind w:left="360"/>
+        <w:numPr>
+          <w:ilvl w:val="0"/>
+          <w:numId w:val="78"/>
+        </w:numPr>
         <w:rPr>
           <w:rFonts w:ascii="Times New Roman" w:hAnsi="Times New Roman" w:cs="Times New Roman"/>
         </w:rPr>
@@ -3671,7 +4799,10 @@
     <w:p>
       <w:pPr>
         <w:pStyle w:val="Compact"/>
-        <w:ind w:left="360"/>
+        <w:numPr>
+          <w:ilvl w:val="0"/>
+          <w:numId w:val="78"/>
+        </w:numPr>
         <w:rPr>
           <w:rFonts w:ascii="Times New Roman" w:hAnsi="Times New Roman" w:cs="Times New Roman"/>
         </w:rPr>
@@ -3690,6 +4821,15 @@
         </w:rPr>
         <w:t>: Middleware for managing user sessions.</w:t>
       </w:r>
+    </w:p>
+    <w:p>
+      <w:pPr>
+        <w:pStyle w:val="Compact"/>
+        <w:ind w:left="720"/>
+        <w:rPr>
+          <w:rFonts w:ascii="Times New Roman" w:hAnsi="Times New Roman" w:cs="Times New Roman"/>
+        </w:rPr>
+      </w:pPr>
     </w:p>
     <w:p>
       <w:pPr>
@@ -3707,6 +4847,7 @@
           <w:rFonts w:ascii="Times New Roman" w:hAnsi="Times New Roman" w:cs="Times New Roman"/>
           <w:color w:val="auto"/>
         </w:rPr>
+        <w:lastRenderedPageBreak/>
         <w:t>12. Utility Functions</w:t>
       </w:r>
     </w:p>
@@ -3731,7 +4872,10 @@
     <w:p>
       <w:pPr>
         <w:pStyle w:val="Compact"/>
-        <w:ind w:left="360"/>
+        <w:numPr>
+          <w:ilvl w:val="0"/>
+          <w:numId w:val="80"/>
+        </w:numPr>
         <w:rPr>
           <w:rFonts w:ascii="Times New Roman" w:hAnsi="Times New Roman" w:cs="Times New Roman"/>
         </w:rPr>
@@ -3761,7 +4905,10 @@
     <w:p>
       <w:pPr>
         <w:pStyle w:val="Compact"/>
-        <w:ind w:left="360"/>
+        <w:numPr>
+          <w:ilvl w:val="0"/>
+          <w:numId w:val="80"/>
+        </w:numPr>
         <w:rPr>
           <w:rFonts w:ascii="Times New Roman" w:hAnsi="Times New Roman" w:cs="Times New Roman"/>
         </w:rPr>
@@ -3803,7 +4950,10 @@
     <w:p>
       <w:pPr>
         <w:pStyle w:val="Compact"/>
-        <w:ind w:left="360"/>
+        <w:numPr>
+          <w:ilvl w:val="0"/>
+          <w:numId w:val="81"/>
+        </w:numPr>
         <w:rPr>
           <w:rFonts w:ascii="Times New Roman" w:hAnsi="Times New Roman" w:cs="Times New Roman"/>
         </w:rPr>
@@ -3833,7 +4983,10 @@
     <w:p>
       <w:pPr>
         <w:pStyle w:val="Compact"/>
-        <w:ind w:left="360"/>
+        <w:numPr>
+          <w:ilvl w:val="0"/>
+          <w:numId w:val="81"/>
+        </w:numPr>
         <w:rPr>
           <w:rFonts w:ascii="Times New Roman" w:hAnsi="Times New Roman" w:cs="Times New Roman"/>
         </w:rPr>
@@ -3893,7 +5046,10 @@
     <w:p>
       <w:pPr>
         <w:pStyle w:val="Compact"/>
-        <w:ind w:left="360"/>
+        <w:numPr>
+          <w:ilvl w:val="0"/>
+          <w:numId w:val="82"/>
+        </w:numPr>
         <w:rPr>
           <w:rFonts w:ascii="Times New Roman" w:hAnsi="Times New Roman" w:cs="Times New Roman"/>
         </w:rPr>
@@ -3923,7 +5079,10 @@
     <w:p>
       <w:pPr>
         <w:pStyle w:val="Compact"/>
-        <w:ind w:left="360"/>
+        <w:numPr>
+          <w:ilvl w:val="0"/>
+          <w:numId w:val="82"/>
+        </w:numPr>
         <w:rPr>
           <w:rFonts w:ascii="Times New Roman" w:hAnsi="Times New Roman" w:cs="Times New Roman"/>
         </w:rPr>
@@ -3965,7 +5124,10 @@
     <w:p>
       <w:pPr>
         <w:pStyle w:val="Compact"/>
-        <w:ind w:left="360"/>
+        <w:numPr>
+          <w:ilvl w:val="0"/>
+          <w:numId w:val="83"/>
+        </w:numPr>
         <w:rPr>
           <w:rFonts w:ascii="Times New Roman" w:hAnsi="Times New Roman" w:cs="Times New Roman"/>
         </w:rPr>
@@ -3995,7 +5157,10 @@
     <w:p>
       <w:pPr>
         <w:pStyle w:val="Compact"/>
-        <w:ind w:left="360"/>
+        <w:numPr>
+          <w:ilvl w:val="0"/>
+          <w:numId w:val="83"/>
+        </w:numPr>
         <w:rPr>
           <w:rFonts w:ascii="Times New Roman" w:hAnsi="Times New Roman" w:cs="Times New Roman"/>
         </w:rPr>
@@ -4215,6 +5380,78 @@
         </w:rPr>
         <w:t>: URL of the frontend application.</w:t>
       </w:r>
+    </w:p>
+    <w:p>
+      <w:pPr>
+        <w:pStyle w:val="Compact"/>
+        <w:rPr>
+          <w:rFonts w:ascii="Times New Roman" w:hAnsi="Times New Roman" w:cs="Times New Roman"/>
+        </w:rPr>
+      </w:pPr>
+    </w:p>
+    <w:p>
+      <w:pPr>
+        <w:pStyle w:val="Compact"/>
+        <w:rPr>
+          <w:rFonts w:ascii="Times New Roman" w:hAnsi="Times New Roman" w:cs="Times New Roman"/>
+        </w:rPr>
+      </w:pPr>
+    </w:p>
+    <w:p>
+      <w:pPr>
+        <w:pStyle w:val="Compact"/>
+        <w:rPr>
+          <w:rFonts w:ascii="Times New Roman" w:hAnsi="Times New Roman" w:cs="Times New Roman"/>
+        </w:rPr>
+      </w:pPr>
+    </w:p>
+    <w:p>
+      <w:pPr>
+        <w:pStyle w:val="Compact"/>
+        <w:rPr>
+          <w:rFonts w:ascii="Times New Roman" w:hAnsi="Times New Roman" w:cs="Times New Roman"/>
+        </w:rPr>
+      </w:pPr>
+    </w:p>
+    <w:p>
+      <w:pPr>
+        <w:pStyle w:val="Compact"/>
+        <w:rPr>
+          <w:rFonts w:ascii="Times New Roman" w:hAnsi="Times New Roman" w:cs="Times New Roman"/>
+        </w:rPr>
+      </w:pPr>
+    </w:p>
+    <w:p>
+      <w:pPr>
+        <w:pStyle w:val="Compact"/>
+        <w:rPr>
+          <w:rFonts w:ascii="Times New Roman" w:hAnsi="Times New Roman" w:cs="Times New Roman"/>
+        </w:rPr>
+      </w:pPr>
+    </w:p>
+    <w:p>
+      <w:pPr>
+        <w:pStyle w:val="Compact"/>
+        <w:rPr>
+          <w:rFonts w:ascii="Times New Roman" w:hAnsi="Times New Roman" w:cs="Times New Roman"/>
+        </w:rPr>
+      </w:pPr>
+    </w:p>
+    <w:p>
+      <w:pPr>
+        <w:pStyle w:val="Compact"/>
+        <w:rPr>
+          <w:rFonts w:ascii="Times New Roman" w:hAnsi="Times New Roman" w:cs="Times New Roman"/>
+        </w:rPr>
+      </w:pPr>
+    </w:p>
+    <w:p>
+      <w:pPr>
+        <w:pStyle w:val="Compact"/>
+        <w:rPr>
+          <w:rFonts w:ascii="Times New Roman" w:hAnsi="Times New Roman" w:cs="Times New Roman"/>
+        </w:rPr>
+      </w:pPr>
     </w:p>
     <w:p>
       <w:pPr>
@@ -4333,7 +5570,6 @@
               </w:rPr>
               <w:t xml:space="preserve"> </w:t>
             </w:r>
-            <w:proofErr w:type="spellStart"/>
             <w:r>
               <w:rPr>
                 <w:rStyle w:val="VerbatimChar"/>
@@ -4341,7 +5577,6 @@
               </w:rPr>
               <w:t>src</w:t>
             </w:r>
-            <w:proofErr w:type="spellEnd"/>
             <w:r>
               <w:br/>
             </w:r>
@@ -4400,17 +5635,8 @@
                 <w:rStyle w:val="VerbatimChar"/>
                 <w:rFonts w:ascii="Times New Roman" w:hAnsi="Times New Roman"/>
               </w:rPr>
-              <w:t xml:space="preserve">       ├── </w:t>
-            </w:r>
-            <w:proofErr w:type="spellStart"/>
-            <w:r>
-              <w:rPr>
-                <w:rStyle w:val="VerbatimChar"/>
-                <w:rFonts w:ascii="Times New Roman" w:hAnsi="Times New Roman"/>
-              </w:rPr>
-              <w:t>logo.svg</w:t>
-            </w:r>
-            <w:proofErr w:type="spellEnd"/>
+              <w:t xml:space="preserve">       ├── logo.svg</w:t>
+            </w:r>
             <w:r>
               <w:br/>
             </w:r>
@@ -4581,17 +5807,8 @@
                 <w:rStyle w:val="VerbatimChar"/>
                 <w:rFonts w:ascii="Times New Roman" w:hAnsi="Times New Roman"/>
               </w:rPr>
-              <w:t xml:space="preserve">        |  ├── </w:t>
-            </w:r>
-            <w:proofErr w:type="spellStart"/>
-            <w:r>
-              <w:rPr>
-                <w:rStyle w:val="VerbatimChar"/>
-                <w:rFonts w:ascii="Times New Roman" w:hAnsi="Times New Roman"/>
-              </w:rPr>
-              <w:t>Body_components</w:t>
-            </w:r>
-            <w:proofErr w:type="spellEnd"/>
+              <w:t xml:space="preserve">        |  ├── Body_components</w:t>
+            </w:r>
             <w:r>
               <w:br/>
             </w:r>
@@ -5187,17 +6404,8 @@
                 <w:rStyle w:val="VerbatimChar"/>
                 <w:rFonts w:ascii="Times New Roman" w:hAnsi="Times New Roman"/>
               </w:rPr>
-              <w:t xml:space="preserve">        |  ├── Logi</w:t>
-            </w:r>
-            <w:proofErr w:type="spellStart"/>
-            <w:r>
-              <w:rPr>
-                <w:rStyle w:val="VerbatimChar"/>
-                <w:rFonts w:ascii="Times New Roman" w:hAnsi="Times New Roman"/>
-              </w:rPr>
-              <w:t>n_page</w:t>
-            </w:r>
-            <w:proofErr w:type="spellEnd"/>
+              <w:t xml:space="preserve">        |  ├── Login_page</w:t>
+            </w:r>
             <w:r>
               <w:br/>
             </w:r>
@@ -5404,17 +6612,8 @@
                 <w:rStyle w:val="VerbatimChar"/>
                 <w:rFonts w:ascii="Times New Roman" w:hAnsi="Times New Roman"/>
               </w:rPr>
-              <w:t xml:space="preserve">        |  ├── Scro</w:t>
-            </w:r>
-            <w:proofErr w:type="spellStart"/>
-            <w:r>
-              <w:rPr>
-                <w:rStyle w:val="VerbatimChar"/>
-                <w:rFonts w:ascii="Times New Roman" w:hAnsi="Times New Roman"/>
-              </w:rPr>
-              <w:t>llTop</w:t>
-            </w:r>
-            <w:proofErr w:type="spellEnd"/>
+              <w:t xml:space="preserve">        |  ├── ScrollTop</w:t>
+            </w:r>
             <w:r>
               <w:br/>
             </w:r>
@@ -5549,17 +6748,8 @@
                 <w:rStyle w:val="VerbatimChar"/>
                 <w:rFonts w:ascii="Times New Roman" w:hAnsi="Times New Roman"/>
               </w:rPr>
-              <w:t xml:space="preserve">        |  └── View</w:t>
-            </w:r>
-            <w:proofErr w:type="spellStart"/>
-            <w:r>
-              <w:rPr>
-                <w:rStyle w:val="VerbatimChar"/>
-                <w:rFonts w:ascii="Times New Roman" w:hAnsi="Times New Roman"/>
-              </w:rPr>
-              <w:t>Question</w:t>
-            </w:r>
-            <w:proofErr w:type="spellEnd"/>
+              <w:t xml:space="preserve">        |  └── ViewQuestion</w:t>
+            </w:r>
             <w:r>
               <w:br/>
             </w:r>
@@ -5828,6 +7018,864 @@
         <w:t>Frontend</w:t>
       </w:r>
     </w:p>
+    <w:tbl>
+      <w:tblPr>
+        <w:tblStyle w:val="TableGrid"/>
+        <w:tblW w:w="0" w:type="auto"/>
+        <w:tblLook w:val="04A0" w:firstRow="1" w:lastRow="0" w:firstColumn="1" w:lastColumn="0" w:noHBand="0" w:noVBand="1"/>
+      </w:tblPr>
+      <w:tblGrid>
+        <w:gridCol w:w="9576"/>
+      </w:tblGrid>
+      <w:tr>
+        <w:tc>
+          <w:tcPr>
+            <w:tcW w:w="9576" w:type="dxa"/>
+          </w:tcPr>
+          <w:p>
+            <w:pPr>
+              <w:pStyle w:val="BodyText"/>
+            </w:pPr>
+            <w:r>
+              <w:rPr>
+                <w:rStyle w:val="VerbatimChar"/>
+                <w:rFonts w:ascii="Times New Roman" w:hAnsi="Times New Roman"/>
+              </w:rPr>
+              <w:t>├── README.md</w:t>
+            </w:r>
+            <w:r>
+              <w:br/>
+            </w:r>
+            <w:r>
+              <w:rPr>
+                <w:rStyle w:val="VerbatimChar"/>
+                <w:rFonts w:ascii="Times New Roman" w:hAnsi="Times New Roman"/>
+              </w:rPr>
+              <w:t>├── exchange/</w:t>
+            </w:r>
+            <w:r>
+              <w:br/>
+            </w:r>
+            <w:r>
+              <w:rPr>
+                <w:rStyle w:val="VerbatimChar"/>
+                <w:rFonts w:ascii="Times New Roman" w:hAnsi="Times New Roman"/>
+              </w:rPr>
+              <w:t xml:space="preserve">    </w:t>
+            </w:r>
+            <w:r>
+              <w:rPr>
+                <w:rStyle w:val="VerbatimChar"/>
+                <w:rFonts w:ascii="Times New Roman" w:hAnsi="Times New Roman"/>
+              </w:rPr>
+              <w:t xml:space="preserve">     </w:t>
+            </w:r>
+            <w:r>
+              <w:rPr>
+                <w:rStyle w:val="VerbatimChar"/>
+                <w:rFonts w:ascii="Times New Roman" w:hAnsi="Times New Roman"/>
+              </w:rPr>
+              <w:t>├── backend/</w:t>
+            </w:r>
+            <w:r>
+              <w:br/>
+            </w:r>
+            <w:r>
+              <w:rPr>
+                <w:rStyle w:val="VerbatimChar"/>
+                <w:rFonts w:ascii="Times New Roman" w:hAnsi="Times New Roman"/>
+              </w:rPr>
+              <w:t xml:space="preserve">     </w:t>
+            </w:r>
+            <w:r>
+              <w:rPr>
+                <w:rStyle w:val="VerbatimChar"/>
+                <w:rFonts w:ascii="Times New Roman" w:hAnsi="Times New Roman"/>
+              </w:rPr>
+              <w:t xml:space="preserve">          </w:t>
+            </w:r>
+            <w:r>
+              <w:rPr>
+                <w:rStyle w:val="VerbatimChar"/>
+                <w:rFonts w:ascii="Times New Roman" w:hAnsi="Times New Roman"/>
+              </w:rPr>
+              <w:t xml:space="preserve">   ├── middleware/</w:t>
+            </w:r>
+            <w:r>
+              <w:br/>
+            </w:r>
+            <w:r>
+              <w:rPr>
+                <w:rStyle w:val="VerbatimChar"/>
+                <w:rFonts w:ascii="Times New Roman" w:hAnsi="Times New Roman"/>
+              </w:rPr>
+              <w:t xml:space="preserve">     </w:t>
+            </w:r>
+            <w:r>
+              <w:rPr>
+                <w:rStyle w:val="VerbatimChar"/>
+                <w:rFonts w:ascii="Times New Roman" w:hAnsi="Times New Roman"/>
+              </w:rPr>
+              <w:t xml:space="preserve">          </w:t>
+            </w:r>
+            <w:r>
+              <w:rPr>
+                <w:rStyle w:val="VerbatimChar"/>
+                <w:rFonts w:ascii="Times New Roman" w:hAnsi="Times New Roman"/>
+              </w:rPr>
+              <w:t xml:space="preserve">   │   </w:t>
+            </w:r>
+            <w:r>
+              <w:rPr>
+                <w:rStyle w:val="VerbatimChar"/>
+                <w:rFonts w:ascii="Times New Roman" w:hAnsi="Times New Roman"/>
+              </w:rPr>
+              <w:t xml:space="preserve">   </w:t>
+            </w:r>
+            <w:r>
+              <w:rPr>
+                <w:rStyle w:val="VerbatimChar"/>
+                <w:rFonts w:ascii="Times New Roman" w:hAnsi="Times New Roman"/>
+              </w:rPr>
+              <w:t>├── authenticate.js</w:t>
+            </w:r>
+            <w:r>
+              <w:br/>
+            </w:r>
+            <w:r>
+              <w:rPr>
+                <w:rStyle w:val="VerbatimChar"/>
+                <w:rFonts w:ascii="Times New Roman" w:hAnsi="Times New Roman"/>
+              </w:rPr>
+              <w:t xml:space="preserve">        </w:t>
+            </w:r>
+            <w:r>
+              <w:rPr>
+                <w:rStyle w:val="VerbatimChar"/>
+                <w:rFonts w:ascii="Times New Roman" w:hAnsi="Times New Roman"/>
+              </w:rPr>
+              <w:t xml:space="preserve">          </w:t>
+            </w:r>
+            <w:r>
+              <w:rPr>
+                <w:rStyle w:val="VerbatimChar"/>
+                <w:rFonts w:ascii="Times New Roman" w:hAnsi="Times New Roman"/>
+              </w:rPr>
+              <w:t xml:space="preserve">│  </w:t>
+            </w:r>
+            <w:r>
+              <w:rPr>
+                <w:rStyle w:val="VerbatimChar"/>
+                <w:rFonts w:ascii="Times New Roman" w:hAnsi="Times New Roman"/>
+              </w:rPr>
+              <w:t xml:space="preserve">   </w:t>
+            </w:r>
+            <w:r>
+              <w:rPr>
+                <w:rStyle w:val="VerbatimChar"/>
+                <w:rFonts w:ascii="Times New Roman" w:hAnsi="Times New Roman"/>
+              </w:rPr>
+              <w:t xml:space="preserve"> └── session.js</w:t>
+            </w:r>
+            <w:r>
+              <w:br/>
+            </w:r>
+            <w:r>
+              <w:rPr>
+                <w:rStyle w:val="VerbatimChar"/>
+                <w:rFonts w:ascii="Times New Roman" w:hAnsi="Times New Roman"/>
+              </w:rPr>
+              <w:t xml:space="preserve">        </w:t>
+            </w:r>
+            <w:r>
+              <w:rPr>
+                <w:rStyle w:val="VerbatimChar"/>
+                <w:rFonts w:ascii="Times New Roman" w:hAnsi="Times New Roman"/>
+              </w:rPr>
+              <w:t xml:space="preserve">          </w:t>
+            </w:r>
+            <w:r>
+              <w:rPr>
+                <w:rStyle w:val="VerbatimChar"/>
+                <w:rFonts w:ascii="Times New Roman" w:hAnsi="Times New Roman"/>
+              </w:rPr>
+              <w:t>├── models/</w:t>
+            </w:r>
+            <w:r>
+              <w:br/>
+            </w:r>
+            <w:r>
+              <w:rPr>
+                <w:rStyle w:val="VerbatimChar"/>
+                <w:rFonts w:ascii="Times New Roman" w:hAnsi="Times New Roman"/>
+              </w:rPr>
+              <w:t xml:space="preserve">       </w:t>
+            </w:r>
+            <w:r>
+              <w:rPr>
+                <w:rStyle w:val="VerbatimChar"/>
+                <w:rFonts w:ascii="Times New Roman" w:hAnsi="Times New Roman"/>
+              </w:rPr>
+              <w:t xml:space="preserve">          </w:t>
+            </w:r>
+            <w:r>
+              <w:rPr>
+                <w:rStyle w:val="VerbatimChar"/>
+                <w:rFonts w:ascii="Times New Roman" w:hAnsi="Times New Roman"/>
+              </w:rPr>
+              <w:t xml:space="preserve"> │  </w:t>
+            </w:r>
+            <w:r>
+              <w:rPr>
+                <w:rStyle w:val="VerbatimChar"/>
+                <w:rFonts w:ascii="Times New Roman" w:hAnsi="Times New Roman"/>
+              </w:rPr>
+              <w:t xml:space="preserve">   </w:t>
+            </w:r>
+            <w:r>
+              <w:rPr>
+                <w:rStyle w:val="VerbatimChar"/>
+                <w:rFonts w:ascii="Times New Roman" w:hAnsi="Times New Roman"/>
+              </w:rPr>
+              <w:t xml:space="preserve"> ├── Answer.js</w:t>
+            </w:r>
+            <w:r>
+              <w:br/>
+            </w:r>
+            <w:r>
+              <w:rPr>
+                <w:rStyle w:val="VerbatimChar"/>
+                <w:rFonts w:ascii="Times New Roman" w:hAnsi="Times New Roman"/>
+              </w:rPr>
+              <w:t xml:space="preserve">       </w:t>
+            </w:r>
+            <w:r>
+              <w:rPr>
+                <w:rStyle w:val="VerbatimChar"/>
+                <w:rFonts w:ascii="Times New Roman" w:hAnsi="Times New Roman"/>
+              </w:rPr>
+              <w:t xml:space="preserve">          </w:t>
+            </w:r>
+            <w:r>
+              <w:rPr>
+                <w:rStyle w:val="VerbatimChar"/>
+                <w:rFonts w:ascii="Times New Roman" w:hAnsi="Times New Roman"/>
+              </w:rPr>
+              <w:t xml:space="preserve"> │   </w:t>
+            </w:r>
+            <w:r>
+              <w:rPr>
+                <w:rStyle w:val="VerbatimChar"/>
+                <w:rFonts w:ascii="Times New Roman" w:hAnsi="Times New Roman"/>
+              </w:rPr>
+              <w:t xml:space="preserve">   </w:t>
+            </w:r>
+            <w:r>
+              <w:rPr>
+                <w:rStyle w:val="VerbatimChar"/>
+                <w:rFonts w:ascii="Times New Roman" w:hAnsi="Times New Roman"/>
+              </w:rPr>
+              <w:t>├── Comment.js</w:t>
+            </w:r>
+            <w:r>
+              <w:br/>
+            </w:r>
+            <w:r>
+              <w:rPr>
+                <w:rStyle w:val="VerbatimChar"/>
+                <w:rFonts w:ascii="Times New Roman" w:hAnsi="Times New Roman"/>
+              </w:rPr>
+              <w:t xml:space="preserve">      </w:t>
+            </w:r>
+            <w:r>
+              <w:rPr>
+                <w:rStyle w:val="VerbatimChar"/>
+                <w:rFonts w:ascii="Times New Roman" w:hAnsi="Times New Roman"/>
+              </w:rPr>
+              <w:t xml:space="preserve">          </w:t>
+            </w:r>
+            <w:r>
+              <w:rPr>
+                <w:rStyle w:val="VerbatimChar"/>
+                <w:rFonts w:ascii="Times New Roman" w:hAnsi="Times New Roman"/>
+              </w:rPr>
+              <w:t xml:space="preserve">  │   </w:t>
+            </w:r>
+            <w:r>
+              <w:rPr>
+                <w:rStyle w:val="VerbatimChar"/>
+                <w:rFonts w:ascii="Times New Roman" w:hAnsi="Times New Roman"/>
+              </w:rPr>
+              <w:t xml:space="preserve">   </w:t>
+            </w:r>
+            <w:r>
+              <w:rPr>
+                <w:rStyle w:val="VerbatimChar"/>
+                <w:rFonts w:ascii="Times New Roman" w:hAnsi="Times New Roman"/>
+              </w:rPr>
+              <w:t>├── Question.js</w:t>
+            </w:r>
+            <w:r>
+              <w:br/>
+            </w:r>
+            <w:r>
+              <w:rPr>
+                <w:rStyle w:val="VerbatimChar"/>
+                <w:rFonts w:ascii="Times New Roman" w:hAnsi="Times New Roman"/>
+              </w:rPr>
+              <w:t xml:space="preserve">        </w:t>
+            </w:r>
+            <w:r>
+              <w:rPr>
+                <w:rStyle w:val="VerbatimChar"/>
+                <w:rFonts w:ascii="Times New Roman" w:hAnsi="Times New Roman"/>
+              </w:rPr>
+              <w:t xml:space="preserve">          </w:t>
+            </w:r>
+            <w:r>
+              <w:rPr>
+                <w:rStyle w:val="VerbatimChar"/>
+                <w:rFonts w:ascii="Times New Roman" w:hAnsi="Times New Roman"/>
+              </w:rPr>
+              <w:t xml:space="preserve">│  </w:t>
+            </w:r>
+            <w:r>
+              <w:rPr>
+                <w:rStyle w:val="VerbatimChar"/>
+                <w:rFonts w:ascii="Times New Roman" w:hAnsi="Times New Roman"/>
+              </w:rPr>
+              <w:t xml:space="preserve">   </w:t>
+            </w:r>
+            <w:r>
+              <w:rPr>
+                <w:rStyle w:val="VerbatimChar"/>
+                <w:rFonts w:ascii="Times New Roman" w:hAnsi="Times New Roman"/>
+              </w:rPr>
+              <w:t xml:space="preserve"> └── User.js</w:t>
+            </w:r>
+            <w:r>
+              <w:br/>
+            </w:r>
+            <w:r>
+              <w:rPr>
+                <w:rStyle w:val="VerbatimChar"/>
+                <w:rFonts w:ascii="Times New Roman" w:hAnsi="Times New Roman"/>
+              </w:rPr>
+              <w:t xml:space="preserve">        </w:t>
+            </w:r>
+            <w:r>
+              <w:rPr>
+                <w:rStyle w:val="VerbatimChar"/>
+                <w:rFonts w:ascii="Times New Roman" w:hAnsi="Times New Roman"/>
+              </w:rPr>
+              <w:t xml:space="preserve">          </w:t>
+            </w:r>
+            <w:r>
+              <w:rPr>
+                <w:rStyle w:val="VerbatimChar"/>
+                <w:rFonts w:ascii="Times New Roman" w:hAnsi="Times New Roman"/>
+              </w:rPr>
+              <w:t>├── routes/</w:t>
+            </w:r>
+            <w:r>
+              <w:br/>
+            </w:r>
+            <w:r>
+              <w:rPr>
+                <w:rStyle w:val="VerbatimChar"/>
+                <w:rFonts w:ascii="Times New Roman" w:hAnsi="Times New Roman"/>
+              </w:rPr>
+              <w:t xml:space="preserve">        </w:t>
+            </w:r>
+            <w:r>
+              <w:rPr>
+                <w:rStyle w:val="VerbatimChar"/>
+                <w:rFonts w:ascii="Times New Roman" w:hAnsi="Times New Roman"/>
+              </w:rPr>
+              <w:t xml:space="preserve">          </w:t>
+            </w:r>
+            <w:r>
+              <w:rPr>
+                <w:rStyle w:val="VerbatimChar"/>
+                <w:rFonts w:ascii="Times New Roman" w:hAnsi="Times New Roman"/>
+              </w:rPr>
+              <w:t xml:space="preserve">│   </w:t>
+            </w:r>
+            <w:r>
+              <w:rPr>
+                <w:rStyle w:val="VerbatimChar"/>
+                <w:rFonts w:ascii="Times New Roman" w:hAnsi="Times New Roman"/>
+              </w:rPr>
+              <w:t xml:space="preserve">   </w:t>
+            </w:r>
+            <w:r>
+              <w:rPr>
+                <w:rStyle w:val="VerbatimChar"/>
+                <w:rFonts w:ascii="Times New Roman" w:hAnsi="Times New Roman"/>
+              </w:rPr>
+              <w:t>├── Answer.js</w:t>
+            </w:r>
+            <w:r>
+              <w:br/>
+            </w:r>
+            <w:r>
+              <w:rPr>
+                <w:rStyle w:val="VerbatimChar"/>
+                <w:rFonts w:ascii="Times New Roman" w:hAnsi="Times New Roman"/>
+              </w:rPr>
+              <w:t xml:space="preserve">      </w:t>
+            </w:r>
+            <w:r>
+              <w:rPr>
+                <w:rStyle w:val="VerbatimChar"/>
+                <w:rFonts w:ascii="Times New Roman" w:hAnsi="Times New Roman"/>
+              </w:rPr>
+              <w:t xml:space="preserve">          </w:t>
+            </w:r>
+            <w:r>
+              <w:rPr>
+                <w:rStyle w:val="VerbatimChar"/>
+                <w:rFonts w:ascii="Times New Roman" w:hAnsi="Times New Roman"/>
+              </w:rPr>
+              <w:t xml:space="preserve">  │  </w:t>
+            </w:r>
+            <w:r>
+              <w:rPr>
+                <w:rStyle w:val="VerbatimChar"/>
+                <w:rFonts w:ascii="Times New Roman" w:hAnsi="Times New Roman"/>
+              </w:rPr>
+              <w:t xml:space="preserve">   </w:t>
+            </w:r>
+            <w:r>
+              <w:rPr>
+                <w:rStyle w:val="VerbatimChar"/>
+                <w:rFonts w:ascii="Times New Roman" w:hAnsi="Times New Roman"/>
+              </w:rPr>
+              <w:t xml:space="preserve"> ├── Comment.js</w:t>
+            </w:r>
+            <w:r>
+              <w:br/>
+            </w:r>
+            <w:r>
+              <w:rPr>
+                <w:rStyle w:val="VerbatimChar"/>
+                <w:rFonts w:ascii="Times New Roman" w:hAnsi="Times New Roman"/>
+              </w:rPr>
+              <w:t xml:space="preserve">        </w:t>
+            </w:r>
+            <w:r>
+              <w:rPr>
+                <w:rStyle w:val="VerbatimChar"/>
+                <w:rFonts w:ascii="Times New Roman" w:hAnsi="Times New Roman"/>
+              </w:rPr>
+              <w:t xml:space="preserve">          </w:t>
+            </w:r>
+            <w:r>
+              <w:rPr>
+                <w:rStyle w:val="VerbatimChar"/>
+                <w:rFonts w:ascii="Times New Roman" w:hAnsi="Times New Roman"/>
+              </w:rPr>
+              <w:t xml:space="preserve">│  </w:t>
+            </w:r>
+            <w:r>
+              <w:rPr>
+                <w:rStyle w:val="VerbatimChar"/>
+                <w:rFonts w:ascii="Times New Roman" w:hAnsi="Times New Roman"/>
+              </w:rPr>
+              <w:t xml:space="preserve">   </w:t>
+            </w:r>
+            <w:r>
+              <w:rPr>
+                <w:rStyle w:val="VerbatimChar"/>
+                <w:rFonts w:ascii="Times New Roman" w:hAnsi="Times New Roman"/>
+              </w:rPr>
+              <w:t xml:space="preserve"> ├── Index.js</w:t>
+            </w:r>
+            <w:r>
+              <w:br/>
+            </w:r>
+            <w:r>
+              <w:rPr>
+                <w:rStyle w:val="VerbatimChar"/>
+                <w:rFonts w:ascii="Times New Roman" w:hAnsi="Times New Roman"/>
+              </w:rPr>
+              <w:t xml:space="preserve">       </w:t>
+            </w:r>
+            <w:r>
+              <w:rPr>
+                <w:rStyle w:val="VerbatimChar"/>
+                <w:rFonts w:ascii="Times New Roman" w:hAnsi="Times New Roman"/>
+              </w:rPr>
+              <w:t xml:space="preserve">          </w:t>
+            </w:r>
+            <w:r>
+              <w:rPr>
+                <w:rStyle w:val="VerbatimChar"/>
+                <w:rFonts w:ascii="Times New Roman" w:hAnsi="Times New Roman"/>
+              </w:rPr>
+              <w:t xml:space="preserve"> │   </w:t>
+            </w:r>
+            <w:r>
+              <w:rPr>
+                <w:rStyle w:val="VerbatimChar"/>
+                <w:rFonts w:ascii="Times New Roman" w:hAnsi="Times New Roman"/>
+              </w:rPr>
+              <w:t xml:space="preserve">   </w:t>
+            </w:r>
+            <w:r>
+              <w:rPr>
+                <w:rStyle w:val="VerbatimChar"/>
+                <w:rFonts w:ascii="Times New Roman" w:hAnsi="Times New Roman"/>
+              </w:rPr>
+              <w:t>├── Question.js</w:t>
+            </w:r>
+            <w:r>
+              <w:br/>
+            </w:r>
+            <w:r>
+              <w:rPr>
+                <w:rStyle w:val="VerbatimChar"/>
+                <w:rFonts w:ascii="Times New Roman" w:hAnsi="Times New Roman"/>
+              </w:rPr>
+              <w:t xml:space="preserve">       </w:t>
+            </w:r>
+            <w:r>
+              <w:rPr>
+                <w:rStyle w:val="VerbatimChar"/>
+                <w:rFonts w:ascii="Times New Roman" w:hAnsi="Times New Roman"/>
+              </w:rPr>
+              <w:t xml:space="preserve">          </w:t>
+            </w:r>
+            <w:r>
+              <w:rPr>
+                <w:rStyle w:val="VerbatimChar"/>
+                <w:rFonts w:ascii="Times New Roman" w:hAnsi="Times New Roman"/>
+              </w:rPr>
+              <w:t xml:space="preserve"> │  </w:t>
+            </w:r>
+            <w:r>
+              <w:rPr>
+                <w:rStyle w:val="VerbatimChar"/>
+                <w:rFonts w:ascii="Times New Roman" w:hAnsi="Times New Roman"/>
+              </w:rPr>
+              <w:t xml:space="preserve">   </w:t>
+            </w:r>
+            <w:r>
+              <w:rPr>
+                <w:rStyle w:val="VerbatimChar"/>
+                <w:rFonts w:ascii="Times New Roman" w:hAnsi="Times New Roman"/>
+              </w:rPr>
+              <w:t xml:space="preserve"> ├── userdata.js</w:t>
+            </w:r>
+            <w:r>
+              <w:br/>
+            </w:r>
+            <w:r>
+              <w:rPr>
+                <w:rStyle w:val="VerbatimChar"/>
+                <w:rFonts w:ascii="Times New Roman" w:hAnsi="Times New Roman"/>
+              </w:rPr>
+              <w:t xml:space="preserve">       </w:t>
+            </w:r>
+            <w:r>
+              <w:rPr>
+                <w:rStyle w:val="VerbatimChar"/>
+                <w:rFonts w:ascii="Times New Roman" w:hAnsi="Times New Roman"/>
+              </w:rPr>
+              <w:t xml:space="preserve">          </w:t>
+            </w:r>
+            <w:r>
+              <w:rPr>
+                <w:rStyle w:val="VerbatimChar"/>
+                <w:rFonts w:ascii="Times New Roman" w:hAnsi="Times New Roman"/>
+              </w:rPr>
+              <w:t xml:space="preserve"> │  </w:t>
+            </w:r>
+            <w:r>
+              <w:rPr>
+                <w:rStyle w:val="VerbatimChar"/>
+                <w:rFonts w:ascii="Times New Roman" w:hAnsi="Times New Roman"/>
+              </w:rPr>
+              <w:t xml:space="preserve">   </w:t>
+            </w:r>
+            <w:r>
+              <w:rPr>
+                <w:rStyle w:val="VerbatimChar"/>
+                <w:rFonts w:ascii="Times New Roman" w:hAnsi="Times New Roman"/>
+              </w:rPr>
+              <w:t xml:space="preserve"> ├── Userlogin.js</w:t>
+            </w:r>
+            <w:r>
+              <w:br/>
+            </w:r>
+            <w:r>
+              <w:rPr>
+                <w:rStyle w:val="VerbatimChar"/>
+                <w:rFonts w:ascii="Times New Roman" w:hAnsi="Times New Roman"/>
+              </w:rPr>
+              <w:t xml:space="preserve">     </w:t>
+            </w:r>
+            <w:r>
+              <w:rPr>
+                <w:rStyle w:val="VerbatimChar"/>
+                <w:rFonts w:ascii="Times New Roman" w:hAnsi="Times New Roman"/>
+              </w:rPr>
+              <w:t xml:space="preserve">          </w:t>
+            </w:r>
+            <w:r>
+              <w:rPr>
+                <w:rStyle w:val="VerbatimChar"/>
+                <w:rFonts w:ascii="Times New Roman" w:hAnsi="Times New Roman"/>
+              </w:rPr>
+              <w:t xml:space="preserve">   │  </w:t>
+            </w:r>
+            <w:r>
+              <w:rPr>
+                <w:rStyle w:val="VerbatimChar"/>
+                <w:rFonts w:ascii="Times New Roman" w:hAnsi="Times New Roman"/>
+              </w:rPr>
+              <w:t xml:space="preserve">   </w:t>
+            </w:r>
+            <w:r>
+              <w:rPr>
+                <w:rStyle w:val="VerbatimChar"/>
+                <w:rFonts w:ascii="Times New Roman" w:hAnsi="Times New Roman"/>
+              </w:rPr>
+              <w:t xml:space="preserve"> ├── Userlogout.js</w:t>
+            </w:r>
+            <w:r>
+              <w:br/>
+            </w:r>
+            <w:r>
+              <w:rPr>
+                <w:rStyle w:val="VerbatimChar"/>
+                <w:rFonts w:ascii="Times New Roman" w:hAnsi="Times New Roman"/>
+              </w:rPr>
+              <w:t xml:space="preserve">        </w:t>
+            </w:r>
+            <w:r>
+              <w:rPr>
+                <w:rStyle w:val="VerbatimChar"/>
+                <w:rFonts w:ascii="Times New Roman" w:hAnsi="Times New Roman"/>
+              </w:rPr>
+              <w:t xml:space="preserve">          </w:t>
+            </w:r>
+            <w:r>
+              <w:rPr>
+                <w:rStyle w:val="VerbatimChar"/>
+                <w:rFonts w:ascii="Times New Roman" w:hAnsi="Times New Roman"/>
+              </w:rPr>
+              <w:t xml:space="preserve">│  </w:t>
+            </w:r>
+            <w:r>
+              <w:rPr>
+                <w:rStyle w:val="VerbatimChar"/>
+                <w:rFonts w:ascii="Times New Roman" w:hAnsi="Times New Roman"/>
+              </w:rPr>
+              <w:t xml:space="preserve">   </w:t>
+            </w:r>
+            <w:r>
+              <w:rPr>
+                <w:rStyle w:val="VerbatimChar"/>
+                <w:rFonts w:ascii="Times New Roman" w:hAnsi="Times New Roman"/>
+              </w:rPr>
+              <w:t xml:space="preserve"> ├── UserReg.js</w:t>
+            </w:r>
+            <w:r>
+              <w:br/>
+            </w:r>
+            <w:r>
+              <w:rPr>
+                <w:rStyle w:val="VerbatimChar"/>
+                <w:rFonts w:ascii="Times New Roman" w:hAnsi="Times New Roman"/>
+              </w:rPr>
+              <w:t xml:space="preserve">        </w:t>
+            </w:r>
+            <w:r>
+              <w:rPr>
+                <w:rStyle w:val="VerbatimChar"/>
+                <w:rFonts w:ascii="Times New Roman" w:hAnsi="Times New Roman"/>
+              </w:rPr>
+              <w:t xml:space="preserve">          </w:t>
+            </w:r>
+            <w:r>
+              <w:rPr>
+                <w:rStyle w:val="VerbatimChar"/>
+                <w:rFonts w:ascii="Times New Roman" w:hAnsi="Times New Roman"/>
+              </w:rPr>
+              <w:t xml:space="preserve">│   </w:t>
+            </w:r>
+            <w:r>
+              <w:rPr>
+                <w:rStyle w:val="VerbatimChar"/>
+                <w:rFonts w:ascii="Times New Roman" w:hAnsi="Times New Roman"/>
+              </w:rPr>
+              <w:t xml:space="preserve">   </w:t>
+            </w:r>
+            <w:r>
+              <w:rPr>
+                <w:rStyle w:val="VerbatimChar"/>
+                <w:rFonts w:ascii="Times New Roman" w:hAnsi="Times New Roman"/>
+              </w:rPr>
+              <w:t>└── Verify_email.js</w:t>
+            </w:r>
+            <w:r>
+              <w:br/>
+            </w:r>
+            <w:r>
+              <w:rPr>
+                <w:rStyle w:val="VerbatimChar"/>
+                <w:rFonts w:ascii="Times New Roman" w:hAnsi="Times New Roman"/>
+              </w:rPr>
+              <w:t xml:space="preserve">        </w:t>
+            </w:r>
+            <w:r>
+              <w:rPr>
+                <w:rStyle w:val="VerbatimChar"/>
+                <w:rFonts w:ascii="Times New Roman" w:hAnsi="Times New Roman"/>
+              </w:rPr>
+              <w:t xml:space="preserve">          </w:t>
+            </w:r>
+            <w:r>
+              <w:rPr>
+                <w:rStyle w:val="VerbatimChar"/>
+                <w:rFonts w:ascii="Times New Roman" w:hAnsi="Times New Roman"/>
+              </w:rPr>
+              <w:t>├── helper/</w:t>
+            </w:r>
+            <w:r>
+              <w:br/>
+            </w:r>
+            <w:r>
+              <w:rPr>
+                <w:rStyle w:val="VerbatimChar"/>
+                <w:rFonts w:ascii="Times New Roman" w:hAnsi="Times New Roman"/>
+              </w:rPr>
+              <w:t xml:space="preserve">       </w:t>
+            </w:r>
+            <w:r>
+              <w:rPr>
+                <w:rStyle w:val="VerbatimChar"/>
+                <w:rFonts w:ascii="Times New Roman" w:hAnsi="Times New Roman"/>
+              </w:rPr>
+              <w:t xml:space="preserve">          </w:t>
+            </w:r>
+            <w:r>
+              <w:rPr>
+                <w:rStyle w:val="VerbatimChar"/>
+                <w:rFonts w:ascii="Times New Roman" w:hAnsi="Times New Roman"/>
+              </w:rPr>
+              <w:t xml:space="preserve"> │ </w:t>
+            </w:r>
+            <w:r>
+              <w:rPr>
+                <w:rStyle w:val="VerbatimChar"/>
+                <w:rFonts w:ascii="Times New Roman" w:hAnsi="Times New Roman"/>
+              </w:rPr>
+              <w:t xml:space="preserve">   </w:t>
+            </w:r>
+            <w:r>
+              <w:rPr>
+                <w:rStyle w:val="VerbatimChar"/>
+                <w:rFonts w:ascii="Times New Roman" w:hAnsi="Times New Roman"/>
+              </w:rPr>
+              <w:t xml:space="preserve">  ├── Fetchuser.js</w:t>
+            </w:r>
+            <w:r>
+              <w:br/>
+            </w:r>
+            <w:r>
+              <w:rPr>
+                <w:rStyle w:val="VerbatimChar"/>
+                <w:rFonts w:ascii="Times New Roman" w:hAnsi="Times New Roman"/>
+              </w:rPr>
+              <w:t xml:space="preserve">        </w:t>
+            </w:r>
+            <w:r>
+              <w:rPr>
+                <w:rStyle w:val="VerbatimChar"/>
+                <w:rFonts w:ascii="Times New Roman" w:hAnsi="Times New Roman"/>
+              </w:rPr>
+              <w:t xml:space="preserve">          </w:t>
+            </w:r>
+            <w:r>
+              <w:rPr>
+                <w:rStyle w:val="VerbatimChar"/>
+                <w:rFonts w:ascii="Times New Roman" w:hAnsi="Times New Roman"/>
+              </w:rPr>
+              <w:t xml:space="preserve">│  </w:t>
+            </w:r>
+            <w:r>
+              <w:rPr>
+                <w:rStyle w:val="VerbatimChar"/>
+                <w:rFonts w:ascii="Times New Roman" w:hAnsi="Times New Roman"/>
+              </w:rPr>
+              <w:t xml:space="preserve">   </w:t>
+            </w:r>
+            <w:r>
+              <w:rPr>
+                <w:rStyle w:val="VerbatimChar"/>
+                <w:rFonts w:ascii="Times New Roman" w:hAnsi="Times New Roman"/>
+              </w:rPr>
+              <w:t xml:space="preserve"> └── logauth.js</w:t>
+            </w:r>
+            <w:r>
+              <w:br/>
+            </w:r>
+            <w:r>
+              <w:rPr>
+                <w:rStyle w:val="VerbatimChar"/>
+                <w:rFonts w:ascii="Times New Roman" w:hAnsi="Times New Roman"/>
+              </w:rPr>
+              <w:t xml:space="preserve">      </w:t>
+            </w:r>
+            <w:r>
+              <w:rPr>
+                <w:rStyle w:val="VerbatimChar"/>
+                <w:rFonts w:ascii="Times New Roman" w:hAnsi="Times New Roman"/>
+              </w:rPr>
+              <w:t xml:space="preserve">          </w:t>
+            </w:r>
+            <w:r>
+              <w:rPr>
+                <w:rStyle w:val="VerbatimChar"/>
+                <w:rFonts w:ascii="Times New Roman" w:hAnsi="Times New Roman"/>
+              </w:rPr>
+              <w:t xml:space="preserve">  ├── db.js</w:t>
+            </w:r>
+            <w:r>
+              <w:br/>
+            </w:r>
+            <w:r>
+              <w:rPr>
+                <w:rStyle w:val="VerbatimChar"/>
+                <w:rFonts w:ascii="Times New Roman" w:hAnsi="Times New Roman"/>
+              </w:rPr>
+              <w:t xml:space="preserve">       </w:t>
+            </w:r>
+            <w:r>
+              <w:rPr>
+                <w:rStyle w:val="VerbatimChar"/>
+                <w:rFonts w:ascii="Times New Roman" w:hAnsi="Times New Roman"/>
+              </w:rPr>
+              <w:t xml:space="preserve">          </w:t>
+            </w:r>
+            <w:r>
+              <w:rPr>
+                <w:rStyle w:val="VerbatimChar"/>
+                <w:rFonts w:ascii="Times New Roman" w:hAnsi="Times New Roman"/>
+              </w:rPr>
+              <w:t xml:space="preserve"> └── server.js</w:t>
+            </w:r>
+          </w:p>
+        </w:tc>
+      </w:tr>
+    </w:tbl>
+    <w:p>
+      <w:pPr>
+        <w:pStyle w:val="BodyText"/>
+      </w:pPr>
+    </w:p>
     <w:p>
       <w:pPr>
         <w:pStyle w:val="SourceCode"/>
@@ -5847,912 +7895,6 @@
           <w:rFonts w:ascii="Times New Roman" w:hAnsi="Times New Roman" w:cs="Times New Roman"/>
         </w:rPr>
         <w:br/>
-      </w:r>
-      <w:r>
-        <w:rPr>
-          <w:rStyle w:val="VerbatimChar"/>
-          <w:rFonts w:ascii="Times New Roman" w:hAnsi="Times New Roman" w:cs="Times New Roman"/>
-        </w:rPr>
-        <w:t>├── README.md</w:t>
-      </w:r>
-      <w:r>
-        <w:rPr>
-          <w:rFonts w:ascii="Times New Roman" w:hAnsi="Times New Roman" w:cs="Times New Roman"/>
-        </w:rPr>
-        <w:br/>
-      </w:r>
-      <w:r>
-        <w:rPr>
-          <w:rStyle w:val="VerbatimChar"/>
-          <w:rFonts w:ascii="Times New Roman" w:hAnsi="Times New Roman" w:cs="Times New Roman"/>
-        </w:rPr>
-        <w:t>├── exchange/</w:t>
-      </w:r>
-      <w:r>
-        <w:rPr>
-          <w:rFonts w:ascii="Times New Roman" w:hAnsi="Times New Roman" w:cs="Times New Roman"/>
-        </w:rPr>
-        <w:br/>
-      </w:r>
-      <w:r>
-        <w:rPr>
-          <w:rStyle w:val="VerbatimChar"/>
-          <w:rFonts w:ascii="Times New Roman" w:hAnsi="Times New Roman" w:cs="Times New Roman"/>
-        </w:rPr>
-        <w:t xml:space="preserve">    </w:t>
-      </w:r>
-      <w:r>
-        <w:rPr>
-          <w:rStyle w:val="VerbatimChar"/>
-          <w:rFonts w:ascii="Times New Roman" w:hAnsi="Times New Roman" w:cs="Times New Roman"/>
-        </w:rPr>
-        <w:t xml:space="preserve">     </w:t>
-      </w:r>
-      <w:r>
-        <w:rPr>
-          <w:rStyle w:val="VerbatimChar"/>
-          <w:rFonts w:ascii="Times New Roman" w:hAnsi="Times New Roman" w:cs="Times New Roman"/>
-        </w:rPr>
-        <w:t>├── backend/</w:t>
-      </w:r>
-      <w:r>
-        <w:rPr>
-          <w:rFonts w:ascii="Times New Roman" w:hAnsi="Times New Roman" w:cs="Times New Roman"/>
-        </w:rPr>
-        <w:br/>
-      </w:r>
-      <w:r>
-        <w:rPr>
-          <w:rStyle w:val="VerbatimChar"/>
-          <w:rFonts w:ascii="Times New Roman" w:hAnsi="Times New Roman" w:cs="Times New Roman"/>
-        </w:rPr>
-        <w:t xml:space="preserve">     </w:t>
-      </w:r>
-      <w:r>
-        <w:rPr>
-          <w:rStyle w:val="VerbatimChar"/>
-          <w:rFonts w:ascii="Times New Roman" w:hAnsi="Times New Roman" w:cs="Times New Roman"/>
-        </w:rPr>
-        <w:t xml:space="preserve">          </w:t>
-      </w:r>
-      <w:r>
-        <w:rPr>
-          <w:rStyle w:val="VerbatimChar"/>
-          <w:rFonts w:ascii="Times New Roman" w:hAnsi="Times New Roman" w:cs="Times New Roman"/>
-        </w:rPr>
-        <w:t xml:space="preserve">   ├── middleware/</w:t>
-      </w:r>
-      <w:r>
-        <w:rPr>
-          <w:rFonts w:ascii="Times New Roman" w:hAnsi="Times New Roman" w:cs="Times New Roman"/>
-        </w:rPr>
-        <w:br/>
-      </w:r>
-      <w:r>
-        <w:rPr>
-          <w:rStyle w:val="VerbatimChar"/>
-          <w:rFonts w:ascii="Times New Roman" w:hAnsi="Times New Roman" w:cs="Times New Roman"/>
-        </w:rPr>
-        <w:t xml:space="preserve">     </w:t>
-      </w:r>
-      <w:r>
-        <w:rPr>
-          <w:rStyle w:val="VerbatimChar"/>
-          <w:rFonts w:ascii="Times New Roman" w:hAnsi="Times New Roman" w:cs="Times New Roman"/>
-        </w:rPr>
-        <w:t xml:space="preserve">          </w:t>
-      </w:r>
-      <w:r>
-        <w:rPr>
-          <w:rStyle w:val="VerbatimChar"/>
-          <w:rFonts w:ascii="Times New Roman" w:hAnsi="Times New Roman" w:cs="Times New Roman"/>
-        </w:rPr>
-        <w:t xml:space="preserve">   │   </w:t>
-      </w:r>
-      <w:r>
-        <w:rPr>
-          <w:rStyle w:val="VerbatimChar"/>
-          <w:rFonts w:ascii="Times New Roman" w:hAnsi="Times New Roman" w:cs="Times New Roman"/>
-        </w:rPr>
-        <w:t xml:space="preserve">   </w:t>
-      </w:r>
-      <w:r>
-        <w:rPr>
-          <w:rStyle w:val="VerbatimChar"/>
-          <w:rFonts w:ascii="Times New Roman" w:hAnsi="Times New Roman" w:cs="Times New Roman"/>
-        </w:rPr>
-        <w:t>├── authenticate.js</w:t>
-      </w:r>
-      <w:r>
-        <w:rPr>
-          <w:rFonts w:ascii="Times New Roman" w:hAnsi="Times New Roman" w:cs="Times New Roman"/>
-        </w:rPr>
-        <w:br/>
-      </w:r>
-      <w:r>
-        <w:rPr>
-          <w:rStyle w:val="VerbatimChar"/>
-          <w:rFonts w:ascii="Times New Roman" w:hAnsi="Times New Roman" w:cs="Times New Roman"/>
-        </w:rPr>
-        <w:t xml:space="preserve">        </w:t>
-      </w:r>
-      <w:r>
-        <w:rPr>
-          <w:rStyle w:val="VerbatimChar"/>
-          <w:rFonts w:ascii="Times New Roman" w:hAnsi="Times New Roman" w:cs="Times New Roman"/>
-        </w:rPr>
-        <w:t xml:space="preserve">          </w:t>
-      </w:r>
-      <w:r>
-        <w:rPr>
-          <w:rStyle w:val="VerbatimChar"/>
-          <w:rFonts w:ascii="Times New Roman" w:hAnsi="Times New Roman" w:cs="Times New Roman"/>
-        </w:rPr>
-        <w:t xml:space="preserve">│  </w:t>
-      </w:r>
-      <w:r>
-        <w:rPr>
-          <w:rStyle w:val="VerbatimChar"/>
-          <w:rFonts w:ascii="Times New Roman" w:hAnsi="Times New Roman" w:cs="Times New Roman"/>
-        </w:rPr>
-        <w:t xml:space="preserve">   </w:t>
-      </w:r>
-      <w:r>
-        <w:rPr>
-          <w:rStyle w:val="VerbatimChar"/>
-          <w:rFonts w:ascii="Times New Roman" w:hAnsi="Times New Roman" w:cs="Times New Roman"/>
-        </w:rPr>
-        <w:t xml:space="preserve"> └── session.js</w:t>
-      </w:r>
-      <w:r>
-        <w:rPr>
-          <w:rFonts w:ascii="Times New Roman" w:hAnsi="Times New Roman" w:cs="Times New Roman"/>
-        </w:rPr>
-        <w:br/>
-      </w:r>
-      <w:r>
-        <w:rPr>
-          <w:rStyle w:val="VerbatimChar"/>
-          <w:rFonts w:ascii="Times New Roman" w:hAnsi="Times New Roman" w:cs="Times New Roman"/>
-        </w:rPr>
-        <w:t xml:space="preserve">        </w:t>
-      </w:r>
-      <w:r>
-        <w:rPr>
-          <w:rStyle w:val="VerbatimChar"/>
-          <w:rFonts w:ascii="Times New Roman" w:hAnsi="Times New Roman" w:cs="Times New Roman"/>
-        </w:rPr>
-        <w:t xml:space="preserve">          </w:t>
-      </w:r>
-      <w:r>
-        <w:rPr>
-          <w:rStyle w:val="VerbatimChar"/>
-          <w:rFonts w:ascii="Times New Roman" w:hAnsi="Times New Roman" w:cs="Times New Roman"/>
-        </w:rPr>
-        <w:t>├── models/</w:t>
-      </w:r>
-      <w:r>
-        <w:rPr>
-          <w:rFonts w:ascii="Times New Roman" w:hAnsi="Times New Roman" w:cs="Times New Roman"/>
-        </w:rPr>
-        <w:br/>
-      </w:r>
-      <w:r>
-        <w:rPr>
-          <w:rStyle w:val="VerbatimChar"/>
-          <w:rFonts w:ascii="Times New Roman" w:hAnsi="Times New Roman" w:cs="Times New Roman"/>
-        </w:rPr>
-        <w:t xml:space="preserve">       </w:t>
-      </w:r>
-      <w:r>
-        <w:rPr>
-          <w:rStyle w:val="VerbatimChar"/>
-          <w:rFonts w:ascii="Times New Roman" w:hAnsi="Times New Roman" w:cs="Times New Roman"/>
-        </w:rPr>
-        <w:t xml:space="preserve">          </w:t>
-      </w:r>
-      <w:r>
-        <w:rPr>
-          <w:rStyle w:val="VerbatimChar"/>
-          <w:rFonts w:ascii="Times New Roman" w:hAnsi="Times New Roman" w:cs="Times New Roman"/>
-        </w:rPr>
-        <w:t xml:space="preserve"> │  </w:t>
-      </w:r>
-      <w:r>
-        <w:rPr>
-          <w:rStyle w:val="VerbatimChar"/>
-          <w:rFonts w:ascii="Times New Roman" w:hAnsi="Times New Roman" w:cs="Times New Roman"/>
-        </w:rPr>
-        <w:t xml:space="preserve">   </w:t>
-      </w:r>
-      <w:r>
-        <w:rPr>
-          <w:rStyle w:val="VerbatimChar"/>
-          <w:rFonts w:ascii="Times New Roman" w:hAnsi="Times New Roman" w:cs="Times New Roman"/>
-        </w:rPr>
-        <w:t xml:space="preserve"> ├── Answer.js</w:t>
-      </w:r>
-      <w:r>
-        <w:rPr>
-          <w:rFonts w:ascii="Times New Roman" w:hAnsi="Times New Roman" w:cs="Times New Roman"/>
-        </w:rPr>
-        <w:br/>
-      </w:r>
-      <w:r>
-        <w:rPr>
-          <w:rStyle w:val="VerbatimChar"/>
-          <w:rFonts w:ascii="Times New Roman" w:hAnsi="Times New Roman" w:cs="Times New Roman"/>
-        </w:rPr>
-        <w:t xml:space="preserve">       </w:t>
-      </w:r>
-      <w:r>
-        <w:rPr>
-          <w:rStyle w:val="VerbatimChar"/>
-          <w:rFonts w:ascii="Times New Roman" w:hAnsi="Times New Roman" w:cs="Times New Roman"/>
-        </w:rPr>
-        <w:t xml:space="preserve">          </w:t>
-      </w:r>
-      <w:r>
-        <w:rPr>
-          <w:rStyle w:val="VerbatimChar"/>
-          <w:rFonts w:ascii="Times New Roman" w:hAnsi="Times New Roman" w:cs="Times New Roman"/>
-        </w:rPr>
-        <w:t xml:space="preserve"> │   </w:t>
-      </w:r>
-      <w:r>
-        <w:rPr>
-          <w:rStyle w:val="VerbatimChar"/>
-          <w:rFonts w:ascii="Times New Roman" w:hAnsi="Times New Roman" w:cs="Times New Roman"/>
-        </w:rPr>
-        <w:t xml:space="preserve">   </w:t>
-      </w:r>
-      <w:r>
-        <w:rPr>
-          <w:rStyle w:val="VerbatimChar"/>
-          <w:rFonts w:ascii="Times New Roman" w:hAnsi="Times New Roman" w:cs="Times New Roman"/>
-        </w:rPr>
-        <w:t>├── Comment.js</w:t>
-      </w:r>
-      <w:r>
-        <w:rPr>
-          <w:rFonts w:ascii="Times New Roman" w:hAnsi="Times New Roman" w:cs="Times New Roman"/>
-        </w:rPr>
-        <w:br/>
-      </w:r>
-      <w:r>
-        <w:rPr>
-          <w:rStyle w:val="VerbatimChar"/>
-          <w:rFonts w:ascii="Times New Roman" w:hAnsi="Times New Roman" w:cs="Times New Roman"/>
-        </w:rPr>
-        <w:t xml:space="preserve">      </w:t>
-      </w:r>
-      <w:r>
-        <w:rPr>
-          <w:rStyle w:val="VerbatimChar"/>
-          <w:rFonts w:ascii="Times New Roman" w:hAnsi="Times New Roman" w:cs="Times New Roman"/>
-        </w:rPr>
-        <w:t xml:space="preserve">          </w:t>
-      </w:r>
-      <w:r>
-        <w:rPr>
-          <w:rStyle w:val="VerbatimChar"/>
-          <w:rFonts w:ascii="Times New Roman" w:hAnsi="Times New Roman" w:cs="Times New Roman"/>
-        </w:rPr>
-        <w:t xml:space="preserve">  │   </w:t>
-      </w:r>
-      <w:r>
-        <w:rPr>
-          <w:rStyle w:val="VerbatimChar"/>
-          <w:rFonts w:ascii="Times New Roman" w:hAnsi="Times New Roman" w:cs="Times New Roman"/>
-        </w:rPr>
-        <w:t xml:space="preserve">   </w:t>
-      </w:r>
-      <w:r>
-        <w:rPr>
-          <w:rStyle w:val="VerbatimChar"/>
-          <w:rFonts w:ascii="Times New Roman" w:hAnsi="Times New Roman" w:cs="Times New Roman"/>
-        </w:rPr>
-        <w:t>├── Question.js</w:t>
-      </w:r>
-      <w:r>
-        <w:rPr>
-          <w:rFonts w:ascii="Times New Roman" w:hAnsi="Times New Roman" w:cs="Times New Roman"/>
-        </w:rPr>
-        <w:br/>
-      </w:r>
-      <w:r>
-        <w:rPr>
-          <w:rStyle w:val="VerbatimChar"/>
-          <w:rFonts w:ascii="Times New Roman" w:hAnsi="Times New Roman" w:cs="Times New Roman"/>
-        </w:rPr>
-        <w:t xml:space="preserve">        </w:t>
-      </w:r>
-      <w:r>
-        <w:rPr>
-          <w:rStyle w:val="VerbatimChar"/>
-          <w:rFonts w:ascii="Times New Roman" w:hAnsi="Times New Roman" w:cs="Times New Roman"/>
-        </w:rPr>
-        <w:t xml:space="preserve">          </w:t>
-      </w:r>
-      <w:r>
-        <w:rPr>
-          <w:rStyle w:val="VerbatimChar"/>
-          <w:rFonts w:ascii="Times New Roman" w:hAnsi="Times New Roman" w:cs="Times New Roman"/>
-        </w:rPr>
-        <w:t xml:space="preserve">│  </w:t>
-      </w:r>
-      <w:r>
-        <w:rPr>
-          <w:rStyle w:val="VerbatimChar"/>
-          <w:rFonts w:ascii="Times New Roman" w:hAnsi="Times New Roman" w:cs="Times New Roman"/>
-        </w:rPr>
-        <w:t xml:space="preserve">   </w:t>
-      </w:r>
-      <w:r>
-        <w:rPr>
-          <w:rStyle w:val="VerbatimChar"/>
-          <w:rFonts w:ascii="Times New Roman" w:hAnsi="Times New Roman" w:cs="Times New Roman"/>
-        </w:rPr>
-        <w:t xml:space="preserve"> └── User.js</w:t>
-      </w:r>
-      <w:r>
-        <w:rPr>
-          <w:rFonts w:ascii="Times New Roman" w:hAnsi="Times New Roman" w:cs="Times New Roman"/>
-        </w:rPr>
-        <w:br/>
-      </w:r>
-      <w:r>
-        <w:rPr>
-          <w:rStyle w:val="VerbatimChar"/>
-          <w:rFonts w:ascii="Times New Roman" w:hAnsi="Times New Roman" w:cs="Times New Roman"/>
-        </w:rPr>
-        <w:t xml:space="preserve">        </w:t>
-      </w:r>
-      <w:r>
-        <w:rPr>
-          <w:rStyle w:val="VerbatimChar"/>
-          <w:rFonts w:ascii="Times New Roman" w:hAnsi="Times New Roman" w:cs="Times New Roman"/>
-        </w:rPr>
-        <w:t xml:space="preserve">          </w:t>
-      </w:r>
-      <w:r>
-        <w:rPr>
-          <w:rStyle w:val="VerbatimChar"/>
-          <w:rFonts w:ascii="Times New Roman" w:hAnsi="Times New Roman" w:cs="Times New Roman"/>
-        </w:rPr>
-        <w:t>├── routes/</w:t>
-      </w:r>
-      <w:r>
-        <w:rPr>
-          <w:rFonts w:ascii="Times New Roman" w:hAnsi="Times New Roman" w:cs="Times New Roman"/>
-        </w:rPr>
-        <w:br/>
-      </w:r>
-      <w:r>
-        <w:rPr>
-          <w:rStyle w:val="VerbatimChar"/>
-          <w:rFonts w:ascii="Times New Roman" w:hAnsi="Times New Roman" w:cs="Times New Roman"/>
-        </w:rPr>
-        <w:t xml:space="preserve">        </w:t>
-      </w:r>
-      <w:r>
-        <w:rPr>
-          <w:rStyle w:val="VerbatimChar"/>
-          <w:rFonts w:ascii="Times New Roman" w:hAnsi="Times New Roman" w:cs="Times New Roman"/>
-        </w:rPr>
-        <w:t xml:space="preserve">          </w:t>
-      </w:r>
-      <w:r>
-        <w:rPr>
-          <w:rStyle w:val="VerbatimChar"/>
-          <w:rFonts w:ascii="Times New Roman" w:hAnsi="Times New Roman" w:cs="Times New Roman"/>
-        </w:rPr>
-        <w:t xml:space="preserve">│   </w:t>
-      </w:r>
-      <w:r>
-        <w:rPr>
-          <w:rStyle w:val="VerbatimChar"/>
-          <w:rFonts w:ascii="Times New Roman" w:hAnsi="Times New Roman" w:cs="Times New Roman"/>
-        </w:rPr>
-        <w:t xml:space="preserve">   </w:t>
-      </w:r>
-      <w:r>
-        <w:rPr>
-          <w:rStyle w:val="VerbatimChar"/>
-          <w:rFonts w:ascii="Times New Roman" w:hAnsi="Times New Roman" w:cs="Times New Roman"/>
-        </w:rPr>
-        <w:t>├── Answer.js</w:t>
-      </w:r>
-      <w:r>
-        <w:rPr>
-          <w:rFonts w:ascii="Times New Roman" w:hAnsi="Times New Roman" w:cs="Times New Roman"/>
-        </w:rPr>
-        <w:br/>
-      </w:r>
-      <w:r>
-        <w:rPr>
-          <w:rStyle w:val="VerbatimChar"/>
-          <w:rFonts w:ascii="Times New Roman" w:hAnsi="Times New Roman" w:cs="Times New Roman"/>
-        </w:rPr>
-        <w:t xml:space="preserve">      </w:t>
-      </w:r>
-      <w:r>
-        <w:rPr>
-          <w:rStyle w:val="VerbatimChar"/>
-          <w:rFonts w:ascii="Times New Roman" w:hAnsi="Times New Roman" w:cs="Times New Roman"/>
-        </w:rPr>
-        <w:t xml:space="preserve">          </w:t>
-      </w:r>
-      <w:r>
-        <w:rPr>
-          <w:rStyle w:val="VerbatimChar"/>
-          <w:rFonts w:ascii="Times New Roman" w:hAnsi="Times New Roman" w:cs="Times New Roman"/>
-        </w:rPr>
-        <w:t xml:space="preserve">  │  </w:t>
-      </w:r>
-      <w:r>
-        <w:rPr>
-          <w:rStyle w:val="VerbatimChar"/>
-          <w:rFonts w:ascii="Times New Roman" w:hAnsi="Times New Roman" w:cs="Times New Roman"/>
-        </w:rPr>
-        <w:t xml:space="preserve">   </w:t>
-      </w:r>
-      <w:r>
-        <w:rPr>
-          <w:rStyle w:val="VerbatimChar"/>
-          <w:rFonts w:ascii="Times New Roman" w:hAnsi="Times New Roman" w:cs="Times New Roman"/>
-        </w:rPr>
-        <w:t xml:space="preserve"> ├── Comment.js</w:t>
-      </w:r>
-      <w:r>
-        <w:rPr>
-          <w:rFonts w:ascii="Times New Roman" w:hAnsi="Times New Roman" w:cs="Times New Roman"/>
-        </w:rPr>
-        <w:br/>
-      </w:r>
-      <w:r>
-        <w:rPr>
-          <w:rStyle w:val="VerbatimChar"/>
-          <w:rFonts w:ascii="Times New Roman" w:hAnsi="Times New Roman" w:cs="Times New Roman"/>
-        </w:rPr>
-        <w:t xml:space="preserve">        </w:t>
-      </w:r>
-      <w:r>
-        <w:rPr>
-          <w:rStyle w:val="VerbatimChar"/>
-          <w:rFonts w:ascii="Times New Roman" w:hAnsi="Times New Roman" w:cs="Times New Roman"/>
-        </w:rPr>
-        <w:t xml:space="preserve">          </w:t>
-      </w:r>
-      <w:r>
-        <w:rPr>
-          <w:rStyle w:val="VerbatimChar"/>
-          <w:rFonts w:ascii="Times New Roman" w:hAnsi="Times New Roman" w:cs="Times New Roman"/>
-        </w:rPr>
-        <w:t xml:space="preserve">│  </w:t>
-      </w:r>
-      <w:r>
-        <w:rPr>
-          <w:rStyle w:val="VerbatimChar"/>
-          <w:rFonts w:ascii="Times New Roman" w:hAnsi="Times New Roman" w:cs="Times New Roman"/>
-        </w:rPr>
-        <w:t xml:space="preserve">   </w:t>
-      </w:r>
-      <w:r>
-        <w:rPr>
-          <w:rStyle w:val="VerbatimChar"/>
-          <w:rFonts w:ascii="Times New Roman" w:hAnsi="Times New Roman" w:cs="Times New Roman"/>
-        </w:rPr>
-        <w:t xml:space="preserve"> ├── Index.js</w:t>
-      </w:r>
-      <w:r>
-        <w:rPr>
-          <w:rFonts w:ascii="Times New Roman" w:hAnsi="Times New Roman" w:cs="Times New Roman"/>
-        </w:rPr>
-        <w:br/>
-      </w:r>
-      <w:r>
-        <w:rPr>
-          <w:rStyle w:val="VerbatimChar"/>
-          <w:rFonts w:ascii="Times New Roman" w:hAnsi="Times New Roman" w:cs="Times New Roman"/>
-        </w:rPr>
-        <w:t xml:space="preserve">       </w:t>
-      </w:r>
-      <w:r>
-        <w:rPr>
-          <w:rStyle w:val="VerbatimChar"/>
-          <w:rFonts w:ascii="Times New Roman" w:hAnsi="Times New Roman" w:cs="Times New Roman"/>
-        </w:rPr>
-        <w:t xml:space="preserve">          </w:t>
-      </w:r>
-      <w:r>
-        <w:rPr>
-          <w:rStyle w:val="VerbatimChar"/>
-          <w:rFonts w:ascii="Times New Roman" w:hAnsi="Times New Roman" w:cs="Times New Roman"/>
-        </w:rPr>
-        <w:t xml:space="preserve"> │   </w:t>
-      </w:r>
-      <w:r>
-        <w:rPr>
-          <w:rStyle w:val="VerbatimChar"/>
-          <w:rFonts w:ascii="Times New Roman" w:hAnsi="Times New Roman" w:cs="Times New Roman"/>
-        </w:rPr>
-        <w:t xml:space="preserve">   </w:t>
-      </w:r>
-      <w:r>
-        <w:rPr>
-          <w:rStyle w:val="VerbatimChar"/>
-          <w:rFonts w:ascii="Times New Roman" w:hAnsi="Times New Roman" w:cs="Times New Roman"/>
-        </w:rPr>
-        <w:t>├── Question.js</w:t>
-      </w:r>
-      <w:r>
-        <w:rPr>
-          <w:rFonts w:ascii="Times New Roman" w:hAnsi="Times New Roman" w:cs="Times New Roman"/>
-        </w:rPr>
-        <w:br/>
-      </w:r>
-      <w:r>
-        <w:rPr>
-          <w:rStyle w:val="VerbatimChar"/>
-          <w:rFonts w:ascii="Times New Roman" w:hAnsi="Times New Roman" w:cs="Times New Roman"/>
-        </w:rPr>
-        <w:t xml:space="preserve">       </w:t>
-      </w:r>
-      <w:r>
-        <w:rPr>
-          <w:rStyle w:val="VerbatimChar"/>
-          <w:rFonts w:ascii="Times New Roman" w:hAnsi="Times New Roman" w:cs="Times New Roman"/>
-        </w:rPr>
-        <w:t xml:space="preserve">          </w:t>
-      </w:r>
-      <w:r>
-        <w:rPr>
-          <w:rStyle w:val="VerbatimChar"/>
-          <w:rFonts w:ascii="Times New Roman" w:hAnsi="Times New Roman" w:cs="Times New Roman"/>
-        </w:rPr>
-        <w:t xml:space="preserve"> │  </w:t>
-      </w:r>
-      <w:r>
-        <w:rPr>
-          <w:rStyle w:val="VerbatimChar"/>
-          <w:rFonts w:ascii="Times New Roman" w:hAnsi="Times New Roman" w:cs="Times New Roman"/>
-        </w:rPr>
-        <w:t xml:space="preserve">   </w:t>
-      </w:r>
-      <w:r>
-        <w:rPr>
-          <w:rStyle w:val="VerbatimChar"/>
-          <w:rFonts w:ascii="Times New Roman" w:hAnsi="Times New Roman" w:cs="Times New Roman"/>
-        </w:rPr>
-        <w:t xml:space="preserve"> ├── userdata.js</w:t>
-      </w:r>
-      <w:r>
-        <w:rPr>
-          <w:rFonts w:ascii="Times New Roman" w:hAnsi="Times New Roman" w:cs="Times New Roman"/>
-        </w:rPr>
-        <w:br/>
-      </w:r>
-      <w:r>
-        <w:rPr>
-          <w:rStyle w:val="VerbatimChar"/>
-          <w:rFonts w:ascii="Times New Roman" w:hAnsi="Times New Roman" w:cs="Times New Roman"/>
-        </w:rPr>
-        <w:t xml:space="preserve">       </w:t>
-      </w:r>
-      <w:r>
-        <w:rPr>
-          <w:rStyle w:val="VerbatimChar"/>
-          <w:rFonts w:ascii="Times New Roman" w:hAnsi="Times New Roman" w:cs="Times New Roman"/>
-        </w:rPr>
-        <w:t xml:space="preserve">          </w:t>
-      </w:r>
-      <w:r>
-        <w:rPr>
-          <w:rStyle w:val="VerbatimChar"/>
-          <w:rFonts w:ascii="Times New Roman" w:hAnsi="Times New Roman" w:cs="Times New Roman"/>
-        </w:rPr>
-        <w:t xml:space="preserve"> │  </w:t>
-      </w:r>
-      <w:r>
-        <w:rPr>
-          <w:rStyle w:val="VerbatimChar"/>
-          <w:rFonts w:ascii="Times New Roman" w:hAnsi="Times New Roman" w:cs="Times New Roman"/>
-        </w:rPr>
-        <w:t xml:space="preserve">   </w:t>
-      </w:r>
-      <w:r>
-        <w:rPr>
-          <w:rStyle w:val="VerbatimChar"/>
-          <w:rFonts w:ascii="Times New Roman" w:hAnsi="Times New Roman" w:cs="Times New Roman"/>
-        </w:rPr>
-        <w:t xml:space="preserve"> ├── Userlogin.js</w:t>
-      </w:r>
-      <w:r>
-        <w:rPr>
-          <w:rFonts w:ascii="Times New Roman" w:hAnsi="Times New Roman" w:cs="Times New Roman"/>
-        </w:rPr>
-        <w:br/>
-      </w:r>
-      <w:r>
-        <w:rPr>
-          <w:rStyle w:val="VerbatimChar"/>
-          <w:rFonts w:ascii="Times New Roman" w:hAnsi="Times New Roman" w:cs="Times New Roman"/>
-        </w:rPr>
-        <w:t xml:space="preserve">     </w:t>
-      </w:r>
-      <w:r>
-        <w:rPr>
-          <w:rStyle w:val="VerbatimChar"/>
-          <w:rFonts w:ascii="Times New Roman" w:hAnsi="Times New Roman" w:cs="Times New Roman"/>
-        </w:rPr>
-        <w:t xml:space="preserve">          </w:t>
-      </w:r>
-      <w:r>
-        <w:rPr>
-          <w:rStyle w:val="VerbatimChar"/>
-          <w:rFonts w:ascii="Times New Roman" w:hAnsi="Times New Roman" w:cs="Times New Roman"/>
-        </w:rPr>
-        <w:t xml:space="preserve">   │  </w:t>
-      </w:r>
-      <w:r>
-        <w:rPr>
-          <w:rStyle w:val="VerbatimChar"/>
-          <w:rFonts w:ascii="Times New Roman" w:hAnsi="Times New Roman" w:cs="Times New Roman"/>
-        </w:rPr>
-        <w:t xml:space="preserve">   </w:t>
-      </w:r>
-      <w:r>
-        <w:rPr>
-          <w:rStyle w:val="VerbatimChar"/>
-          <w:rFonts w:ascii="Times New Roman" w:hAnsi="Times New Roman" w:cs="Times New Roman"/>
-        </w:rPr>
-        <w:t xml:space="preserve"> ├── Userlogout.js</w:t>
-      </w:r>
-      <w:r>
-        <w:rPr>
-          <w:rFonts w:ascii="Times New Roman" w:hAnsi="Times New Roman" w:cs="Times New Roman"/>
-        </w:rPr>
-        <w:br/>
-      </w:r>
-      <w:r>
-        <w:rPr>
-          <w:rStyle w:val="VerbatimChar"/>
-          <w:rFonts w:ascii="Times New Roman" w:hAnsi="Times New Roman" w:cs="Times New Roman"/>
-        </w:rPr>
-        <w:t xml:space="preserve">        </w:t>
-      </w:r>
-      <w:r>
-        <w:rPr>
-          <w:rStyle w:val="VerbatimChar"/>
-          <w:rFonts w:ascii="Times New Roman" w:hAnsi="Times New Roman" w:cs="Times New Roman"/>
-        </w:rPr>
-        <w:t xml:space="preserve">          </w:t>
-      </w:r>
-      <w:r>
-        <w:rPr>
-          <w:rStyle w:val="VerbatimChar"/>
-          <w:rFonts w:ascii="Times New Roman" w:hAnsi="Times New Roman" w:cs="Times New Roman"/>
-        </w:rPr>
-        <w:t xml:space="preserve">│  </w:t>
-      </w:r>
-      <w:r>
-        <w:rPr>
-          <w:rStyle w:val="VerbatimChar"/>
-          <w:rFonts w:ascii="Times New Roman" w:hAnsi="Times New Roman" w:cs="Times New Roman"/>
-        </w:rPr>
-        <w:t xml:space="preserve">   </w:t>
-      </w:r>
-      <w:r>
-        <w:rPr>
-          <w:rStyle w:val="VerbatimChar"/>
-          <w:rFonts w:ascii="Times New Roman" w:hAnsi="Times New Roman" w:cs="Times New Roman"/>
-        </w:rPr>
-        <w:t xml:space="preserve"> ├── UserReg.js</w:t>
-      </w:r>
-      <w:r>
-        <w:rPr>
-          <w:rFonts w:ascii="Times New Roman" w:hAnsi="Times New Roman" w:cs="Times New Roman"/>
-        </w:rPr>
-        <w:br/>
-      </w:r>
-      <w:r>
-        <w:rPr>
-          <w:rStyle w:val="VerbatimChar"/>
-          <w:rFonts w:ascii="Times New Roman" w:hAnsi="Times New Roman" w:cs="Times New Roman"/>
-        </w:rPr>
-        <w:t xml:space="preserve">        </w:t>
-      </w:r>
-      <w:r>
-        <w:rPr>
-          <w:rStyle w:val="VerbatimChar"/>
-          <w:rFonts w:ascii="Times New Roman" w:hAnsi="Times New Roman" w:cs="Times New Roman"/>
-        </w:rPr>
-        <w:t xml:space="preserve">          </w:t>
-      </w:r>
-      <w:r>
-        <w:rPr>
-          <w:rStyle w:val="VerbatimChar"/>
-          <w:rFonts w:ascii="Times New Roman" w:hAnsi="Times New Roman" w:cs="Times New Roman"/>
-        </w:rPr>
-        <w:t xml:space="preserve">│   </w:t>
-      </w:r>
-      <w:r>
-        <w:rPr>
-          <w:rStyle w:val="VerbatimChar"/>
-          <w:rFonts w:ascii="Times New Roman" w:hAnsi="Times New Roman" w:cs="Times New Roman"/>
-        </w:rPr>
-        <w:t xml:space="preserve">   </w:t>
-      </w:r>
-      <w:r>
-        <w:rPr>
-          <w:rStyle w:val="VerbatimChar"/>
-          <w:rFonts w:ascii="Times New Roman" w:hAnsi="Times New Roman" w:cs="Times New Roman"/>
-        </w:rPr>
-        <w:t>└── Verify_email.js</w:t>
-      </w:r>
-      <w:r>
-        <w:rPr>
-          <w:rFonts w:ascii="Times New Roman" w:hAnsi="Times New Roman" w:cs="Times New Roman"/>
-        </w:rPr>
-        <w:br/>
-      </w:r>
-      <w:r>
-        <w:rPr>
-          <w:rStyle w:val="VerbatimChar"/>
-          <w:rFonts w:ascii="Times New Roman" w:hAnsi="Times New Roman" w:cs="Times New Roman"/>
-        </w:rPr>
-        <w:t xml:space="preserve">        </w:t>
-      </w:r>
-      <w:r>
-        <w:rPr>
-          <w:rStyle w:val="VerbatimChar"/>
-          <w:rFonts w:ascii="Times New Roman" w:hAnsi="Times New Roman" w:cs="Times New Roman"/>
-        </w:rPr>
-        <w:t xml:space="preserve">          </w:t>
-      </w:r>
-      <w:r>
-        <w:rPr>
-          <w:rStyle w:val="VerbatimChar"/>
-          <w:rFonts w:ascii="Times New Roman" w:hAnsi="Times New Roman" w:cs="Times New Roman"/>
-        </w:rPr>
-        <w:t>├── helper/</w:t>
-      </w:r>
-      <w:r>
-        <w:rPr>
-          <w:rFonts w:ascii="Times New Roman" w:hAnsi="Times New Roman" w:cs="Times New Roman"/>
-        </w:rPr>
-        <w:br/>
-      </w:r>
-      <w:r>
-        <w:rPr>
-          <w:rStyle w:val="VerbatimChar"/>
-          <w:rFonts w:ascii="Times New Roman" w:hAnsi="Times New Roman" w:cs="Times New Roman"/>
-        </w:rPr>
-        <w:t xml:space="preserve">       </w:t>
-      </w:r>
-      <w:r>
-        <w:rPr>
-          <w:rStyle w:val="VerbatimChar"/>
-          <w:rFonts w:ascii="Times New Roman" w:hAnsi="Times New Roman" w:cs="Times New Roman"/>
-        </w:rPr>
-        <w:t xml:space="preserve">          </w:t>
-      </w:r>
-      <w:r>
-        <w:rPr>
-          <w:rStyle w:val="VerbatimChar"/>
-          <w:rFonts w:ascii="Times New Roman" w:hAnsi="Times New Roman" w:cs="Times New Roman"/>
-        </w:rPr>
-        <w:t xml:space="preserve"> │ </w:t>
-      </w:r>
-      <w:r>
-        <w:rPr>
-          <w:rStyle w:val="VerbatimChar"/>
-          <w:rFonts w:ascii="Times New Roman" w:hAnsi="Times New Roman" w:cs="Times New Roman"/>
-        </w:rPr>
-        <w:t xml:space="preserve">   </w:t>
-      </w:r>
-      <w:r>
-        <w:rPr>
-          <w:rStyle w:val="VerbatimChar"/>
-          <w:rFonts w:ascii="Times New Roman" w:hAnsi="Times New Roman" w:cs="Times New Roman"/>
-        </w:rPr>
-        <w:t xml:space="preserve">  ├── Fetchuser.js</w:t>
-      </w:r>
-      <w:r>
-        <w:rPr>
-          <w:rFonts w:ascii="Times New Roman" w:hAnsi="Times New Roman" w:cs="Times New Roman"/>
-        </w:rPr>
-        <w:br/>
-      </w:r>
-      <w:r>
-        <w:rPr>
-          <w:rStyle w:val="VerbatimChar"/>
-          <w:rFonts w:ascii="Times New Roman" w:hAnsi="Times New Roman" w:cs="Times New Roman"/>
-        </w:rPr>
-        <w:t xml:space="preserve">        </w:t>
-      </w:r>
-      <w:r>
-        <w:rPr>
-          <w:rStyle w:val="VerbatimChar"/>
-          <w:rFonts w:ascii="Times New Roman" w:hAnsi="Times New Roman" w:cs="Times New Roman"/>
-        </w:rPr>
-        <w:t xml:space="preserve">          </w:t>
-      </w:r>
-      <w:r>
-        <w:rPr>
-          <w:rStyle w:val="VerbatimChar"/>
-          <w:rFonts w:ascii="Times New Roman" w:hAnsi="Times New Roman" w:cs="Times New Roman"/>
-        </w:rPr>
-        <w:t xml:space="preserve">│  </w:t>
-      </w:r>
-      <w:r>
-        <w:rPr>
-          <w:rStyle w:val="VerbatimChar"/>
-          <w:rFonts w:ascii="Times New Roman" w:hAnsi="Times New Roman" w:cs="Times New Roman"/>
-        </w:rPr>
-        <w:t xml:space="preserve">   </w:t>
-      </w:r>
-      <w:r>
-        <w:rPr>
-          <w:rStyle w:val="VerbatimChar"/>
-          <w:rFonts w:ascii="Times New Roman" w:hAnsi="Times New Roman" w:cs="Times New Roman"/>
-        </w:rPr>
-        <w:t xml:space="preserve"> └── logauth.js</w:t>
-      </w:r>
-      <w:r>
-        <w:rPr>
-          <w:rFonts w:ascii="Times New Roman" w:hAnsi="Times New Roman" w:cs="Times New Roman"/>
-        </w:rPr>
-        <w:br/>
-      </w:r>
-      <w:r>
-        <w:rPr>
-          <w:rStyle w:val="VerbatimChar"/>
-          <w:rFonts w:ascii="Times New Roman" w:hAnsi="Times New Roman" w:cs="Times New Roman"/>
-        </w:rPr>
-        <w:t xml:space="preserve">      </w:t>
-      </w:r>
-      <w:r>
-        <w:rPr>
-          <w:rStyle w:val="VerbatimChar"/>
-          <w:rFonts w:ascii="Times New Roman" w:hAnsi="Times New Roman" w:cs="Times New Roman"/>
-        </w:rPr>
-        <w:t xml:space="preserve">          </w:t>
-      </w:r>
-      <w:r>
-        <w:rPr>
-          <w:rStyle w:val="VerbatimChar"/>
-          <w:rFonts w:ascii="Times New Roman" w:hAnsi="Times New Roman" w:cs="Times New Roman"/>
-        </w:rPr>
-        <w:t xml:space="preserve">  ├── db.js</w:t>
-      </w:r>
-      <w:r>
-        <w:rPr>
-          <w:rFonts w:ascii="Times New Roman" w:hAnsi="Times New Roman" w:cs="Times New Roman"/>
-        </w:rPr>
-        <w:br/>
-      </w:r>
-      <w:r>
-        <w:rPr>
-          <w:rStyle w:val="VerbatimChar"/>
-          <w:rFonts w:ascii="Times New Roman" w:hAnsi="Times New Roman" w:cs="Times New Roman"/>
-        </w:rPr>
-        <w:t xml:space="preserve">       </w:t>
-      </w:r>
-      <w:r>
-        <w:rPr>
-          <w:rStyle w:val="VerbatimChar"/>
-          <w:rFonts w:ascii="Times New Roman" w:hAnsi="Times New Roman" w:cs="Times New Roman"/>
-        </w:rPr>
-        <w:t xml:space="preserve">          </w:t>
-      </w:r>
-      <w:r>
-        <w:rPr>
-          <w:rStyle w:val="VerbatimChar"/>
-          <w:rFonts w:ascii="Times New Roman" w:hAnsi="Times New Roman" w:cs="Times New Roman"/>
-        </w:rPr>
-        <w:t xml:space="preserve"> └── server.js</w:t>
       </w:r>
       <w:bookmarkStart w:id="55" w:name="license"/>
       <w:bookmarkEnd w:id="1"/>
@@ -6956,6 +8098,119 @@
     </w:lvl>
   </w:abstractNum>
   <w:abstractNum w:abstractNumId="2" w15:restartNumberingAfterBreak="0">
+    <w:nsid w:val="03BE419E"/>
+    <w:multiLevelType w:val="hybridMultilevel"/>
+    <w:tmpl w:val="0188311A"/>
+    <w:lvl w:ilvl="0" w:tplc="08090001">
+      <w:start w:val="1"/>
+      <w:numFmt w:val="bullet"/>
+      <w:lvlText w:val=""/>
+      <w:lvlJc w:val="left"/>
+      <w:pPr>
+        <w:ind w:left="1080" w:hanging="360"/>
+      </w:pPr>
+      <w:rPr>
+        <w:rFonts w:ascii="Symbol" w:hAnsi="Symbol" w:hint="default"/>
+      </w:rPr>
+    </w:lvl>
+    <w:lvl w:ilvl="1" w:tplc="08090003" w:tentative="1">
+      <w:start w:val="1"/>
+      <w:numFmt w:val="bullet"/>
+      <w:lvlText w:val="o"/>
+      <w:lvlJc w:val="left"/>
+      <w:pPr>
+        <w:ind w:left="1800" w:hanging="360"/>
+      </w:pPr>
+      <w:rPr>
+        <w:rFonts w:ascii="Courier New" w:hAnsi="Courier New" w:cs="Courier New" w:hint="default"/>
+      </w:rPr>
+    </w:lvl>
+    <w:lvl w:ilvl="2" w:tplc="08090005" w:tentative="1">
+      <w:start w:val="1"/>
+      <w:numFmt w:val="bullet"/>
+      <w:lvlText w:val=""/>
+      <w:lvlJc w:val="left"/>
+      <w:pPr>
+        <w:ind w:left="2520" w:hanging="360"/>
+      </w:pPr>
+      <w:rPr>
+        <w:rFonts w:ascii="Wingdings" w:hAnsi="Wingdings" w:hint="default"/>
+      </w:rPr>
+    </w:lvl>
+    <w:lvl w:ilvl="3" w:tplc="08090001" w:tentative="1">
+      <w:start w:val="1"/>
+      <w:numFmt w:val="bullet"/>
+      <w:lvlText w:val=""/>
+      <w:lvlJc w:val="left"/>
+      <w:pPr>
+        <w:ind w:left="3240" w:hanging="360"/>
+      </w:pPr>
+      <w:rPr>
+        <w:rFonts w:ascii="Symbol" w:hAnsi="Symbol" w:hint="default"/>
+      </w:rPr>
+    </w:lvl>
+    <w:lvl w:ilvl="4" w:tplc="08090003" w:tentative="1">
+      <w:start w:val="1"/>
+      <w:numFmt w:val="bullet"/>
+      <w:lvlText w:val="o"/>
+      <w:lvlJc w:val="left"/>
+      <w:pPr>
+        <w:ind w:left="3960" w:hanging="360"/>
+      </w:pPr>
+      <w:rPr>
+        <w:rFonts w:ascii="Courier New" w:hAnsi="Courier New" w:cs="Courier New" w:hint="default"/>
+      </w:rPr>
+    </w:lvl>
+    <w:lvl w:ilvl="5" w:tplc="08090005" w:tentative="1">
+      <w:start w:val="1"/>
+      <w:numFmt w:val="bullet"/>
+      <w:lvlText w:val=""/>
+      <w:lvlJc w:val="left"/>
+      <w:pPr>
+        <w:ind w:left="4680" w:hanging="360"/>
+      </w:pPr>
+      <w:rPr>
+        <w:rFonts w:ascii="Wingdings" w:hAnsi="Wingdings" w:hint="default"/>
+      </w:rPr>
+    </w:lvl>
+    <w:lvl w:ilvl="6" w:tplc="08090001" w:tentative="1">
+      <w:start w:val="1"/>
+      <w:numFmt w:val="bullet"/>
+      <w:lvlText w:val=""/>
+      <w:lvlJc w:val="left"/>
+      <w:pPr>
+        <w:ind w:left="5400" w:hanging="360"/>
+      </w:pPr>
+      <w:rPr>
+        <w:rFonts w:ascii="Symbol" w:hAnsi="Symbol" w:hint="default"/>
+      </w:rPr>
+    </w:lvl>
+    <w:lvl w:ilvl="7" w:tplc="08090003" w:tentative="1">
+      <w:start w:val="1"/>
+      <w:numFmt w:val="bullet"/>
+      <w:lvlText w:val="o"/>
+      <w:lvlJc w:val="left"/>
+      <w:pPr>
+        <w:ind w:left="6120" w:hanging="360"/>
+      </w:pPr>
+      <w:rPr>
+        <w:rFonts w:ascii="Courier New" w:hAnsi="Courier New" w:cs="Courier New" w:hint="default"/>
+      </w:rPr>
+    </w:lvl>
+    <w:lvl w:ilvl="8" w:tplc="08090005" w:tentative="1">
+      <w:start w:val="1"/>
+      <w:numFmt w:val="bullet"/>
+      <w:lvlText w:val=""/>
+      <w:lvlJc w:val="left"/>
+      <w:pPr>
+        <w:ind w:left="6840" w:hanging="360"/>
+      </w:pPr>
+      <w:rPr>
+        <w:rFonts w:ascii="Wingdings" w:hAnsi="Wingdings" w:hint="default"/>
+      </w:rPr>
+    </w:lvl>
+  </w:abstractNum>
+  <w:abstractNum w:abstractNumId="3" w15:restartNumberingAfterBreak="0">
     <w:nsid w:val="0957025F"/>
     <w:multiLevelType w:val="hybridMultilevel"/>
     <w:tmpl w:val="26DAF4D8"/>
@@ -7041,7 +8296,771 @@
       </w:pPr>
     </w:lvl>
   </w:abstractNum>
-  <w:abstractNum w:abstractNumId="3" w15:restartNumberingAfterBreak="0">
+  <w:abstractNum w:abstractNumId="4" w15:restartNumberingAfterBreak="0">
+    <w:nsid w:val="0D594459"/>
+    <w:multiLevelType w:val="hybridMultilevel"/>
+    <w:tmpl w:val="7F007F38"/>
+    <w:lvl w:ilvl="0" w:tplc="08090001">
+      <w:start w:val="1"/>
+      <w:numFmt w:val="bullet"/>
+      <w:lvlText w:val=""/>
+      <w:lvlJc w:val="left"/>
+      <w:pPr>
+        <w:ind w:left="1080" w:hanging="360"/>
+      </w:pPr>
+      <w:rPr>
+        <w:rFonts w:ascii="Symbol" w:hAnsi="Symbol" w:hint="default"/>
+      </w:rPr>
+    </w:lvl>
+    <w:lvl w:ilvl="1" w:tplc="08090003" w:tentative="1">
+      <w:start w:val="1"/>
+      <w:numFmt w:val="bullet"/>
+      <w:lvlText w:val="o"/>
+      <w:lvlJc w:val="left"/>
+      <w:pPr>
+        <w:ind w:left="1800" w:hanging="360"/>
+      </w:pPr>
+      <w:rPr>
+        <w:rFonts w:ascii="Courier New" w:hAnsi="Courier New" w:cs="Courier New" w:hint="default"/>
+      </w:rPr>
+    </w:lvl>
+    <w:lvl w:ilvl="2" w:tplc="08090005" w:tentative="1">
+      <w:start w:val="1"/>
+      <w:numFmt w:val="bullet"/>
+      <w:lvlText w:val=""/>
+      <w:lvlJc w:val="left"/>
+      <w:pPr>
+        <w:ind w:left="2520" w:hanging="360"/>
+      </w:pPr>
+      <w:rPr>
+        <w:rFonts w:ascii="Wingdings" w:hAnsi="Wingdings" w:hint="default"/>
+      </w:rPr>
+    </w:lvl>
+    <w:lvl w:ilvl="3" w:tplc="08090001" w:tentative="1">
+      <w:start w:val="1"/>
+      <w:numFmt w:val="bullet"/>
+      <w:lvlText w:val=""/>
+      <w:lvlJc w:val="left"/>
+      <w:pPr>
+        <w:ind w:left="3240" w:hanging="360"/>
+      </w:pPr>
+      <w:rPr>
+        <w:rFonts w:ascii="Symbol" w:hAnsi="Symbol" w:hint="default"/>
+      </w:rPr>
+    </w:lvl>
+    <w:lvl w:ilvl="4" w:tplc="08090003" w:tentative="1">
+      <w:start w:val="1"/>
+      <w:numFmt w:val="bullet"/>
+      <w:lvlText w:val="o"/>
+      <w:lvlJc w:val="left"/>
+      <w:pPr>
+        <w:ind w:left="3960" w:hanging="360"/>
+      </w:pPr>
+      <w:rPr>
+        <w:rFonts w:ascii="Courier New" w:hAnsi="Courier New" w:cs="Courier New" w:hint="default"/>
+      </w:rPr>
+    </w:lvl>
+    <w:lvl w:ilvl="5" w:tplc="08090005" w:tentative="1">
+      <w:start w:val="1"/>
+      <w:numFmt w:val="bullet"/>
+      <w:lvlText w:val=""/>
+      <w:lvlJc w:val="left"/>
+      <w:pPr>
+        <w:ind w:left="4680" w:hanging="360"/>
+      </w:pPr>
+      <w:rPr>
+        <w:rFonts w:ascii="Wingdings" w:hAnsi="Wingdings" w:hint="default"/>
+      </w:rPr>
+    </w:lvl>
+    <w:lvl w:ilvl="6" w:tplc="08090001" w:tentative="1">
+      <w:start w:val="1"/>
+      <w:numFmt w:val="bullet"/>
+      <w:lvlText w:val=""/>
+      <w:lvlJc w:val="left"/>
+      <w:pPr>
+        <w:ind w:left="5400" w:hanging="360"/>
+      </w:pPr>
+      <w:rPr>
+        <w:rFonts w:ascii="Symbol" w:hAnsi="Symbol" w:hint="default"/>
+      </w:rPr>
+    </w:lvl>
+    <w:lvl w:ilvl="7" w:tplc="08090003" w:tentative="1">
+      <w:start w:val="1"/>
+      <w:numFmt w:val="bullet"/>
+      <w:lvlText w:val="o"/>
+      <w:lvlJc w:val="left"/>
+      <w:pPr>
+        <w:ind w:left="6120" w:hanging="360"/>
+      </w:pPr>
+      <w:rPr>
+        <w:rFonts w:ascii="Courier New" w:hAnsi="Courier New" w:cs="Courier New" w:hint="default"/>
+      </w:rPr>
+    </w:lvl>
+    <w:lvl w:ilvl="8" w:tplc="08090005" w:tentative="1">
+      <w:start w:val="1"/>
+      <w:numFmt w:val="bullet"/>
+      <w:lvlText w:val=""/>
+      <w:lvlJc w:val="left"/>
+      <w:pPr>
+        <w:ind w:left="6840" w:hanging="360"/>
+      </w:pPr>
+      <w:rPr>
+        <w:rFonts w:ascii="Wingdings" w:hAnsi="Wingdings" w:hint="default"/>
+      </w:rPr>
+    </w:lvl>
+  </w:abstractNum>
+  <w:abstractNum w:abstractNumId="5" w15:restartNumberingAfterBreak="0">
+    <w:nsid w:val="106A6F3E"/>
+    <w:multiLevelType w:val="hybridMultilevel"/>
+    <w:tmpl w:val="E4CAAFAA"/>
+    <w:lvl w:ilvl="0" w:tplc="08090001">
+      <w:start w:val="1"/>
+      <w:numFmt w:val="bullet"/>
+      <w:lvlText w:val=""/>
+      <w:lvlJc w:val="left"/>
+      <w:pPr>
+        <w:ind w:left="1080" w:hanging="360"/>
+      </w:pPr>
+      <w:rPr>
+        <w:rFonts w:ascii="Symbol" w:hAnsi="Symbol" w:hint="default"/>
+      </w:rPr>
+    </w:lvl>
+    <w:lvl w:ilvl="1" w:tplc="08090003" w:tentative="1">
+      <w:start w:val="1"/>
+      <w:numFmt w:val="bullet"/>
+      <w:lvlText w:val="o"/>
+      <w:lvlJc w:val="left"/>
+      <w:pPr>
+        <w:ind w:left="1800" w:hanging="360"/>
+      </w:pPr>
+      <w:rPr>
+        <w:rFonts w:ascii="Courier New" w:hAnsi="Courier New" w:cs="Courier New" w:hint="default"/>
+      </w:rPr>
+    </w:lvl>
+    <w:lvl w:ilvl="2" w:tplc="08090005" w:tentative="1">
+      <w:start w:val="1"/>
+      <w:numFmt w:val="bullet"/>
+      <w:lvlText w:val=""/>
+      <w:lvlJc w:val="left"/>
+      <w:pPr>
+        <w:ind w:left="2520" w:hanging="360"/>
+      </w:pPr>
+      <w:rPr>
+        <w:rFonts w:ascii="Wingdings" w:hAnsi="Wingdings" w:hint="default"/>
+      </w:rPr>
+    </w:lvl>
+    <w:lvl w:ilvl="3" w:tplc="08090001" w:tentative="1">
+      <w:start w:val="1"/>
+      <w:numFmt w:val="bullet"/>
+      <w:lvlText w:val=""/>
+      <w:lvlJc w:val="left"/>
+      <w:pPr>
+        <w:ind w:left="3240" w:hanging="360"/>
+      </w:pPr>
+      <w:rPr>
+        <w:rFonts w:ascii="Symbol" w:hAnsi="Symbol" w:hint="default"/>
+      </w:rPr>
+    </w:lvl>
+    <w:lvl w:ilvl="4" w:tplc="08090003" w:tentative="1">
+      <w:start w:val="1"/>
+      <w:numFmt w:val="bullet"/>
+      <w:lvlText w:val="o"/>
+      <w:lvlJc w:val="left"/>
+      <w:pPr>
+        <w:ind w:left="3960" w:hanging="360"/>
+      </w:pPr>
+      <w:rPr>
+        <w:rFonts w:ascii="Courier New" w:hAnsi="Courier New" w:cs="Courier New" w:hint="default"/>
+      </w:rPr>
+    </w:lvl>
+    <w:lvl w:ilvl="5" w:tplc="08090005" w:tentative="1">
+      <w:start w:val="1"/>
+      <w:numFmt w:val="bullet"/>
+      <w:lvlText w:val=""/>
+      <w:lvlJc w:val="left"/>
+      <w:pPr>
+        <w:ind w:left="4680" w:hanging="360"/>
+      </w:pPr>
+      <w:rPr>
+        <w:rFonts w:ascii="Wingdings" w:hAnsi="Wingdings" w:hint="default"/>
+      </w:rPr>
+    </w:lvl>
+    <w:lvl w:ilvl="6" w:tplc="08090001" w:tentative="1">
+      <w:start w:val="1"/>
+      <w:numFmt w:val="bullet"/>
+      <w:lvlText w:val=""/>
+      <w:lvlJc w:val="left"/>
+      <w:pPr>
+        <w:ind w:left="5400" w:hanging="360"/>
+      </w:pPr>
+      <w:rPr>
+        <w:rFonts w:ascii="Symbol" w:hAnsi="Symbol" w:hint="default"/>
+      </w:rPr>
+    </w:lvl>
+    <w:lvl w:ilvl="7" w:tplc="08090003" w:tentative="1">
+      <w:start w:val="1"/>
+      <w:numFmt w:val="bullet"/>
+      <w:lvlText w:val="o"/>
+      <w:lvlJc w:val="left"/>
+      <w:pPr>
+        <w:ind w:left="6120" w:hanging="360"/>
+      </w:pPr>
+      <w:rPr>
+        <w:rFonts w:ascii="Courier New" w:hAnsi="Courier New" w:cs="Courier New" w:hint="default"/>
+      </w:rPr>
+    </w:lvl>
+    <w:lvl w:ilvl="8" w:tplc="08090005" w:tentative="1">
+      <w:start w:val="1"/>
+      <w:numFmt w:val="bullet"/>
+      <w:lvlText w:val=""/>
+      <w:lvlJc w:val="left"/>
+      <w:pPr>
+        <w:ind w:left="6840" w:hanging="360"/>
+      </w:pPr>
+      <w:rPr>
+        <w:rFonts w:ascii="Wingdings" w:hAnsi="Wingdings" w:hint="default"/>
+      </w:rPr>
+    </w:lvl>
+  </w:abstractNum>
+  <w:abstractNum w:abstractNumId="6" w15:restartNumberingAfterBreak="0">
+    <w:nsid w:val="16EF05C7"/>
+    <w:multiLevelType w:val="hybridMultilevel"/>
+    <w:tmpl w:val="A4EECE8C"/>
+    <w:lvl w:ilvl="0" w:tplc="08090001">
+      <w:start w:val="1"/>
+      <w:numFmt w:val="bullet"/>
+      <w:lvlText w:val=""/>
+      <w:lvlJc w:val="left"/>
+      <w:pPr>
+        <w:ind w:left="1080" w:hanging="360"/>
+      </w:pPr>
+      <w:rPr>
+        <w:rFonts w:ascii="Symbol" w:hAnsi="Symbol" w:hint="default"/>
+      </w:rPr>
+    </w:lvl>
+    <w:lvl w:ilvl="1" w:tplc="08090003" w:tentative="1">
+      <w:start w:val="1"/>
+      <w:numFmt w:val="bullet"/>
+      <w:lvlText w:val="o"/>
+      <w:lvlJc w:val="left"/>
+      <w:pPr>
+        <w:ind w:left="1800" w:hanging="360"/>
+      </w:pPr>
+      <w:rPr>
+        <w:rFonts w:ascii="Courier New" w:hAnsi="Courier New" w:cs="Courier New" w:hint="default"/>
+      </w:rPr>
+    </w:lvl>
+    <w:lvl w:ilvl="2" w:tplc="08090005" w:tentative="1">
+      <w:start w:val="1"/>
+      <w:numFmt w:val="bullet"/>
+      <w:lvlText w:val=""/>
+      <w:lvlJc w:val="left"/>
+      <w:pPr>
+        <w:ind w:left="2520" w:hanging="360"/>
+      </w:pPr>
+      <w:rPr>
+        <w:rFonts w:ascii="Wingdings" w:hAnsi="Wingdings" w:hint="default"/>
+      </w:rPr>
+    </w:lvl>
+    <w:lvl w:ilvl="3" w:tplc="08090001" w:tentative="1">
+      <w:start w:val="1"/>
+      <w:numFmt w:val="bullet"/>
+      <w:lvlText w:val=""/>
+      <w:lvlJc w:val="left"/>
+      <w:pPr>
+        <w:ind w:left="3240" w:hanging="360"/>
+      </w:pPr>
+      <w:rPr>
+        <w:rFonts w:ascii="Symbol" w:hAnsi="Symbol" w:hint="default"/>
+      </w:rPr>
+    </w:lvl>
+    <w:lvl w:ilvl="4" w:tplc="08090003" w:tentative="1">
+      <w:start w:val="1"/>
+      <w:numFmt w:val="bullet"/>
+      <w:lvlText w:val="o"/>
+      <w:lvlJc w:val="left"/>
+      <w:pPr>
+        <w:ind w:left="3960" w:hanging="360"/>
+      </w:pPr>
+      <w:rPr>
+        <w:rFonts w:ascii="Courier New" w:hAnsi="Courier New" w:cs="Courier New" w:hint="default"/>
+      </w:rPr>
+    </w:lvl>
+    <w:lvl w:ilvl="5" w:tplc="08090005" w:tentative="1">
+      <w:start w:val="1"/>
+      <w:numFmt w:val="bullet"/>
+      <w:lvlText w:val=""/>
+      <w:lvlJc w:val="left"/>
+      <w:pPr>
+        <w:ind w:left="4680" w:hanging="360"/>
+      </w:pPr>
+      <w:rPr>
+        <w:rFonts w:ascii="Wingdings" w:hAnsi="Wingdings" w:hint="default"/>
+      </w:rPr>
+    </w:lvl>
+    <w:lvl w:ilvl="6" w:tplc="08090001" w:tentative="1">
+      <w:start w:val="1"/>
+      <w:numFmt w:val="bullet"/>
+      <w:lvlText w:val=""/>
+      <w:lvlJc w:val="left"/>
+      <w:pPr>
+        <w:ind w:left="5400" w:hanging="360"/>
+      </w:pPr>
+      <w:rPr>
+        <w:rFonts w:ascii="Symbol" w:hAnsi="Symbol" w:hint="default"/>
+      </w:rPr>
+    </w:lvl>
+    <w:lvl w:ilvl="7" w:tplc="08090003" w:tentative="1">
+      <w:start w:val="1"/>
+      <w:numFmt w:val="bullet"/>
+      <w:lvlText w:val="o"/>
+      <w:lvlJc w:val="left"/>
+      <w:pPr>
+        <w:ind w:left="6120" w:hanging="360"/>
+      </w:pPr>
+      <w:rPr>
+        <w:rFonts w:ascii="Courier New" w:hAnsi="Courier New" w:cs="Courier New" w:hint="default"/>
+      </w:rPr>
+    </w:lvl>
+    <w:lvl w:ilvl="8" w:tplc="08090005" w:tentative="1">
+      <w:start w:val="1"/>
+      <w:numFmt w:val="bullet"/>
+      <w:lvlText w:val=""/>
+      <w:lvlJc w:val="left"/>
+      <w:pPr>
+        <w:ind w:left="6840" w:hanging="360"/>
+      </w:pPr>
+      <w:rPr>
+        <w:rFonts w:ascii="Wingdings" w:hAnsi="Wingdings" w:hint="default"/>
+      </w:rPr>
+    </w:lvl>
+  </w:abstractNum>
+  <w:abstractNum w:abstractNumId="7" w15:restartNumberingAfterBreak="0">
+    <w:nsid w:val="1C470A83"/>
+    <w:multiLevelType w:val="hybridMultilevel"/>
+    <w:tmpl w:val="D5500B50"/>
+    <w:lvl w:ilvl="0" w:tplc="08090001">
+      <w:start w:val="1"/>
+      <w:numFmt w:val="bullet"/>
+      <w:lvlText w:val=""/>
+      <w:lvlJc w:val="left"/>
+      <w:pPr>
+        <w:ind w:left="1080" w:hanging="360"/>
+      </w:pPr>
+      <w:rPr>
+        <w:rFonts w:ascii="Symbol" w:hAnsi="Symbol" w:hint="default"/>
+      </w:rPr>
+    </w:lvl>
+    <w:lvl w:ilvl="1" w:tplc="08090003" w:tentative="1">
+      <w:start w:val="1"/>
+      <w:numFmt w:val="bullet"/>
+      <w:lvlText w:val="o"/>
+      <w:lvlJc w:val="left"/>
+      <w:pPr>
+        <w:ind w:left="1800" w:hanging="360"/>
+      </w:pPr>
+      <w:rPr>
+        <w:rFonts w:ascii="Courier New" w:hAnsi="Courier New" w:cs="Courier New" w:hint="default"/>
+      </w:rPr>
+    </w:lvl>
+    <w:lvl w:ilvl="2" w:tplc="08090005" w:tentative="1">
+      <w:start w:val="1"/>
+      <w:numFmt w:val="bullet"/>
+      <w:lvlText w:val=""/>
+      <w:lvlJc w:val="left"/>
+      <w:pPr>
+        <w:ind w:left="2520" w:hanging="360"/>
+      </w:pPr>
+      <w:rPr>
+        <w:rFonts w:ascii="Wingdings" w:hAnsi="Wingdings" w:hint="default"/>
+      </w:rPr>
+    </w:lvl>
+    <w:lvl w:ilvl="3" w:tplc="08090001" w:tentative="1">
+      <w:start w:val="1"/>
+      <w:numFmt w:val="bullet"/>
+      <w:lvlText w:val=""/>
+      <w:lvlJc w:val="left"/>
+      <w:pPr>
+        <w:ind w:left="3240" w:hanging="360"/>
+      </w:pPr>
+      <w:rPr>
+        <w:rFonts w:ascii="Symbol" w:hAnsi="Symbol" w:hint="default"/>
+      </w:rPr>
+    </w:lvl>
+    <w:lvl w:ilvl="4" w:tplc="08090003" w:tentative="1">
+      <w:start w:val="1"/>
+      <w:numFmt w:val="bullet"/>
+      <w:lvlText w:val="o"/>
+      <w:lvlJc w:val="left"/>
+      <w:pPr>
+        <w:ind w:left="3960" w:hanging="360"/>
+      </w:pPr>
+      <w:rPr>
+        <w:rFonts w:ascii="Courier New" w:hAnsi="Courier New" w:cs="Courier New" w:hint="default"/>
+      </w:rPr>
+    </w:lvl>
+    <w:lvl w:ilvl="5" w:tplc="08090005" w:tentative="1">
+      <w:start w:val="1"/>
+      <w:numFmt w:val="bullet"/>
+      <w:lvlText w:val=""/>
+      <w:lvlJc w:val="left"/>
+      <w:pPr>
+        <w:ind w:left="4680" w:hanging="360"/>
+      </w:pPr>
+      <w:rPr>
+        <w:rFonts w:ascii="Wingdings" w:hAnsi="Wingdings" w:hint="default"/>
+      </w:rPr>
+    </w:lvl>
+    <w:lvl w:ilvl="6" w:tplc="08090001" w:tentative="1">
+      <w:start w:val="1"/>
+      <w:numFmt w:val="bullet"/>
+      <w:lvlText w:val=""/>
+      <w:lvlJc w:val="left"/>
+      <w:pPr>
+        <w:ind w:left="5400" w:hanging="360"/>
+      </w:pPr>
+      <w:rPr>
+        <w:rFonts w:ascii="Symbol" w:hAnsi="Symbol" w:hint="default"/>
+      </w:rPr>
+    </w:lvl>
+    <w:lvl w:ilvl="7" w:tplc="08090003" w:tentative="1">
+      <w:start w:val="1"/>
+      <w:numFmt w:val="bullet"/>
+      <w:lvlText w:val="o"/>
+      <w:lvlJc w:val="left"/>
+      <w:pPr>
+        <w:ind w:left="6120" w:hanging="360"/>
+      </w:pPr>
+      <w:rPr>
+        <w:rFonts w:ascii="Courier New" w:hAnsi="Courier New" w:cs="Courier New" w:hint="default"/>
+      </w:rPr>
+    </w:lvl>
+    <w:lvl w:ilvl="8" w:tplc="08090005" w:tentative="1">
+      <w:start w:val="1"/>
+      <w:numFmt w:val="bullet"/>
+      <w:lvlText w:val=""/>
+      <w:lvlJc w:val="left"/>
+      <w:pPr>
+        <w:ind w:left="6840" w:hanging="360"/>
+      </w:pPr>
+      <w:rPr>
+        <w:rFonts w:ascii="Wingdings" w:hAnsi="Wingdings" w:hint="default"/>
+      </w:rPr>
+    </w:lvl>
+  </w:abstractNum>
+  <w:abstractNum w:abstractNumId="8" w15:restartNumberingAfterBreak="0">
+    <w:nsid w:val="1E4A3EE1"/>
+    <w:multiLevelType w:val="hybridMultilevel"/>
+    <w:tmpl w:val="1CD67F7A"/>
+    <w:lvl w:ilvl="0" w:tplc="0809000F">
+      <w:start w:val="1"/>
+      <w:numFmt w:val="decimal"/>
+      <w:lvlText w:val="%1."/>
+      <w:lvlJc w:val="left"/>
+      <w:pPr>
+        <w:ind w:left="1080" w:hanging="360"/>
+      </w:pPr>
+    </w:lvl>
+    <w:lvl w:ilvl="1" w:tplc="08090019" w:tentative="1">
+      <w:start w:val="1"/>
+      <w:numFmt w:val="lowerLetter"/>
+      <w:lvlText w:val="%2."/>
+      <w:lvlJc w:val="left"/>
+      <w:pPr>
+        <w:ind w:left="1800" w:hanging="360"/>
+      </w:pPr>
+    </w:lvl>
+    <w:lvl w:ilvl="2" w:tplc="0809001B" w:tentative="1">
+      <w:start w:val="1"/>
+      <w:numFmt w:val="lowerRoman"/>
+      <w:lvlText w:val="%3."/>
+      <w:lvlJc w:val="right"/>
+      <w:pPr>
+        <w:ind w:left="2520" w:hanging="180"/>
+      </w:pPr>
+    </w:lvl>
+    <w:lvl w:ilvl="3" w:tplc="0809000F" w:tentative="1">
+      <w:start w:val="1"/>
+      <w:numFmt w:val="decimal"/>
+      <w:lvlText w:val="%4."/>
+      <w:lvlJc w:val="left"/>
+      <w:pPr>
+        <w:ind w:left="3240" w:hanging="360"/>
+      </w:pPr>
+    </w:lvl>
+    <w:lvl w:ilvl="4" w:tplc="08090019" w:tentative="1">
+      <w:start w:val="1"/>
+      <w:numFmt w:val="lowerLetter"/>
+      <w:lvlText w:val="%5."/>
+      <w:lvlJc w:val="left"/>
+      <w:pPr>
+        <w:ind w:left="3960" w:hanging="360"/>
+      </w:pPr>
+    </w:lvl>
+    <w:lvl w:ilvl="5" w:tplc="0809001B" w:tentative="1">
+      <w:start w:val="1"/>
+      <w:numFmt w:val="lowerRoman"/>
+      <w:lvlText w:val="%6."/>
+      <w:lvlJc w:val="right"/>
+      <w:pPr>
+        <w:ind w:left="4680" w:hanging="180"/>
+      </w:pPr>
+    </w:lvl>
+    <w:lvl w:ilvl="6" w:tplc="0809000F" w:tentative="1">
+      <w:start w:val="1"/>
+      <w:numFmt w:val="decimal"/>
+      <w:lvlText w:val="%7."/>
+      <w:lvlJc w:val="left"/>
+      <w:pPr>
+        <w:ind w:left="5400" w:hanging="360"/>
+      </w:pPr>
+    </w:lvl>
+    <w:lvl w:ilvl="7" w:tplc="08090019" w:tentative="1">
+      <w:start w:val="1"/>
+      <w:numFmt w:val="lowerLetter"/>
+      <w:lvlText w:val="%8."/>
+      <w:lvlJc w:val="left"/>
+      <w:pPr>
+        <w:ind w:left="6120" w:hanging="360"/>
+      </w:pPr>
+    </w:lvl>
+    <w:lvl w:ilvl="8" w:tplc="0809001B" w:tentative="1">
+      <w:start w:val="1"/>
+      <w:numFmt w:val="lowerRoman"/>
+      <w:lvlText w:val="%9."/>
+      <w:lvlJc w:val="right"/>
+      <w:pPr>
+        <w:ind w:left="6840" w:hanging="180"/>
+      </w:pPr>
+    </w:lvl>
+  </w:abstractNum>
+  <w:abstractNum w:abstractNumId="9" w15:restartNumberingAfterBreak="0">
+    <w:nsid w:val="21A15B4D"/>
+    <w:multiLevelType w:val="hybridMultilevel"/>
+    <w:tmpl w:val="A2F2B640"/>
+    <w:lvl w:ilvl="0" w:tplc="08090001">
+      <w:start w:val="1"/>
+      <w:numFmt w:val="bullet"/>
+      <w:lvlText w:val=""/>
+      <w:lvlJc w:val="left"/>
+      <w:pPr>
+        <w:ind w:left="1080" w:hanging="360"/>
+      </w:pPr>
+      <w:rPr>
+        <w:rFonts w:ascii="Symbol" w:hAnsi="Symbol" w:hint="default"/>
+      </w:rPr>
+    </w:lvl>
+    <w:lvl w:ilvl="1" w:tplc="08090003" w:tentative="1">
+      <w:start w:val="1"/>
+      <w:numFmt w:val="bullet"/>
+      <w:lvlText w:val="o"/>
+      <w:lvlJc w:val="left"/>
+      <w:pPr>
+        <w:ind w:left="1800" w:hanging="360"/>
+      </w:pPr>
+      <w:rPr>
+        <w:rFonts w:ascii="Courier New" w:hAnsi="Courier New" w:cs="Courier New" w:hint="default"/>
+      </w:rPr>
+    </w:lvl>
+    <w:lvl w:ilvl="2" w:tplc="08090005" w:tentative="1">
+      <w:start w:val="1"/>
+      <w:numFmt w:val="bullet"/>
+      <w:lvlText w:val=""/>
+      <w:lvlJc w:val="left"/>
+      <w:pPr>
+        <w:ind w:left="2520" w:hanging="360"/>
+      </w:pPr>
+      <w:rPr>
+        <w:rFonts w:ascii="Wingdings" w:hAnsi="Wingdings" w:hint="default"/>
+      </w:rPr>
+    </w:lvl>
+    <w:lvl w:ilvl="3" w:tplc="08090001" w:tentative="1">
+      <w:start w:val="1"/>
+      <w:numFmt w:val="bullet"/>
+      <w:lvlText w:val=""/>
+      <w:lvlJc w:val="left"/>
+      <w:pPr>
+        <w:ind w:left="3240" w:hanging="360"/>
+      </w:pPr>
+      <w:rPr>
+        <w:rFonts w:ascii="Symbol" w:hAnsi="Symbol" w:hint="default"/>
+      </w:rPr>
+    </w:lvl>
+    <w:lvl w:ilvl="4" w:tplc="08090003" w:tentative="1">
+      <w:start w:val="1"/>
+      <w:numFmt w:val="bullet"/>
+      <w:lvlText w:val="o"/>
+      <w:lvlJc w:val="left"/>
+      <w:pPr>
+        <w:ind w:left="3960" w:hanging="360"/>
+      </w:pPr>
+      <w:rPr>
+        <w:rFonts w:ascii="Courier New" w:hAnsi="Courier New" w:cs="Courier New" w:hint="default"/>
+      </w:rPr>
+    </w:lvl>
+    <w:lvl w:ilvl="5" w:tplc="08090005" w:tentative="1">
+      <w:start w:val="1"/>
+      <w:numFmt w:val="bullet"/>
+      <w:lvlText w:val=""/>
+      <w:lvlJc w:val="left"/>
+      <w:pPr>
+        <w:ind w:left="4680" w:hanging="360"/>
+      </w:pPr>
+      <w:rPr>
+        <w:rFonts w:ascii="Wingdings" w:hAnsi="Wingdings" w:hint="default"/>
+      </w:rPr>
+    </w:lvl>
+    <w:lvl w:ilvl="6" w:tplc="08090001" w:tentative="1">
+      <w:start w:val="1"/>
+      <w:numFmt w:val="bullet"/>
+      <w:lvlText w:val=""/>
+      <w:lvlJc w:val="left"/>
+      <w:pPr>
+        <w:ind w:left="5400" w:hanging="360"/>
+      </w:pPr>
+      <w:rPr>
+        <w:rFonts w:ascii="Symbol" w:hAnsi="Symbol" w:hint="default"/>
+      </w:rPr>
+    </w:lvl>
+    <w:lvl w:ilvl="7" w:tplc="08090003" w:tentative="1">
+      <w:start w:val="1"/>
+      <w:numFmt w:val="bullet"/>
+      <w:lvlText w:val="o"/>
+      <w:lvlJc w:val="left"/>
+      <w:pPr>
+        <w:ind w:left="6120" w:hanging="360"/>
+      </w:pPr>
+      <w:rPr>
+        <w:rFonts w:ascii="Courier New" w:hAnsi="Courier New" w:cs="Courier New" w:hint="default"/>
+      </w:rPr>
+    </w:lvl>
+    <w:lvl w:ilvl="8" w:tplc="08090005" w:tentative="1">
+      <w:start w:val="1"/>
+      <w:numFmt w:val="bullet"/>
+      <w:lvlText w:val=""/>
+      <w:lvlJc w:val="left"/>
+      <w:pPr>
+        <w:ind w:left="6840" w:hanging="360"/>
+      </w:pPr>
+      <w:rPr>
+        <w:rFonts w:ascii="Wingdings" w:hAnsi="Wingdings" w:hint="default"/>
+      </w:rPr>
+    </w:lvl>
+  </w:abstractNum>
+  <w:abstractNum w:abstractNumId="10" w15:restartNumberingAfterBreak="0">
+    <w:nsid w:val="27785D07"/>
+    <w:multiLevelType w:val="hybridMultilevel"/>
+    <w:tmpl w:val="619886D0"/>
+    <w:lvl w:ilvl="0" w:tplc="08090001">
+      <w:start w:val="1"/>
+      <w:numFmt w:val="bullet"/>
+      <w:lvlText w:val=""/>
+      <w:lvlJc w:val="left"/>
+      <w:pPr>
+        <w:ind w:left="1080" w:hanging="360"/>
+      </w:pPr>
+      <w:rPr>
+        <w:rFonts w:ascii="Symbol" w:hAnsi="Symbol" w:hint="default"/>
+      </w:rPr>
+    </w:lvl>
+    <w:lvl w:ilvl="1" w:tplc="08090003" w:tentative="1">
+      <w:start w:val="1"/>
+      <w:numFmt w:val="bullet"/>
+      <w:lvlText w:val="o"/>
+      <w:lvlJc w:val="left"/>
+      <w:pPr>
+        <w:ind w:left="1800" w:hanging="360"/>
+      </w:pPr>
+      <w:rPr>
+        <w:rFonts w:ascii="Courier New" w:hAnsi="Courier New" w:cs="Courier New" w:hint="default"/>
+      </w:rPr>
+    </w:lvl>
+    <w:lvl w:ilvl="2" w:tplc="08090005" w:tentative="1">
+      <w:start w:val="1"/>
+      <w:numFmt w:val="bullet"/>
+      <w:lvlText w:val=""/>
+      <w:lvlJc w:val="left"/>
+      <w:pPr>
+        <w:ind w:left="2520" w:hanging="360"/>
+      </w:pPr>
+      <w:rPr>
+        <w:rFonts w:ascii="Wingdings" w:hAnsi="Wingdings" w:hint="default"/>
+      </w:rPr>
+    </w:lvl>
+    <w:lvl w:ilvl="3" w:tplc="08090001" w:tentative="1">
+      <w:start w:val="1"/>
+      <w:numFmt w:val="bullet"/>
+      <w:lvlText w:val=""/>
+      <w:lvlJc w:val="left"/>
+      <w:pPr>
+        <w:ind w:left="3240" w:hanging="360"/>
+      </w:pPr>
+      <w:rPr>
+        <w:rFonts w:ascii="Symbol" w:hAnsi="Symbol" w:hint="default"/>
+      </w:rPr>
+    </w:lvl>
+    <w:lvl w:ilvl="4" w:tplc="08090003" w:tentative="1">
+      <w:start w:val="1"/>
+      <w:numFmt w:val="bullet"/>
+      <w:lvlText w:val="o"/>
+      <w:lvlJc w:val="left"/>
+      <w:pPr>
+        <w:ind w:left="3960" w:hanging="360"/>
+      </w:pPr>
+      <w:rPr>
+        <w:rFonts w:ascii="Courier New" w:hAnsi="Courier New" w:cs="Courier New" w:hint="default"/>
+      </w:rPr>
+    </w:lvl>
+    <w:lvl w:ilvl="5" w:tplc="08090005" w:tentative="1">
+      <w:start w:val="1"/>
+      <w:numFmt w:val="bullet"/>
+      <w:lvlText w:val=""/>
+      <w:lvlJc w:val="left"/>
+      <w:pPr>
+        <w:ind w:left="4680" w:hanging="360"/>
+      </w:pPr>
+      <w:rPr>
+        <w:rFonts w:ascii="Wingdings" w:hAnsi="Wingdings" w:hint="default"/>
+      </w:rPr>
+    </w:lvl>
+    <w:lvl w:ilvl="6" w:tplc="08090001" w:tentative="1">
+      <w:start w:val="1"/>
+      <w:numFmt w:val="bullet"/>
+      <w:lvlText w:val=""/>
+      <w:lvlJc w:val="left"/>
+      <w:pPr>
+        <w:ind w:left="5400" w:hanging="360"/>
+      </w:pPr>
+      <w:rPr>
+        <w:rFonts w:ascii="Symbol" w:hAnsi="Symbol" w:hint="default"/>
+      </w:rPr>
+    </w:lvl>
+    <w:lvl w:ilvl="7" w:tplc="08090003" w:tentative="1">
+      <w:start w:val="1"/>
+      <w:numFmt w:val="bullet"/>
+      <w:lvlText w:val="o"/>
+      <w:lvlJc w:val="left"/>
+      <w:pPr>
+        <w:ind w:left="6120" w:hanging="360"/>
+      </w:pPr>
+      <w:rPr>
+        <w:rFonts w:ascii="Courier New" w:hAnsi="Courier New" w:cs="Courier New" w:hint="default"/>
+      </w:rPr>
+    </w:lvl>
+    <w:lvl w:ilvl="8" w:tplc="08090005" w:tentative="1">
+      <w:start w:val="1"/>
+      <w:numFmt w:val="bullet"/>
+      <w:lvlText w:val=""/>
+      <w:lvlJc w:val="left"/>
+      <w:pPr>
+        <w:ind w:left="6840" w:hanging="360"/>
+      </w:pPr>
+      <w:rPr>
+        <w:rFonts w:ascii="Wingdings" w:hAnsi="Wingdings" w:hint="default"/>
+      </w:rPr>
+    </w:lvl>
+  </w:abstractNum>
+  <w:abstractNum w:abstractNumId="11" w15:restartNumberingAfterBreak="0">
     <w:nsid w:val="284344ED"/>
     <w:multiLevelType w:val="hybridMultilevel"/>
     <w:tmpl w:val="117894CA"/>
@@ -7127,7 +9146,459 @@
       </w:pPr>
     </w:lvl>
   </w:abstractNum>
-  <w:abstractNum w:abstractNumId="4" w15:restartNumberingAfterBreak="0">
+  <w:abstractNum w:abstractNumId="12" w15:restartNumberingAfterBreak="0">
+    <w:nsid w:val="2D606635"/>
+    <w:multiLevelType w:val="hybridMultilevel"/>
+    <w:tmpl w:val="7B8C1D36"/>
+    <w:lvl w:ilvl="0" w:tplc="08090001">
+      <w:start w:val="1"/>
+      <w:numFmt w:val="bullet"/>
+      <w:lvlText w:val=""/>
+      <w:lvlJc w:val="left"/>
+      <w:pPr>
+        <w:ind w:left="1080" w:hanging="360"/>
+      </w:pPr>
+      <w:rPr>
+        <w:rFonts w:ascii="Symbol" w:hAnsi="Symbol" w:hint="default"/>
+      </w:rPr>
+    </w:lvl>
+    <w:lvl w:ilvl="1" w:tplc="08090003" w:tentative="1">
+      <w:start w:val="1"/>
+      <w:numFmt w:val="bullet"/>
+      <w:lvlText w:val="o"/>
+      <w:lvlJc w:val="left"/>
+      <w:pPr>
+        <w:ind w:left="1800" w:hanging="360"/>
+      </w:pPr>
+      <w:rPr>
+        <w:rFonts w:ascii="Courier New" w:hAnsi="Courier New" w:cs="Courier New" w:hint="default"/>
+      </w:rPr>
+    </w:lvl>
+    <w:lvl w:ilvl="2" w:tplc="08090005" w:tentative="1">
+      <w:start w:val="1"/>
+      <w:numFmt w:val="bullet"/>
+      <w:lvlText w:val=""/>
+      <w:lvlJc w:val="left"/>
+      <w:pPr>
+        <w:ind w:left="2520" w:hanging="360"/>
+      </w:pPr>
+      <w:rPr>
+        <w:rFonts w:ascii="Wingdings" w:hAnsi="Wingdings" w:hint="default"/>
+      </w:rPr>
+    </w:lvl>
+    <w:lvl w:ilvl="3" w:tplc="08090001" w:tentative="1">
+      <w:start w:val="1"/>
+      <w:numFmt w:val="bullet"/>
+      <w:lvlText w:val=""/>
+      <w:lvlJc w:val="left"/>
+      <w:pPr>
+        <w:ind w:left="3240" w:hanging="360"/>
+      </w:pPr>
+      <w:rPr>
+        <w:rFonts w:ascii="Symbol" w:hAnsi="Symbol" w:hint="default"/>
+      </w:rPr>
+    </w:lvl>
+    <w:lvl w:ilvl="4" w:tplc="08090003" w:tentative="1">
+      <w:start w:val="1"/>
+      <w:numFmt w:val="bullet"/>
+      <w:lvlText w:val="o"/>
+      <w:lvlJc w:val="left"/>
+      <w:pPr>
+        <w:ind w:left="3960" w:hanging="360"/>
+      </w:pPr>
+      <w:rPr>
+        <w:rFonts w:ascii="Courier New" w:hAnsi="Courier New" w:cs="Courier New" w:hint="default"/>
+      </w:rPr>
+    </w:lvl>
+    <w:lvl w:ilvl="5" w:tplc="08090005" w:tentative="1">
+      <w:start w:val="1"/>
+      <w:numFmt w:val="bullet"/>
+      <w:lvlText w:val=""/>
+      <w:lvlJc w:val="left"/>
+      <w:pPr>
+        <w:ind w:left="4680" w:hanging="360"/>
+      </w:pPr>
+      <w:rPr>
+        <w:rFonts w:ascii="Wingdings" w:hAnsi="Wingdings" w:hint="default"/>
+      </w:rPr>
+    </w:lvl>
+    <w:lvl w:ilvl="6" w:tplc="08090001" w:tentative="1">
+      <w:start w:val="1"/>
+      <w:numFmt w:val="bullet"/>
+      <w:lvlText w:val=""/>
+      <w:lvlJc w:val="left"/>
+      <w:pPr>
+        <w:ind w:left="5400" w:hanging="360"/>
+      </w:pPr>
+      <w:rPr>
+        <w:rFonts w:ascii="Symbol" w:hAnsi="Symbol" w:hint="default"/>
+      </w:rPr>
+    </w:lvl>
+    <w:lvl w:ilvl="7" w:tplc="08090003" w:tentative="1">
+      <w:start w:val="1"/>
+      <w:numFmt w:val="bullet"/>
+      <w:lvlText w:val="o"/>
+      <w:lvlJc w:val="left"/>
+      <w:pPr>
+        <w:ind w:left="6120" w:hanging="360"/>
+      </w:pPr>
+      <w:rPr>
+        <w:rFonts w:ascii="Courier New" w:hAnsi="Courier New" w:cs="Courier New" w:hint="default"/>
+      </w:rPr>
+    </w:lvl>
+    <w:lvl w:ilvl="8" w:tplc="08090005" w:tentative="1">
+      <w:start w:val="1"/>
+      <w:numFmt w:val="bullet"/>
+      <w:lvlText w:val=""/>
+      <w:lvlJc w:val="left"/>
+      <w:pPr>
+        <w:ind w:left="6840" w:hanging="360"/>
+      </w:pPr>
+      <w:rPr>
+        <w:rFonts w:ascii="Wingdings" w:hAnsi="Wingdings" w:hint="default"/>
+      </w:rPr>
+    </w:lvl>
+  </w:abstractNum>
+  <w:abstractNum w:abstractNumId="13" w15:restartNumberingAfterBreak="0">
+    <w:nsid w:val="2DDB6263"/>
+    <w:multiLevelType w:val="hybridMultilevel"/>
+    <w:tmpl w:val="75A4AEC0"/>
+    <w:lvl w:ilvl="0" w:tplc="08090001">
+      <w:start w:val="1"/>
+      <w:numFmt w:val="bullet"/>
+      <w:lvlText w:val=""/>
+      <w:lvlJc w:val="left"/>
+      <w:pPr>
+        <w:ind w:left="1080" w:hanging="360"/>
+      </w:pPr>
+      <w:rPr>
+        <w:rFonts w:ascii="Symbol" w:hAnsi="Symbol" w:hint="default"/>
+      </w:rPr>
+    </w:lvl>
+    <w:lvl w:ilvl="1" w:tplc="08090003" w:tentative="1">
+      <w:start w:val="1"/>
+      <w:numFmt w:val="bullet"/>
+      <w:lvlText w:val="o"/>
+      <w:lvlJc w:val="left"/>
+      <w:pPr>
+        <w:ind w:left="1800" w:hanging="360"/>
+      </w:pPr>
+      <w:rPr>
+        <w:rFonts w:ascii="Courier New" w:hAnsi="Courier New" w:cs="Courier New" w:hint="default"/>
+      </w:rPr>
+    </w:lvl>
+    <w:lvl w:ilvl="2" w:tplc="08090005" w:tentative="1">
+      <w:start w:val="1"/>
+      <w:numFmt w:val="bullet"/>
+      <w:lvlText w:val=""/>
+      <w:lvlJc w:val="left"/>
+      <w:pPr>
+        <w:ind w:left="2520" w:hanging="360"/>
+      </w:pPr>
+      <w:rPr>
+        <w:rFonts w:ascii="Wingdings" w:hAnsi="Wingdings" w:hint="default"/>
+      </w:rPr>
+    </w:lvl>
+    <w:lvl w:ilvl="3" w:tplc="08090001" w:tentative="1">
+      <w:start w:val="1"/>
+      <w:numFmt w:val="bullet"/>
+      <w:lvlText w:val=""/>
+      <w:lvlJc w:val="left"/>
+      <w:pPr>
+        <w:ind w:left="3240" w:hanging="360"/>
+      </w:pPr>
+      <w:rPr>
+        <w:rFonts w:ascii="Symbol" w:hAnsi="Symbol" w:hint="default"/>
+      </w:rPr>
+    </w:lvl>
+    <w:lvl w:ilvl="4" w:tplc="08090003" w:tentative="1">
+      <w:start w:val="1"/>
+      <w:numFmt w:val="bullet"/>
+      <w:lvlText w:val="o"/>
+      <w:lvlJc w:val="left"/>
+      <w:pPr>
+        <w:ind w:left="3960" w:hanging="360"/>
+      </w:pPr>
+      <w:rPr>
+        <w:rFonts w:ascii="Courier New" w:hAnsi="Courier New" w:cs="Courier New" w:hint="default"/>
+      </w:rPr>
+    </w:lvl>
+    <w:lvl w:ilvl="5" w:tplc="08090005" w:tentative="1">
+      <w:start w:val="1"/>
+      <w:numFmt w:val="bullet"/>
+      <w:lvlText w:val=""/>
+      <w:lvlJc w:val="left"/>
+      <w:pPr>
+        <w:ind w:left="4680" w:hanging="360"/>
+      </w:pPr>
+      <w:rPr>
+        <w:rFonts w:ascii="Wingdings" w:hAnsi="Wingdings" w:hint="default"/>
+      </w:rPr>
+    </w:lvl>
+    <w:lvl w:ilvl="6" w:tplc="08090001" w:tentative="1">
+      <w:start w:val="1"/>
+      <w:numFmt w:val="bullet"/>
+      <w:lvlText w:val=""/>
+      <w:lvlJc w:val="left"/>
+      <w:pPr>
+        <w:ind w:left="5400" w:hanging="360"/>
+      </w:pPr>
+      <w:rPr>
+        <w:rFonts w:ascii="Symbol" w:hAnsi="Symbol" w:hint="default"/>
+      </w:rPr>
+    </w:lvl>
+    <w:lvl w:ilvl="7" w:tplc="08090003" w:tentative="1">
+      <w:start w:val="1"/>
+      <w:numFmt w:val="bullet"/>
+      <w:lvlText w:val="o"/>
+      <w:lvlJc w:val="left"/>
+      <w:pPr>
+        <w:ind w:left="6120" w:hanging="360"/>
+      </w:pPr>
+      <w:rPr>
+        <w:rFonts w:ascii="Courier New" w:hAnsi="Courier New" w:cs="Courier New" w:hint="default"/>
+      </w:rPr>
+    </w:lvl>
+    <w:lvl w:ilvl="8" w:tplc="08090005" w:tentative="1">
+      <w:start w:val="1"/>
+      <w:numFmt w:val="bullet"/>
+      <w:lvlText w:val=""/>
+      <w:lvlJc w:val="left"/>
+      <w:pPr>
+        <w:ind w:left="6840" w:hanging="360"/>
+      </w:pPr>
+      <w:rPr>
+        <w:rFonts w:ascii="Wingdings" w:hAnsi="Wingdings" w:hint="default"/>
+      </w:rPr>
+    </w:lvl>
+  </w:abstractNum>
+  <w:abstractNum w:abstractNumId="14" w15:restartNumberingAfterBreak="0">
+    <w:nsid w:val="30137264"/>
+    <w:multiLevelType w:val="hybridMultilevel"/>
+    <w:tmpl w:val="63004D40"/>
+    <w:lvl w:ilvl="0" w:tplc="08090001">
+      <w:start w:val="1"/>
+      <w:numFmt w:val="bullet"/>
+      <w:lvlText w:val=""/>
+      <w:lvlJc w:val="left"/>
+      <w:pPr>
+        <w:ind w:left="1080" w:hanging="360"/>
+      </w:pPr>
+      <w:rPr>
+        <w:rFonts w:ascii="Symbol" w:hAnsi="Symbol" w:hint="default"/>
+      </w:rPr>
+    </w:lvl>
+    <w:lvl w:ilvl="1" w:tplc="08090003" w:tentative="1">
+      <w:start w:val="1"/>
+      <w:numFmt w:val="bullet"/>
+      <w:lvlText w:val="o"/>
+      <w:lvlJc w:val="left"/>
+      <w:pPr>
+        <w:ind w:left="1800" w:hanging="360"/>
+      </w:pPr>
+      <w:rPr>
+        <w:rFonts w:ascii="Courier New" w:hAnsi="Courier New" w:cs="Courier New" w:hint="default"/>
+      </w:rPr>
+    </w:lvl>
+    <w:lvl w:ilvl="2" w:tplc="08090005" w:tentative="1">
+      <w:start w:val="1"/>
+      <w:numFmt w:val="bullet"/>
+      <w:lvlText w:val=""/>
+      <w:lvlJc w:val="left"/>
+      <w:pPr>
+        <w:ind w:left="2520" w:hanging="360"/>
+      </w:pPr>
+      <w:rPr>
+        <w:rFonts w:ascii="Wingdings" w:hAnsi="Wingdings" w:hint="default"/>
+      </w:rPr>
+    </w:lvl>
+    <w:lvl w:ilvl="3" w:tplc="08090001" w:tentative="1">
+      <w:start w:val="1"/>
+      <w:numFmt w:val="bullet"/>
+      <w:lvlText w:val=""/>
+      <w:lvlJc w:val="left"/>
+      <w:pPr>
+        <w:ind w:left="3240" w:hanging="360"/>
+      </w:pPr>
+      <w:rPr>
+        <w:rFonts w:ascii="Symbol" w:hAnsi="Symbol" w:hint="default"/>
+      </w:rPr>
+    </w:lvl>
+    <w:lvl w:ilvl="4" w:tplc="08090003" w:tentative="1">
+      <w:start w:val="1"/>
+      <w:numFmt w:val="bullet"/>
+      <w:lvlText w:val="o"/>
+      <w:lvlJc w:val="left"/>
+      <w:pPr>
+        <w:ind w:left="3960" w:hanging="360"/>
+      </w:pPr>
+      <w:rPr>
+        <w:rFonts w:ascii="Courier New" w:hAnsi="Courier New" w:cs="Courier New" w:hint="default"/>
+      </w:rPr>
+    </w:lvl>
+    <w:lvl w:ilvl="5" w:tplc="08090005" w:tentative="1">
+      <w:start w:val="1"/>
+      <w:numFmt w:val="bullet"/>
+      <w:lvlText w:val=""/>
+      <w:lvlJc w:val="left"/>
+      <w:pPr>
+        <w:ind w:left="4680" w:hanging="360"/>
+      </w:pPr>
+      <w:rPr>
+        <w:rFonts w:ascii="Wingdings" w:hAnsi="Wingdings" w:hint="default"/>
+      </w:rPr>
+    </w:lvl>
+    <w:lvl w:ilvl="6" w:tplc="08090001" w:tentative="1">
+      <w:start w:val="1"/>
+      <w:numFmt w:val="bullet"/>
+      <w:lvlText w:val=""/>
+      <w:lvlJc w:val="left"/>
+      <w:pPr>
+        <w:ind w:left="5400" w:hanging="360"/>
+      </w:pPr>
+      <w:rPr>
+        <w:rFonts w:ascii="Symbol" w:hAnsi="Symbol" w:hint="default"/>
+      </w:rPr>
+    </w:lvl>
+    <w:lvl w:ilvl="7" w:tplc="08090003" w:tentative="1">
+      <w:start w:val="1"/>
+      <w:numFmt w:val="bullet"/>
+      <w:lvlText w:val="o"/>
+      <w:lvlJc w:val="left"/>
+      <w:pPr>
+        <w:ind w:left="6120" w:hanging="360"/>
+      </w:pPr>
+      <w:rPr>
+        <w:rFonts w:ascii="Courier New" w:hAnsi="Courier New" w:cs="Courier New" w:hint="default"/>
+      </w:rPr>
+    </w:lvl>
+    <w:lvl w:ilvl="8" w:tplc="08090005" w:tentative="1">
+      <w:start w:val="1"/>
+      <w:numFmt w:val="bullet"/>
+      <w:lvlText w:val=""/>
+      <w:lvlJc w:val="left"/>
+      <w:pPr>
+        <w:ind w:left="6840" w:hanging="360"/>
+      </w:pPr>
+      <w:rPr>
+        <w:rFonts w:ascii="Wingdings" w:hAnsi="Wingdings" w:hint="default"/>
+      </w:rPr>
+    </w:lvl>
+  </w:abstractNum>
+  <w:abstractNum w:abstractNumId="15" w15:restartNumberingAfterBreak="0">
+    <w:nsid w:val="36884EEB"/>
+    <w:multiLevelType w:val="hybridMultilevel"/>
+    <w:tmpl w:val="B2B4299C"/>
+    <w:lvl w:ilvl="0" w:tplc="08090001">
+      <w:start w:val="1"/>
+      <w:numFmt w:val="bullet"/>
+      <w:lvlText w:val=""/>
+      <w:lvlJc w:val="left"/>
+      <w:pPr>
+        <w:ind w:left="1080" w:hanging="360"/>
+      </w:pPr>
+      <w:rPr>
+        <w:rFonts w:ascii="Symbol" w:hAnsi="Symbol" w:hint="default"/>
+      </w:rPr>
+    </w:lvl>
+    <w:lvl w:ilvl="1" w:tplc="08090003" w:tentative="1">
+      <w:start w:val="1"/>
+      <w:numFmt w:val="bullet"/>
+      <w:lvlText w:val="o"/>
+      <w:lvlJc w:val="left"/>
+      <w:pPr>
+        <w:ind w:left="1800" w:hanging="360"/>
+      </w:pPr>
+      <w:rPr>
+        <w:rFonts w:ascii="Courier New" w:hAnsi="Courier New" w:cs="Courier New" w:hint="default"/>
+      </w:rPr>
+    </w:lvl>
+    <w:lvl w:ilvl="2" w:tplc="08090005" w:tentative="1">
+      <w:start w:val="1"/>
+      <w:numFmt w:val="bullet"/>
+      <w:lvlText w:val=""/>
+      <w:lvlJc w:val="left"/>
+      <w:pPr>
+        <w:ind w:left="2520" w:hanging="360"/>
+      </w:pPr>
+      <w:rPr>
+        <w:rFonts w:ascii="Wingdings" w:hAnsi="Wingdings" w:hint="default"/>
+      </w:rPr>
+    </w:lvl>
+    <w:lvl w:ilvl="3" w:tplc="08090001" w:tentative="1">
+      <w:start w:val="1"/>
+      <w:numFmt w:val="bullet"/>
+      <w:lvlText w:val=""/>
+      <w:lvlJc w:val="left"/>
+      <w:pPr>
+        <w:ind w:left="3240" w:hanging="360"/>
+      </w:pPr>
+      <w:rPr>
+        <w:rFonts w:ascii="Symbol" w:hAnsi="Symbol" w:hint="default"/>
+      </w:rPr>
+    </w:lvl>
+    <w:lvl w:ilvl="4" w:tplc="08090003" w:tentative="1">
+      <w:start w:val="1"/>
+      <w:numFmt w:val="bullet"/>
+      <w:lvlText w:val="o"/>
+      <w:lvlJc w:val="left"/>
+      <w:pPr>
+        <w:ind w:left="3960" w:hanging="360"/>
+      </w:pPr>
+      <w:rPr>
+        <w:rFonts w:ascii="Courier New" w:hAnsi="Courier New" w:cs="Courier New" w:hint="default"/>
+      </w:rPr>
+    </w:lvl>
+    <w:lvl w:ilvl="5" w:tplc="08090005" w:tentative="1">
+      <w:start w:val="1"/>
+      <w:numFmt w:val="bullet"/>
+      <w:lvlText w:val=""/>
+      <w:lvlJc w:val="left"/>
+      <w:pPr>
+        <w:ind w:left="4680" w:hanging="360"/>
+      </w:pPr>
+      <w:rPr>
+        <w:rFonts w:ascii="Wingdings" w:hAnsi="Wingdings" w:hint="default"/>
+      </w:rPr>
+    </w:lvl>
+    <w:lvl w:ilvl="6" w:tplc="08090001" w:tentative="1">
+      <w:start w:val="1"/>
+      <w:numFmt w:val="bullet"/>
+      <w:lvlText w:val=""/>
+      <w:lvlJc w:val="left"/>
+      <w:pPr>
+        <w:ind w:left="5400" w:hanging="360"/>
+      </w:pPr>
+      <w:rPr>
+        <w:rFonts w:ascii="Symbol" w:hAnsi="Symbol" w:hint="default"/>
+      </w:rPr>
+    </w:lvl>
+    <w:lvl w:ilvl="7" w:tplc="08090003" w:tentative="1">
+      <w:start w:val="1"/>
+      <w:numFmt w:val="bullet"/>
+      <w:lvlText w:val="o"/>
+      <w:lvlJc w:val="left"/>
+      <w:pPr>
+        <w:ind w:left="6120" w:hanging="360"/>
+      </w:pPr>
+      <w:rPr>
+        <w:rFonts w:ascii="Courier New" w:hAnsi="Courier New" w:cs="Courier New" w:hint="default"/>
+      </w:rPr>
+    </w:lvl>
+    <w:lvl w:ilvl="8" w:tplc="08090005" w:tentative="1">
+      <w:start w:val="1"/>
+      <w:numFmt w:val="bullet"/>
+      <w:lvlText w:val=""/>
+      <w:lvlJc w:val="left"/>
+      <w:pPr>
+        <w:ind w:left="6840" w:hanging="360"/>
+      </w:pPr>
+      <w:rPr>
+        <w:rFonts w:ascii="Wingdings" w:hAnsi="Wingdings" w:hint="default"/>
+      </w:rPr>
+    </w:lvl>
+  </w:abstractNum>
+  <w:abstractNum w:abstractNumId="16" w15:restartNumberingAfterBreak="0">
     <w:nsid w:val="39331413"/>
     <w:multiLevelType w:val="multilevel"/>
     <w:tmpl w:val="1BA636BC"/>
@@ -7245,7 +9716,346 @@
       </w:rPr>
     </w:lvl>
   </w:abstractNum>
-  <w:abstractNum w:abstractNumId="5" w15:restartNumberingAfterBreak="0">
+  <w:abstractNum w:abstractNumId="17" w15:restartNumberingAfterBreak="0">
+    <w:nsid w:val="395535E5"/>
+    <w:multiLevelType w:val="hybridMultilevel"/>
+    <w:tmpl w:val="9C5C0AE2"/>
+    <w:lvl w:ilvl="0" w:tplc="08090001">
+      <w:start w:val="1"/>
+      <w:numFmt w:val="bullet"/>
+      <w:lvlText w:val=""/>
+      <w:lvlJc w:val="left"/>
+      <w:pPr>
+        <w:ind w:left="1080" w:hanging="360"/>
+      </w:pPr>
+      <w:rPr>
+        <w:rFonts w:ascii="Symbol" w:hAnsi="Symbol" w:hint="default"/>
+      </w:rPr>
+    </w:lvl>
+    <w:lvl w:ilvl="1" w:tplc="08090003" w:tentative="1">
+      <w:start w:val="1"/>
+      <w:numFmt w:val="bullet"/>
+      <w:lvlText w:val="o"/>
+      <w:lvlJc w:val="left"/>
+      <w:pPr>
+        <w:ind w:left="1800" w:hanging="360"/>
+      </w:pPr>
+      <w:rPr>
+        <w:rFonts w:ascii="Courier New" w:hAnsi="Courier New" w:cs="Courier New" w:hint="default"/>
+      </w:rPr>
+    </w:lvl>
+    <w:lvl w:ilvl="2" w:tplc="08090005" w:tentative="1">
+      <w:start w:val="1"/>
+      <w:numFmt w:val="bullet"/>
+      <w:lvlText w:val=""/>
+      <w:lvlJc w:val="left"/>
+      <w:pPr>
+        <w:ind w:left="2520" w:hanging="360"/>
+      </w:pPr>
+      <w:rPr>
+        <w:rFonts w:ascii="Wingdings" w:hAnsi="Wingdings" w:hint="default"/>
+      </w:rPr>
+    </w:lvl>
+    <w:lvl w:ilvl="3" w:tplc="08090001" w:tentative="1">
+      <w:start w:val="1"/>
+      <w:numFmt w:val="bullet"/>
+      <w:lvlText w:val=""/>
+      <w:lvlJc w:val="left"/>
+      <w:pPr>
+        <w:ind w:left="3240" w:hanging="360"/>
+      </w:pPr>
+      <w:rPr>
+        <w:rFonts w:ascii="Symbol" w:hAnsi="Symbol" w:hint="default"/>
+      </w:rPr>
+    </w:lvl>
+    <w:lvl w:ilvl="4" w:tplc="08090003" w:tentative="1">
+      <w:start w:val="1"/>
+      <w:numFmt w:val="bullet"/>
+      <w:lvlText w:val="o"/>
+      <w:lvlJc w:val="left"/>
+      <w:pPr>
+        <w:ind w:left="3960" w:hanging="360"/>
+      </w:pPr>
+      <w:rPr>
+        <w:rFonts w:ascii="Courier New" w:hAnsi="Courier New" w:cs="Courier New" w:hint="default"/>
+      </w:rPr>
+    </w:lvl>
+    <w:lvl w:ilvl="5" w:tplc="08090005" w:tentative="1">
+      <w:start w:val="1"/>
+      <w:numFmt w:val="bullet"/>
+      <w:lvlText w:val=""/>
+      <w:lvlJc w:val="left"/>
+      <w:pPr>
+        <w:ind w:left="4680" w:hanging="360"/>
+      </w:pPr>
+      <w:rPr>
+        <w:rFonts w:ascii="Wingdings" w:hAnsi="Wingdings" w:hint="default"/>
+      </w:rPr>
+    </w:lvl>
+    <w:lvl w:ilvl="6" w:tplc="08090001" w:tentative="1">
+      <w:start w:val="1"/>
+      <w:numFmt w:val="bullet"/>
+      <w:lvlText w:val=""/>
+      <w:lvlJc w:val="left"/>
+      <w:pPr>
+        <w:ind w:left="5400" w:hanging="360"/>
+      </w:pPr>
+      <w:rPr>
+        <w:rFonts w:ascii="Symbol" w:hAnsi="Symbol" w:hint="default"/>
+      </w:rPr>
+    </w:lvl>
+    <w:lvl w:ilvl="7" w:tplc="08090003" w:tentative="1">
+      <w:start w:val="1"/>
+      <w:numFmt w:val="bullet"/>
+      <w:lvlText w:val="o"/>
+      <w:lvlJc w:val="left"/>
+      <w:pPr>
+        <w:ind w:left="6120" w:hanging="360"/>
+      </w:pPr>
+      <w:rPr>
+        <w:rFonts w:ascii="Courier New" w:hAnsi="Courier New" w:cs="Courier New" w:hint="default"/>
+      </w:rPr>
+    </w:lvl>
+    <w:lvl w:ilvl="8" w:tplc="08090005" w:tentative="1">
+      <w:start w:val="1"/>
+      <w:numFmt w:val="bullet"/>
+      <w:lvlText w:val=""/>
+      <w:lvlJc w:val="left"/>
+      <w:pPr>
+        <w:ind w:left="6840" w:hanging="360"/>
+      </w:pPr>
+      <w:rPr>
+        <w:rFonts w:ascii="Wingdings" w:hAnsi="Wingdings" w:hint="default"/>
+      </w:rPr>
+    </w:lvl>
+  </w:abstractNum>
+  <w:abstractNum w:abstractNumId="18" w15:restartNumberingAfterBreak="0">
+    <w:nsid w:val="3DB75A9D"/>
+    <w:multiLevelType w:val="hybridMultilevel"/>
+    <w:tmpl w:val="173E0904"/>
+    <w:lvl w:ilvl="0" w:tplc="08090001">
+      <w:start w:val="1"/>
+      <w:numFmt w:val="bullet"/>
+      <w:lvlText w:val=""/>
+      <w:lvlJc w:val="left"/>
+      <w:pPr>
+        <w:ind w:left="1080" w:hanging="360"/>
+      </w:pPr>
+      <w:rPr>
+        <w:rFonts w:ascii="Symbol" w:hAnsi="Symbol" w:hint="default"/>
+      </w:rPr>
+    </w:lvl>
+    <w:lvl w:ilvl="1" w:tplc="08090003" w:tentative="1">
+      <w:start w:val="1"/>
+      <w:numFmt w:val="bullet"/>
+      <w:lvlText w:val="o"/>
+      <w:lvlJc w:val="left"/>
+      <w:pPr>
+        <w:ind w:left="1800" w:hanging="360"/>
+      </w:pPr>
+      <w:rPr>
+        <w:rFonts w:ascii="Courier New" w:hAnsi="Courier New" w:cs="Courier New" w:hint="default"/>
+      </w:rPr>
+    </w:lvl>
+    <w:lvl w:ilvl="2" w:tplc="08090005" w:tentative="1">
+      <w:start w:val="1"/>
+      <w:numFmt w:val="bullet"/>
+      <w:lvlText w:val=""/>
+      <w:lvlJc w:val="left"/>
+      <w:pPr>
+        <w:ind w:left="2520" w:hanging="360"/>
+      </w:pPr>
+      <w:rPr>
+        <w:rFonts w:ascii="Wingdings" w:hAnsi="Wingdings" w:hint="default"/>
+      </w:rPr>
+    </w:lvl>
+    <w:lvl w:ilvl="3" w:tplc="08090001" w:tentative="1">
+      <w:start w:val="1"/>
+      <w:numFmt w:val="bullet"/>
+      <w:lvlText w:val=""/>
+      <w:lvlJc w:val="left"/>
+      <w:pPr>
+        <w:ind w:left="3240" w:hanging="360"/>
+      </w:pPr>
+      <w:rPr>
+        <w:rFonts w:ascii="Symbol" w:hAnsi="Symbol" w:hint="default"/>
+      </w:rPr>
+    </w:lvl>
+    <w:lvl w:ilvl="4" w:tplc="08090003" w:tentative="1">
+      <w:start w:val="1"/>
+      <w:numFmt w:val="bullet"/>
+      <w:lvlText w:val="o"/>
+      <w:lvlJc w:val="left"/>
+      <w:pPr>
+        <w:ind w:left="3960" w:hanging="360"/>
+      </w:pPr>
+      <w:rPr>
+        <w:rFonts w:ascii="Courier New" w:hAnsi="Courier New" w:cs="Courier New" w:hint="default"/>
+      </w:rPr>
+    </w:lvl>
+    <w:lvl w:ilvl="5" w:tplc="08090005" w:tentative="1">
+      <w:start w:val="1"/>
+      <w:numFmt w:val="bullet"/>
+      <w:lvlText w:val=""/>
+      <w:lvlJc w:val="left"/>
+      <w:pPr>
+        <w:ind w:left="4680" w:hanging="360"/>
+      </w:pPr>
+      <w:rPr>
+        <w:rFonts w:ascii="Wingdings" w:hAnsi="Wingdings" w:hint="default"/>
+      </w:rPr>
+    </w:lvl>
+    <w:lvl w:ilvl="6" w:tplc="08090001" w:tentative="1">
+      <w:start w:val="1"/>
+      <w:numFmt w:val="bullet"/>
+      <w:lvlText w:val=""/>
+      <w:lvlJc w:val="left"/>
+      <w:pPr>
+        <w:ind w:left="5400" w:hanging="360"/>
+      </w:pPr>
+      <w:rPr>
+        <w:rFonts w:ascii="Symbol" w:hAnsi="Symbol" w:hint="default"/>
+      </w:rPr>
+    </w:lvl>
+    <w:lvl w:ilvl="7" w:tplc="08090003" w:tentative="1">
+      <w:start w:val="1"/>
+      <w:numFmt w:val="bullet"/>
+      <w:lvlText w:val="o"/>
+      <w:lvlJc w:val="left"/>
+      <w:pPr>
+        <w:ind w:left="6120" w:hanging="360"/>
+      </w:pPr>
+      <w:rPr>
+        <w:rFonts w:ascii="Courier New" w:hAnsi="Courier New" w:cs="Courier New" w:hint="default"/>
+      </w:rPr>
+    </w:lvl>
+    <w:lvl w:ilvl="8" w:tplc="08090005" w:tentative="1">
+      <w:start w:val="1"/>
+      <w:numFmt w:val="bullet"/>
+      <w:lvlText w:val=""/>
+      <w:lvlJc w:val="left"/>
+      <w:pPr>
+        <w:ind w:left="6840" w:hanging="360"/>
+      </w:pPr>
+      <w:rPr>
+        <w:rFonts w:ascii="Wingdings" w:hAnsi="Wingdings" w:hint="default"/>
+      </w:rPr>
+    </w:lvl>
+  </w:abstractNum>
+  <w:abstractNum w:abstractNumId="19" w15:restartNumberingAfterBreak="0">
+    <w:nsid w:val="3E465675"/>
+    <w:multiLevelType w:val="hybridMultilevel"/>
+    <w:tmpl w:val="43081430"/>
+    <w:lvl w:ilvl="0" w:tplc="08090001">
+      <w:start w:val="1"/>
+      <w:numFmt w:val="bullet"/>
+      <w:lvlText w:val=""/>
+      <w:lvlJc w:val="left"/>
+      <w:pPr>
+        <w:ind w:left="1080" w:hanging="360"/>
+      </w:pPr>
+      <w:rPr>
+        <w:rFonts w:ascii="Symbol" w:hAnsi="Symbol" w:hint="default"/>
+      </w:rPr>
+    </w:lvl>
+    <w:lvl w:ilvl="1" w:tplc="08090003" w:tentative="1">
+      <w:start w:val="1"/>
+      <w:numFmt w:val="bullet"/>
+      <w:lvlText w:val="o"/>
+      <w:lvlJc w:val="left"/>
+      <w:pPr>
+        <w:ind w:left="1800" w:hanging="360"/>
+      </w:pPr>
+      <w:rPr>
+        <w:rFonts w:ascii="Courier New" w:hAnsi="Courier New" w:cs="Courier New" w:hint="default"/>
+      </w:rPr>
+    </w:lvl>
+    <w:lvl w:ilvl="2" w:tplc="08090005" w:tentative="1">
+      <w:start w:val="1"/>
+      <w:numFmt w:val="bullet"/>
+      <w:lvlText w:val=""/>
+      <w:lvlJc w:val="left"/>
+      <w:pPr>
+        <w:ind w:left="2520" w:hanging="360"/>
+      </w:pPr>
+      <w:rPr>
+        <w:rFonts w:ascii="Wingdings" w:hAnsi="Wingdings" w:hint="default"/>
+      </w:rPr>
+    </w:lvl>
+    <w:lvl w:ilvl="3" w:tplc="08090001" w:tentative="1">
+      <w:start w:val="1"/>
+      <w:numFmt w:val="bullet"/>
+      <w:lvlText w:val=""/>
+      <w:lvlJc w:val="left"/>
+      <w:pPr>
+        <w:ind w:left="3240" w:hanging="360"/>
+      </w:pPr>
+      <w:rPr>
+        <w:rFonts w:ascii="Symbol" w:hAnsi="Symbol" w:hint="default"/>
+      </w:rPr>
+    </w:lvl>
+    <w:lvl w:ilvl="4" w:tplc="08090003" w:tentative="1">
+      <w:start w:val="1"/>
+      <w:numFmt w:val="bullet"/>
+      <w:lvlText w:val="o"/>
+      <w:lvlJc w:val="left"/>
+      <w:pPr>
+        <w:ind w:left="3960" w:hanging="360"/>
+      </w:pPr>
+      <w:rPr>
+        <w:rFonts w:ascii="Courier New" w:hAnsi="Courier New" w:cs="Courier New" w:hint="default"/>
+      </w:rPr>
+    </w:lvl>
+    <w:lvl w:ilvl="5" w:tplc="08090005" w:tentative="1">
+      <w:start w:val="1"/>
+      <w:numFmt w:val="bullet"/>
+      <w:lvlText w:val=""/>
+      <w:lvlJc w:val="left"/>
+      <w:pPr>
+        <w:ind w:left="4680" w:hanging="360"/>
+      </w:pPr>
+      <w:rPr>
+        <w:rFonts w:ascii="Wingdings" w:hAnsi="Wingdings" w:hint="default"/>
+      </w:rPr>
+    </w:lvl>
+    <w:lvl w:ilvl="6" w:tplc="08090001" w:tentative="1">
+      <w:start w:val="1"/>
+      <w:numFmt w:val="bullet"/>
+      <w:lvlText w:val=""/>
+      <w:lvlJc w:val="left"/>
+      <w:pPr>
+        <w:ind w:left="5400" w:hanging="360"/>
+      </w:pPr>
+      <w:rPr>
+        <w:rFonts w:ascii="Symbol" w:hAnsi="Symbol" w:hint="default"/>
+      </w:rPr>
+    </w:lvl>
+    <w:lvl w:ilvl="7" w:tplc="08090003" w:tentative="1">
+      <w:start w:val="1"/>
+      <w:numFmt w:val="bullet"/>
+      <w:lvlText w:val="o"/>
+      <w:lvlJc w:val="left"/>
+      <w:pPr>
+        <w:ind w:left="6120" w:hanging="360"/>
+      </w:pPr>
+      <w:rPr>
+        <w:rFonts w:ascii="Courier New" w:hAnsi="Courier New" w:cs="Courier New" w:hint="default"/>
+      </w:rPr>
+    </w:lvl>
+    <w:lvl w:ilvl="8" w:tplc="08090005" w:tentative="1">
+      <w:start w:val="1"/>
+      <w:numFmt w:val="bullet"/>
+      <w:lvlText w:val=""/>
+      <w:lvlJc w:val="left"/>
+      <w:pPr>
+        <w:ind w:left="6840" w:hanging="360"/>
+      </w:pPr>
+      <w:rPr>
+        <w:rFonts w:ascii="Wingdings" w:hAnsi="Wingdings" w:hint="default"/>
+      </w:rPr>
+    </w:lvl>
+  </w:abstractNum>
+  <w:abstractNum w:abstractNumId="20" w15:restartNumberingAfterBreak="0">
     <w:nsid w:val="40914960"/>
     <w:multiLevelType w:val="hybridMultilevel"/>
     <w:tmpl w:val="476082F2"/>
@@ -7331,7 +10141,7 @@
       </w:pPr>
     </w:lvl>
   </w:abstractNum>
-  <w:abstractNum w:abstractNumId="6" w15:restartNumberingAfterBreak="0">
+  <w:abstractNum w:abstractNumId="21" w15:restartNumberingAfterBreak="0">
     <w:nsid w:val="44401018"/>
     <w:multiLevelType w:val="hybridMultilevel"/>
     <w:tmpl w:val="46E64310"/>
@@ -7417,7 +10227,120 @@
       </w:pPr>
     </w:lvl>
   </w:abstractNum>
-  <w:abstractNum w:abstractNumId="7" w15:restartNumberingAfterBreak="0">
+  <w:abstractNum w:abstractNumId="22" w15:restartNumberingAfterBreak="0">
+    <w:nsid w:val="47DC76B2"/>
+    <w:multiLevelType w:val="hybridMultilevel"/>
+    <w:tmpl w:val="A18CEF42"/>
+    <w:lvl w:ilvl="0" w:tplc="08090001">
+      <w:start w:val="1"/>
+      <w:numFmt w:val="bullet"/>
+      <w:lvlText w:val=""/>
+      <w:lvlJc w:val="left"/>
+      <w:pPr>
+        <w:ind w:left="1080" w:hanging="360"/>
+      </w:pPr>
+      <w:rPr>
+        <w:rFonts w:ascii="Symbol" w:hAnsi="Symbol" w:hint="default"/>
+      </w:rPr>
+    </w:lvl>
+    <w:lvl w:ilvl="1" w:tplc="08090003" w:tentative="1">
+      <w:start w:val="1"/>
+      <w:numFmt w:val="bullet"/>
+      <w:lvlText w:val="o"/>
+      <w:lvlJc w:val="left"/>
+      <w:pPr>
+        <w:ind w:left="1800" w:hanging="360"/>
+      </w:pPr>
+      <w:rPr>
+        <w:rFonts w:ascii="Courier New" w:hAnsi="Courier New" w:cs="Courier New" w:hint="default"/>
+      </w:rPr>
+    </w:lvl>
+    <w:lvl w:ilvl="2" w:tplc="08090005" w:tentative="1">
+      <w:start w:val="1"/>
+      <w:numFmt w:val="bullet"/>
+      <w:lvlText w:val=""/>
+      <w:lvlJc w:val="left"/>
+      <w:pPr>
+        <w:ind w:left="2520" w:hanging="360"/>
+      </w:pPr>
+      <w:rPr>
+        <w:rFonts w:ascii="Wingdings" w:hAnsi="Wingdings" w:hint="default"/>
+      </w:rPr>
+    </w:lvl>
+    <w:lvl w:ilvl="3" w:tplc="08090001" w:tentative="1">
+      <w:start w:val="1"/>
+      <w:numFmt w:val="bullet"/>
+      <w:lvlText w:val=""/>
+      <w:lvlJc w:val="left"/>
+      <w:pPr>
+        <w:ind w:left="3240" w:hanging="360"/>
+      </w:pPr>
+      <w:rPr>
+        <w:rFonts w:ascii="Symbol" w:hAnsi="Symbol" w:hint="default"/>
+      </w:rPr>
+    </w:lvl>
+    <w:lvl w:ilvl="4" w:tplc="08090003" w:tentative="1">
+      <w:start w:val="1"/>
+      <w:numFmt w:val="bullet"/>
+      <w:lvlText w:val="o"/>
+      <w:lvlJc w:val="left"/>
+      <w:pPr>
+        <w:ind w:left="3960" w:hanging="360"/>
+      </w:pPr>
+      <w:rPr>
+        <w:rFonts w:ascii="Courier New" w:hAnsi="Courier New" w:cs="Courier New" w:hint="default"/>
+      </w:rPr>
+    </w:lvl>
+    <w:lvl w:ilvl="5" w:tplc="08090005" w:tentative="1">
+      <w:start w:val="1"/>
+      <w:numFmt w:val="bullet"/>
+      <w:lvlText w:val=""/>
+      <w:lvlJc w:val="left"/>
+      <w:pPr>
+        <w:ind w:left="4680" w:hanging="360"/>
+      </w:pPr>
+      <w:rPr>
+        <w:rFonts w:ascii="Wingdings" w:hAnsi="Wingdings" w:hint="default"/>
+      </w:rPr>
+    </w:lvl>
+    <w:lvl w:ilvl="6" w:tplc="08090001" w:tentative="1">
+      <w:start w:val="1"/>
+      <w:numFmt w:val="bullet"/>
+      <w:lvlText w:val=""/>
+      <w:lvlJc w:val="left"/>
+      <w:pPr>
+        <w:ind w:left="5400" w:hanging="360"/>
+      </w:pPr>
+      <w:rPr>
+        <w:rFonts w:ascii="Symbol" w:hAnsi="Symbol" w:hint="default"/>
+      </w:rPr>
+    </w:lvl>
+    <w:lvl w:ilvl="7" w:tplc="08090003" w:tentative="1">
+      <w:start w:val="1"/>
+      <w:numFmt w:val="bullet"/>
+      <w:lvlText w:val="o"/>
+      <w:lvlJc w:val="left"/>
+      <w:pPr>
+        <w:ind w:left="6120" w:hanging="360"/>
+      </w:pPr>
+      <w:rPr>
+        <w:rFonts w:ascii="Courier New" w:hAnsi="Courier New" w:cs="Courier New" w:hint="default"/>
+      </w:rPr>
+    </w:lvl>
+    <w:lvl w:ilvl="8" w:tplc="08090005" w:tentative="1">
+      <w:start w:val="1"/>
+      <w:numFmt w:val="bullet"/>
+      <w:lvlText w:val=""/>
+      <w:lvlJc w:val="left"/>
+      <w:pPr>
+        <w:ind w:left="6840" w:hanging="360"/>
+      </w:pPr>
+      <w:rPr>
+        <w:rFonts w:ascii="Wingdings" w:hAnsi="Wingdings" w:hint="default"/>
+      </w:rPr>
+    </w:lvl>
+  </w:abstractNum>
+  <w:abstractNum w:abstractNumId="23" w15:restartNumberingAfterBreak="0">
     <w:nsid w:val="496E3AAE"/>
     <w:multiLevelType w:val="multilevel"/>
     <w:tmpl w:val="1BA636BC"/>
@@ -7535,7 +10458,459 @@
       </w:rPr>
     </w:lvl>
   </w:abstractNum>
-  <w:abstractNum w:abstractNumId="8" w15:restartNumberingAfterBreak="0">
+  <w:abstractNum w:abstractNumId="24" w15:restartNumberingAfterBreak="0">
+    <w:nsid w:val="4D421822"/>
+    <w:multiLevelType w:val="hybridMultilevel"/>
+    <w:tmpl w:val="1624AB04"/>
+    <w:lvl w:ilvl="0" w:tplc="08090001">
+      <w:start w:val="1"/>
+      <w:numFmt w:val="bullet"/>
+      <w:lvlText w:val=""/>
+      <w:lvlJc w:val="left"/>
+      <w:pPr>
+        <w:ind w:left="1080" w:hanging="360"/>
+      </w:pPr>
+      <w:rPr>
+        <w:rFonts w:ascii="Symbol" w:hAnsi="Symbol" w:hint="default"/>
+      </w:rPr>
+    </w:lvl>
+    <w:lvl w:ilvl="1" w:tplc="08090003" w:tentative="1">
+      <w:start w:val="1"/>
+      <w:numFmt w:val="bullet"/>
+      <w:lvlText w:val="o"/>
+      <w:lvlJc w:val="left"/>
+      <w:pPr>
+        <w:ind w:left="1800" w:hanging="360"/>
+      </w:pPr>
+      <w:rPr>
+        <w:rFonts w:ascii="Courier New" w:hAnsi="Courier New" w:cs="Courier New" w:hint="default"/>
+      </w:rPr>
+    </w:lvl>
+    <w:lvl w:ilvl="2" w:tplc="08090005" w:tentative="1">
+      <w:start w:val="1"/>
+      <w:numFmt w:val="bullet"/>
+      <w:lvlText w:val=""/>
+      <w:lvlJc w:val="left"/>
+      <w:pPr>
+        <w:ind w:left="2520" w:hanging="360"/>
+      </w:pPr>
+      <w:rPr>
+        <w:rFonts w:ascii="Wingdings" w:hAnsi="Wingdings" w:hint="default"/>
+      </w:rPr>
+    </w:lvl>
+    <w:lvl w:ilvl="3" w:tplc="08090001" w:tentative="1">
+      <w:start w:val="1"/>
+      <w:numFmt w:val="bullet"/>
+      <w:lvlText w:val=""/>
+      <w:lvlJc w:val="left"/>
+      <w:pPr>
+        <w:ind w:left="3240" w:hanging="360"/>
+      </w:pPr>
+      <w:rPr>
+        <w:rFonts w:ascii="Symbol" w:hAnsi="Symbol" w:hint="default"/>
+      </w:rPr>
+    </w:lvl>
+    <w:lvl w:ilvl="4" w:tplc="08090003" w:tentative="1">
+      <w:start w:val="1"/>
+      <w:numFmt w:val="bullet"/>
+      <w:lvlText w:val="o"/>
+      <w:lvlJc w:val="left"/>
+      <w:pPr>
+        <w:ind w:left="3960" w:hanging="360"/>
+      </w:pPr>
+      <w:rPr>
+        <w:rFonts w:ascii="Courier New" w:hAnsi="Courier New" w:cs="Courier New" w:hint="default"/>
+      </w:rPr>
+    </w:lvl>
+    <w:lvl w:ilvl="5" w:tplc="08090005" w:tentative="1">
+      <w:start w:val="1"/>
+      <w:numFmt w:val="bullet"/>
+      <w:lvlText w:val=""/>
+      <w:lvlJc w:val="left"/>
+      <w:pPr>
+        <w:ind w:left="4680" w:hanging="360"/>
+      </w:pPr>
+      <w:rPr>
+        <w:rFonts w:ascii="Wingdings" w:hAnsi="Wingdings" w:hint="default"/>
+      </w:rPr>
+    </w:lvl>
+    <w:lvl w:ilvl="6" w:tplc="08090001" w:tentative="1">
+      <w:start w:val="1"/>
+      <w:numFmt w:val="bullet"/>
+      <w:lvlText w:val=""/>
+      <w:lvlJc w:val="left"/>
+      <w:pPr>
+        <w:ind w:left="5400" w:hanging="360"/>
+      </w:pPr>
+      <w:rPr>
+        <w:rFonts w:ascii="Symbol" w:hAnsi="Symbol" w:hint="default"/>
+      </w:rPr>
+    </w:lvl>
+    <w:lvl w:ilvl="7" w:tplc="08090003" w:tentative="1">
+      <w:start w:val="1"/>
+      <w:numFmt w:val="bullet"/>
+      <w:lvlText w:val="o"/>
+      <w:lvlJc w:val="left"/>
+      <w:pPr>
+        <w:ind w:left="6120" w:hanging="360"/>
+      </w:pPr>
+      <w:rPr>
+        <w:rFonts w:ascii="Courier New" w:hAnsi="Courier New" w:cs="Courier New" w:hint="default"/>
+      </w:rPr>
+    </w:lvl>
+    <w:lvl w:ilvl="8" w:tplc="08090005" w:tentative="1">
+      <w:start w:val="1"/>
+      <w:numFmt w:val="bullet"/>
+      <w:lvlText w:val=""/>
+      <w:lvlJc w:val="left"/>
+      <w:pPr>
+        <w:ind w:left="6840" w:hanging="360"/>
+      </w:pPr>
+      <w:rPr>
+        <w:rFonts w:ascii="Wingdings" w:hAnsi="Wingdings" w:hint="default"/>
+      </w:rPr>
+    </w:lvl>
+  </w:abstractNum>
+  <w:abstractNum w:abstractNumId="25" w15:restartNumberingAfterBreak="0">
+    <w:nsid w:val="4DA863A6"/>
+    <w:multiLevelType w:val="hybridMultilevel"/>
+    <w:tmpl w:val="273471C2"/>
+    <w:lvl w:ilvl="0" w:tplc="08090001">
+      <w:start w:val="1"/>
+      <w:numFmt w:val="bullet"/>
+      <w:lvlText w:val=""/>
+      <w:lvlJc w:val="left"/>
+      <w:pPr>
+        <w:ind w:left="1080" w:hanging="360"/>
+      </w:pPr>
+      <w:rPr>
+        <w:rFonts w:ascii="Symbol" w:hAnsi="Symbol" w:hint="default"/>
+      </w:rPr>
+    </w:lvl>
+    <w:lvl w:ilvl="1" w:tplc="08090003" w:tentative="1">
+      <w:start w:val="1"/>
+      <w:numFmt w:val="bullet"/>
+      <w:lvlText w:val="o"/>
+      <w:lvlJc w:val="left"/>
+      <w:pPr>
+        <w:ind w:left="1800" w:hanging="360"/>
+      </w:pPr>
+      <w:rPr>
+        <w:rFonts w:ascii="Courier New" w:hAnsi="Courier New" w:cs="Courier New" w:hint="default"/>
+      </w:rPr>
+    </w:lvl>
+    <w:lvl w:ilvl="2" w:tplc="08090005" w:tentative="1">
+      <w:start w:val="1"/>
+      <w:numFmt w:val="bullet"/>
+      <w:lvlText w:val=""/>
+      <w:lvlJc w:val="left"/>
+      <w:pPr>
+        <w:ind w:left="2520" w:hanging="360"/>
+      </w:pPr>
+      <w:rPr>
+        <w:rFonts w:ascii="Wingdings" w:hAnsi="Wingdings" w:hint="default"/>
+      </w:rPr>
+    </w:lvl>
+    <w:lvl w:ilvl="3" w:tplc="08090001" w:tentative="1">
+      <w:start w:val="1"/>
+      <w:numFmt w:val="bullet"/>
+      <w:lvlText w:val=""/>
+      <w:lvlJc w:val="left"/>
+      <w:pPr>
+        <w:ind w:left="3240" w:hanging="360"/>
+      </w:pPr>
+      <w:rPr>
+        <w:rFonts w:ascii="Symbol" w:hAnsi="Symbol" w:hint="default"/>
+      </w:rPr>
+    </w:lvl>
+    <w:lvl w:ilvl="4" w:tplc="08090003" w:tentative="1">
+      <w:start w:val="1"/>
+      <w:numFmt w:val="bullet"/>
+      <w:lvlText w:val="o"/>
+      <w:lvlJc w:val="left"/>
+      <w:pPr>
+        <w:ind w:left="3960" w:hanging="360"/>
+      </w:pPr>
+      <w:rPr>
+        <w:rFonts w:ascii="Courier New" w:hAnsi="Courier New" w:cs="Courier New" w:hint="default"/>
+      </w:rPr>
+    </w:lvl>
+    <w:lvl w:ilvl="5" w:tplc="08090005" w:tentative="1">
+      <w:start w:val="1"/>
+      <w:numFmt w:val="bullet"/>
+      <w:lvlText w:val=""/>
+      <w:lvlJc w:val="left"/>
+      <w:pPr>
+        <w:ind w:left="4680" w:hanging="360"/>
+      </w:pPr>
+      <w:rPr>
+        <w:rFonts w:ascii="Wingdings" w:hAnsi="Wingdings" w:hint="default"/>
+      </w:rPr>
+    </w:lvl>
+    <w:lvl w:ilvl="6" w:tplc="08090001" w:tentative="1">
+      <w:start w:val="1"/>
+      <w:numFmt w:val="bullet"/>
+      <w:lvlText w:val=""/>
+      <w:lvlJc w:val="left"/>
+      <w:pPr>
+        <w:ind w:left="5400" w:hanging="360"/>
+      </w:pPr>
+      <w:rPr>
+        <w:rFonts w:ascii="Symbol" w:hAnsi="Symbol" w:hint="default"/>
+      </w:rPr>
+    </w:lvl>
+    <w:lvl w:ilvl="7" w:tplc="08090003" w:tentative="1">
+      <w:start w:val="1"/>
+      <w:numFmt w:val="bullet"/>
+      <w:lvlText w:val="o"/>
+      <w:lvlJc w:val="left"/>
+      <w:pPr>
+        <w:ind w:left="6120" w:hanging="360"/>
+      </w:pPr>
+      <w:rPr>
+        <w:rFonts w:ascii="Courier New" w:hAnsi="Courier New" w:cs="Courier New" w:hint="default"/>
+      </w:rPr>
+    </w:lvl>
+    <w:lvl w:ilvl="8" w:tplc="08090005" w:tentative="1">
+      <w:start w:val="1"/>
+      <w:numFmt w:val="bullet"/>
+      <w:lvlText w:val=""/>
+      <w:lvlJc w:val="left"/>
+      <w:pPr>
+        <w:ind w:left="6840" w:hanging="360"/>
+      </w:pPr>
+      <w:rPr>
+        <w:rFonts w:ascii="Wingdings" w:hAnsi="Wingdings" w:hint="default"/>
+      </w:rPr>
+    </w:lvl>
+  </w:abstractNum>
+  <w:abstractNum w:abstractNumId="26" w15:restartNumberingAfterBreak="0">
+    <w:nsid w:val="4E8746DF"/>
+    <w:multiLevelType w:val="hybridMultilevel"/>
+    <w:tmpl w:val="50C05D46"/>
+    <w:lvl w:ilvl="0" w:tplc="08090001">
+      <w:start w:val="1"/>
+      <w:numFmt w:val="bullet"/>
+      <w:lvlText w:val=""/>
+      <w:lvlJc w:val="left"/>
+      <w:pPr>
+        <w:ind w:left="1080" w:hanging="360"/>
+      </w:pPr>
+      <w:rPr>
+        <w:rFonts w:ascii="Symbol" w:hAnsi="Symbol" w:hint="default"/>
+      </w:rPr>
+    </w:lvl>
+    <w:lvl w:ilvl="1" w:tplc="08090003" w:tentative="1">
+      <w:start w:val="1"/>
+      <w:numFmt w:val="bullet"/>
+      <w:lvlText w:val="o"/>
+      <w:lvlJc w:val="left"/>
+      <w:pPr>
+        <w:ind w:left="1800" w:hanging="360"/>
+      </w:pPr>
+      <w:rPr>
+        <w:rFonts w:ascii="Courier New" w:hAnsi="Courier New" w:cs="Courier New" w:hint="default"/>
+      </w:rPr>
+    </w:lvl>
+    <w:lvl w:ilvl="2" w:tplc="08090005" w:tentative="1">
+      <w:start w:val="1"/>
+      <w:numFmt w:val="bullet"/>
+      <w:lvlText w:val=""/>
+      <w:lvlJc w:val="left"/>
+      <w:pPr>
+        <w:ind w:left="2520" w:hanging="360"/>
+      </w:pPr>
+      <w:rPr>
+        <w:rFonts w:ascii="Wingdings" w:hAnsi="Wingdings" w:hint="default"/>
+      </w:rPr>
+    </w:lvl>
+    <w:lvl w:ilvl="3" w:tplc="08090001" w:tentative="1">
+      <w:start w:val="1"/>
+      <w:numFmt w:val="bullet"/>
+      <w:lvlText w:val=""/>
+      <w:lvlJc w:val="left"/>
+      <w:pPr>
+        <w:ind w:left="3240" w:hanging="360"/>
+      </w:pPr>
+      <w:rPr>
+        <w:rFonts w:ascii="Symbol" w:hAnsi="Symbol" w:hint="default"/>
+      </w:rPr>
+    </w:lvl>
+    <w:lvl w:ilvl="4" w:tplc="08090003" w:tentative="1">
+      <w:start w:val="1"/>
+      <w:numFmt w:val="bullet"/>
+      <w:lvlText w:val="o"/>
+      <w:lvlJc w:val="left"/>
+      <w:pPr>
+        <w:ind w:left="3960" w:hanging="360"/>
+      </w:pPr>
+      <w:rPr>
+        <w:rFonts w:ascii="Courier New" w:hAnsi="Courier New" w:cs="Courier New" w:hint="default"/>
+      </w:rPr>
+    </w:lvl>
+    <w:lvl w:ilvl="5" w:tplc="08090005" w:tentative="1">
+      <w:start w:val="1"/>
+      <w:numFmt w:val="bullet"/>
+      <w:lvlText w:val=""/>
+      <w:lvlJc w:val="left"/>
+      <w:pPr>
+        <w:ind w:left="4680" w:hanging="360"/>
+      </w:pPr>
+      <w:rPr>
+        <w:rFonts w:ascii="Wingdings" w:hAnsi="Wingdings" w:hint="default"/>
+      </w:rPr>
+    </w:lvl>
+    <w:lvl w:ilvl="6" w:tplc="08090001" w:tentative="1">
+      <w:start w:val="1"/>
+      <w:numFmt w:val="bullet"/>
+      <w:lvlText w:val=""/>
+      <w:lvlJc w:val="left"/>
+      <w:pPr>
+        <w:ind w:left="5400" w:hanging="360"/>
+      </w:pPr>
+      <w:rPr>
+        <w:rFonts w:ascii="Symbol" w:hAnsi="Symbol" w:hint="default"/>
+      </w:rPr>
+    </w:lvl>
+    <w:lvl w:ilvl="7" w:tplc="08090003" w:tentative="1">
+      <w:start w:val="1"/>
+      <w:numFmt w:val="bullet"/>
+      <w:lvlText w:val="o"/>
+      <w:lvlJc w:val="left"/>
+      <w:pPr>
+        <w:ind w:left="6120" w:hanging="360"/>
+      </w:pPr>
+      <w:rPr>
+        <w:rFonts w:ascii="Courier New" w:hAnsi="Courier New" w:cs="Courier New" w:hint="default"/>
+      </w:rPr>
+    </w:lvl>
+    <w:lvl w:ilvl="8" w:tplc="08090005" w:tentative="1">
+      <w:start w:val="1"/>
+      <w:numFmt w:val="bullet"/>
+      <w:lvlText w:val=""/>
+      <w:lvlJc w:val="left"/>
+      <w:pPr>
+        <w:ind w:left="6840" w:hanging="360"/>
+      </w:pPr>
+      <w:rPr>
+        <w:rFonts w:ascii="Wingdings" w:hAnsi="Wingdings" w:hint="default"/>
+      </w:rPr>
+    </w:lvl>
+  </w:abstractNum>
+  <w:abstractNum w:abstractNumId="27" w15:restartNumberingAfterBreak="0">
+    <w:nsid w:val="54101ECA"/>
+    <w:multiLevelType w:val="hybridMultilevel"/>
+    <w:tmpl w:val="AEEE6664"/>
+    <w:lvl w:ilvl="0" w:tplc="08090001">
+      <w:start w:val="1"/>
+      <w:numFmt w:val="bullet"/>
+      <w:lvlText w:val=""/>
+      <w:lvlJc w:val="left"/>
+      <w:pPr>
+        <w:ind w:left="1080" w:hanging="360"/>
+      </w:pPr>
+      <w:rPr>
+        <w:rFonts w:ascii="Symbol" w:hAnsi="Symbol" w:hint="default"/>
+      </w:rPr>
+    </w:lvl>
+    <w:lvl w:ilvl="1" w:tplc="08090003" w:tentative="1">
+      <w:start w:val="1"/>
+      <w:numFmt w:val="bullet"/>
+      <w:lvlText w:val="o"/>
+      <w:lvlJc w:val="left"/>
+      <w:pPr>
+        <w:ind w:left="1800" w:hanging="360"/>
+      </w:pPr>
+      <w:rPr>
+        <w:rFonts w:ascii="Courier New" w:hAnsi="Courier New" w:cs="Courier New" w:hint="default"/>
+      </w:rPr>
+    </w:lvl>
+    <w:lvl w:ilvl="2" w:tplc="08090005" w:tentative="1">
+      <w:start w:val="1"/>
+      <w:numFmt w:val="bullet"/>
+      <w:lvlText w:val=""/>
+      <w:lvlJc w:val="left"/>
+      <w:pPr>
+        <w:ind w:left="2520" w:hanging="360"/>
+      </w:pPr>
+      <w:rPr>
+        <w:rFonts w:ascii="Wingdings" w:hAnsi="Wingdings" w:hint="default"/>
+      </w:rPr>
+    </w:lvl>
+    <w:lvl w:ilvl="3" w:tplc="08090001" w:tentative="1">
+      <w:start w:val="1"/>
+      <w:numFmt w:val="bullet"/>
+      <w:lvlText w:val=""/>
+      <w:lvlJc w:val="left"/>
+      <w:pPr>
+        <w:ind w:left="3240" w:hanging="360"/>
+      </w:pPr>
+      <w:rPr>
+        <w:rFonts w:ascii="Symbol" w:hAnsi="Symbol" w:hint="default"/>
+      </w:rPr>
+    </w:lvl>
+    <w:lvl w:ilvl="4" w:tplc="08090003" w:tentative="1">
+      <w:start w:val="1"/>
+      <w:numFmt w:val="bullet"/>
+      <w:lvlText w:val="o"/>
+      <w:lvlJc w:val="left"/>
+      <w:pPr>
+        <w:ind w:left="3960" w:hanging="360"/>
+      </w:pPr>
+      <w:rPr>
+        <w:rFonts w:ascii="Courier New" w:hAnsi="Courier New" w:cs="Courier New" w:hint="default"/>
+      </w:rPr>
+    </w:lvl>
+    <w:lvl w:ilvl="5" w:tplc="08090005" w:tentative="1">
+      <w:start w:val="1"/>
+      <w:numFmt w:val="bullet"/>
+      <w:lvlText w:val=""/>
+      <w:lvlJc w:val="left"/>
+      <w:pPr>
+        <w:ind w:left="4680" w:hanging="360"/>
+      </w:pPr>
+      <w:rPr>
+        <w:rFonts w:ascii="Wingdings" w:hAnsi="Wingdings" w:hint="default"/>
+      </w:rPr>
+    </w:lvl>
+    <w:lvl w:ilvl="6" w:tplc="08090001" w:tentative="1">
+      <w:start w:val="1"/>
+      <w:numFmt w:val="bullet"/>
+      <w:lvlText w:val=""/>
+      <w:lvlJc w:val="left"/>
+      <w:pPr>
+        <w:ind w:left="5400" w:hanging="360"/>
+      </w:pPr>
+      <w:rPr>
+        <w:rFonts w:ascii="Symbol" w:hAnsi="Symbol" w:hint="default"/>
+      </w:rPr>
+    </w:lvl>
+    <w:lvl w:ilvl="7" w:tplc="08090003" w:tentative="1">
+      <w:start w:val="1"/>
+      <w:numFmt w:val="bullet"/>
+      <w:lvlText w:val="o"/>
+      <w:lvlJc w:val="left"/>
+      <w:pPr>
+        <w:ind w:left="6120" w:hanging="360"/>
+      </w:pPr>
+      <w:rPr>
+        <w:rFonts w:ascii="Courier New" w:hAnsi="Courier New" w:cs="Courier New" w:hint="default"/>
+      </w:rPr>
+    </w:lvl>
+    <w:lvl w:ilvl="8" w:tplc="08090005" w:tentative="1">
+      <w:start w:val="1"/>
+      <w:numFmt w:val="bullet"/>
+      <w:lvlText w:val=""/>
+      <w:lvlJc w:val="left"/>
+      <w:pPr>
+        <w:ind w:left="6840" w:hanging="360"/>
+      </w:pPr>
+      <w:rPr>
+        <w:rFonts w:ascii="Wingdings" w:hAnsi="Wingdings" w:hint="default"/>
+      </w:rPr>
+    </w:lvl>
+  </w:abstractNum>
+  <w:abstractNum w:abstractNumId="28" w15:restartNumberingAfterBreak="0">
     <w:nsid w:val="55F31EA5"/>
     <w:multiLevelType w:val="hybridMultilevel"/>
     <w:tmpl w:val="CDB4FC1C"/>
@@ -7621,7 +10996,233 @@
       </w:pPr>
     </w:lvl>
   </w:abstractNum>
-  <w:abstractNum w:abstractNumId="9" w15:restartNumberingAfterBreak="0">
+  <w:abstractNum w:abstractNumId="29" w15:restartNumberingAfterBreak="0">
+    <w:nsid w:val="56F12EF0"/>
+    <w:multiLevelType w:val="hybridMultilevel"/>
+    <w:tmpl w:val="EA041812"/>
+    <w:lvl w:ilvl="0" w:tplc="08090001">
+      <w:start w:val="1"/>
+      <w:numFmt w:val="bullet"/>
+      <w:lvlText w:val=""/>
+      <w:lvlJc w:val="left"/>
+      <w:pPr>
+        <w:ind w:left="1080" w:hanging="360"/>
+      </w:pPr>
+      <w:rPr>
+        <w:rFonts w:ascii="Symbol" w:hAnsi="Symbol" w:hint="default"/>
+      </w:rPr>
+    </w:lvl>
+    <w:lvl w:ilvl="1" w:tplc="08090003" w:tentative="1">
+      <w:start w:val="1"/>
+      <w:numFmt w:val="bullet"/>
+      <w:lvlText w:val="o"/>
+      <w:lvlJc w:val="left"/>
+      <w:pPr>
+        <w:ind w:left="1800" w:hanging="360"/>
+      </w:pPr>
+      <w:rPr>
+        <w:rFonts w:ascii="Courier New" w:hAnsi="Courier New" w:cs="Courier New" w:hint="default"/>
+      </w:rPr>
+    </w:lvl>
+    <w:lvl w:ilvl="2" w:tplc="08090005" w:tentative="1">
+      <w:start w:val="1"/>
+      <w:numFmt w:val="bullet"/>
+      <w:lvlText w:val=""/>
+      <w:lvlJc w:val="left"/>
+      <w:pPr>
+        <w:ind w:left="2520" w:hanging="360"/>
+      </w:pPr>
+      <w:rPr>
+        <w:rFonts w:ascii="Wingdings" w:hAnsi="Wingdings" w:hint="default"/>
+      </w:rPr>
+    </w:lvl>
+    <w:lvl w:ilvl="3" w:tplc="08090001" w:tentative="1">
+      <w:start w:val="1"/>
+      <w:numFmt w:val="bullet"/>
+      <w:lvlText w:val=""/>
+      <w:lvlJc w:val="left"/>
+      <w:pPr>
+        <w:ind w:left="3240" w:hanging="360"/>
+      </w:pPr>
+      <w:rPr>
+        <w:rFonts w:ascii="Symbol" w:hAnsi="Symbol" w:hint="default"/>
+      </w:rPr>
+    </w:lvl>
+    <w:lvl w:ilvl="4" w:tplc="08090003" w:tentative="1">
+      <w:start w:val="1"/>
+      <w:numFmt w:val="bullet"/>
+      <w:lvlText w:val="o"/>
+      <w:lvlJc w:val="left"/>
+      <w:pPr>
+        <w:ind w:left="3960" w:hanging="360"/>
+      </w:pPr>
+      <w:rPr>
+        <w:rFonts w:ascii="Courier New" w:hAnsi="Courier New" w:cs="Courier New" w:hint="default"/>
+      </w:rPr>
+    </w:lvl>
+    <w:lvl w:ilvl="5" w:tplc="08090005" w:tentative="1">
+      <w:start w:val="1"/>
+      <w:numFmt w:val="bullet"/>
+      <w:lvlText w:val=""/>
+      <w:lvlJc w:val="left"/>
+      <w:pPr>
+        <w:ind w:left="4680" w:hanging="360"/>
+      </w:pPr>
+      <w:rPr>
+        <w:rFonts w:ascii="Wingdings" w:hAnsi="Wingdings" w:hint="default"/>
+      </w:rPr>
+    </w:lvl>
+    <w:lvl w:ilvl="6" w:tplc="08090001" w:tentative="1">
+      <w:start w:val="1"/>
+      <w:numFmt w:val="bullet"/>
+      <w:lvlText w:val=""/>
+      <w:lvlJc w:val="left"/>
+      <w:pPr>
+        <w:ind w:left="5400" w:hanging="360"/>
+      </w:pPr>
+      <w:rPr>
+        <w:rFonts w:ascii="Symbol" w:hAnsi="Symbol" w:hint="default"/>
+      </w:rPr>
+    </w:lvl>
+    <w:lvl w:ilvl="7" w:tplc="08090003" w:tentative="1">
+      <w:start w:val="1"/>
+      <w:numFmt w:val="bullet"/>
+      <w:lvlText w:val="o"/>
+      <w:lvlJc w:val="left"/>
+      <w:pPr>
+        <w:ind w:left="6120" w:hanging="360"/>
+      </w:pPr>
+      <w:rPr>
+        <w:rFonts w:ascii="Courier New" w:hAnsi="Courier New" w:cs="Courier New" w:hint="default"/>
+      </w:rPr>
+    </w:lvl>
+    <w:lvl w:ilvl="8" w:tplc="08090005" w:tentative="1">
+      <w:start w:val="1"/>
+      <w:numFmt w:val="bullet"/>
+      <w:lvlText w:val=""/>
+      <w:lvlJc w:val="left"/>
+      <w:pPr>
+        <w:ind w:left="6840" w:hanging="360"/>
+      </w:pPr>
+      <w:rPr>
+        <w:rFonts w:ascii="Wingdings" w:hAnsi="Wingdings" w:hint="default"/>
+      </w:rPr>
+    </w:lvl>
+  </w:abstractNum>
+  <w:abstractNum w:abstractNumId="30" w15:restartNumberingAfterBreak="0">
+    <w:nsid w:val="572A3C99"/>
+    <w:multiLevelType w:val="hybridMultilevel"/>
+    <w:tmpl w:val="1190395E"/>
+    <w:lvl w:ilvl="0" w:tplc="08090001">
+      <w:start w:val="1"/>
+      <w:numFmt w:val="bullet"/>
+      <w:lvlText w:val=""/>
+      <w:lvlJc w:val="left"/>
+      <w:pPr>
+        <w:ind w:left="1080" w:hanging="360"/>
+      </w:pPr>
+      <w:rPr>
+        <w:rFonts w:ascii="Symbol" w:hAnsi="Symbol" w:hint="default"/>
+      </w:rPr>
+    </w:lvl>
+    <w:lvl w:ilvl="1" w:tplc="08090003" w:tentative="1">
+      <w:start w:val="1"/>
+      <w:numFmt w:val="bullet"/>
+      <w:lvlText w:val="o"/>
+      <w:lvlJc w:val="left"/>
+      <w:pPr>
+        <w:ind w:left="1800" w:hanging="360"/>
+      </w:pPr>
+      <w:rPr>
+        <w:rFonts w:ascii="Courier New" w:hAnsi="Courier New" w:cs="Courier New" w:hint="default"/>
+      </w:rPr>
+    </w:lvl>
+    <w:lvl w:ilvl="2" w:tplc="08090005" w:tentative="1">
+      <w:start w:val="1"/>
+      <w:numFmt w:val="bullet"/>
+      <w:lvlText w:val=""/>
+      <w:lvlJc w:val="left"/>
+      <w:pPr>
+        <w:ind w:left="2520" w:hanging="360"/>
+      </w:pPr>
+      <w:rPr>
+        <w:rFonts w:ascii="Wingdings" w:hAnsi="Wingdings" w:hint="default"/>
+      </w:rPr>
+    </w:lvl>
+    <w:lvl w:ilvl="3" w:tplc="08090001" w:tentative="1">
+      <w:start w:val="1"/>
+      <w:numFmt w:val="bullet"/>
+      <w:lvlText w:val=""/>
+      <w:lvlJc w:val="left"/>
+      <w:pPr>
+        <w:ind w:left="3240" w:hanging="360"/>
+      </w:pPr>
+      <w:rPr>
+        <w:rFonts w:ascii="Symbol" w:hAnsi="Symbol" w:hint="default"/>
+      </w:rPr>
+    </w:lvl>
+    <w:lvl w:ilvl="4" w:tplc="08090003" w:tentative="1">
+      <w:start w:val="1"/>
+      <w:numFmt w:val="bullet"/>
+      <w:lvlText w:val="o"/>
+      <w:lvlJc w:val="left"/>
+      <w:pPr>
+        <w:ind w:left="3960" w:hanging="360"/>
+      </w:pPr>
+      <w:rPr>
+        <w:rFonts w:ascii="Courier New" w:hAnsi="Courier New" w:cs="Courier New" w:hint="default"/>
+      </w:rPr>
+    </w:lvl>
+    <w:lvl w:ilvl="5" w:tplc="08090005" w:tentative="1">
+      <w:start w:val="1"/>
+      <w:numFmt w:val="bullet"/>
+      <w:lvlText w:val=""/>
+      <w:lvlJc w:val="left"/>
+      <w:pPr>
+        <w:ind w:left="4680" w:hanging="360"/>
+      </w:pPr>
+      <w:rPr>
+        <w:rFonts w:ascii="Wingdings" w:hAnsi="Wingdings" w:hint="default"/>
+      </w:rPr>
+    </w:lvl>
+    <w:lvl w:ilvl="6" w:tplc="08090001" w:tentative="1">
+      <w:start w:val="1"/>
+      <w:numFmt w:val="bullet"/>
+      <w:lvlText w:val=""/>
+      <w:lvlJc w:val="left"/>
+      <w:pPr>
+        <w:ind w:left="5400" w:hanging="360"/>
+      </w:pPr>
+      <w:rPr>
+        <w:rFonts w:ascii="Symbol" w:hAnsi="Symbol" w:hint="default"/>
+      </w:rPr>
+    </w:lvl>
+    <w:lvl w:ilvl="7" w:tplc="08090003" w:tentative="1">
+      <w:start w:val="1"/>
+      <w:numFmt w:val="bullet"/>
+      <w:lvlText w:val="o"/>
+      <w:lvlJc w:val="left"/>
+      <w:pPr>
+        <w:ind w:left="6120" w:hanging="360"/>
+      </w:pPr>
+      <w:rPr>
+        <w:rFonts w:ascii="Courier New" w:hAnsi="Courier New" w:cs="Courier New" w:hint="default"/>
+      </w:rPr>
+    </w:lvl>
+    <w:lvl w:ilvl="8" w:tplc="08090005" w:tentative="1">
+      <w:start w:val="1"/>
+      <w:numFmt w:val="bullet"/>
+      <w:lvlText w:val=""/>
+      <w:lvlJc w:val="left"/>
+      <w:pPr>
+        <w:ind w:left="6840" w:hanging="360"/>
+      </w:pPr>
+      <w:rPr>
+        <w:rFonts w:ascii="Wingdings" w:hAnsi="Wingdings" w:hint="default"/>
+      </w:rPr>
+    </w:lvl>
+  </w:abstractNum>
+  <w:abstractNum w:abstractNumId="31" w15:restartNumberingAfterBreak="0">
     <w:nsid w:val="599F6107"/>
     <w:multiLevelType w:val="hybridMultilevel"/>
     <w:tmpl w:val="44EA205C"/>
@@ -7707,7 +11308,884 @@
       </w:pPr>
     </w:lvl>
   </w:abstractNum>
-  <w:abstractNum w:abstractNumId="10" w15:restartNumberingAfterBreak="0">
+  <w:abstractNum w:abstractNumId="32" w15:restartNumberingAfterBreak="0">
+    <w:nsid w:val="599F6DD2"/>
+    <w:multiLevelType w:val="hybridMultilevel"/>
+    <w:tmpl w:val="CE042B64"/>
+    <w:lvl w:ilvl="0" w:tplc="08090001">
+      <w:start w:val="1"/>
+      <w:numFmt w:val="bullet"/>
+      <w:lvlText w:val=""/>
+      <w:lvlJc w:val="left"/>
+      <w:pPr>
+        <w:ind w:left="1080" w:hanging="360"/>
+      </w:pPr>
+      <w:rPr>
+        <w:rFonts w:ascii="Symbol" w:hAnsi="Symbol" w:hint="default"/>
+      </w:rPr>
+    </w:lvl>
+    <w:lvl w:ilvl="1" w:tplc="08090003" w:tentative="1">
+      <w:start w:val="1"/>
+      <w:numFmt w:val="bullet"/>
+      <w:lvlText w:val="o"/>
+      <w:lvlJc w:val="left"/>
+      <w:pPr>
+        <w:ind w:left="1800" w:hanging="360"/>
+      </w:pPr>
+      <w:rPr>
+        <w:rFonts w:ascii="Courier New" w:hAnsi="Courier New" w:cs="Courier New" w:hint="default"/>
+      </w:rPr>
+    </w:lvl>
+    <w:lvl w:ilvl="2" w:tplc="08090005" w:tentative="1">
+      <w:start w:val="1"/>
+      <w:numFmt w:val="bullet"/>
+      <w:lvlText w:val=""/>
+      <w:lvlJc w:val="left"/>
+      <w:pPr>
+        <w:ind w:left="2520" w:hanging="360"/>
+      </w:pPr>
+      <w:rPr>
+        <w:rFonts w:ascii="Wingdings" w:hAnsi="Wingdings" w:hint="default"/>
+      </w:rPr>
+    </w:lvl>
+    <w:lvl w:ilvl="3" w:tplc="08090001" w:tentative="1">
+      <w:start w:val="1"/>
+      <w:numFmt w:val="bullet"/>
+      <w:lvlText w:val=""/>
+      <w:lvlJc w:val="left"/>
+      <w:pPr>
+        <w:ind w:left="3240" w:hanging="360"/>
+      </w:pPr>
+      <w:rPr>
+        <w:rFonts w:ascii="Symbol" w:hAnsi="Symbol" w:hint="default"/>
+      </w:rPr>
+    </w:lvl>
+    <w:lvl w:ilvl="4" w:tplc="08090003" w:tentative="1">
+      <w:start w:val="1"/>
+      <w:numFmt w:val="bullet"/>
+      <w:lvlText w:val="o"/>
+      <w:lvlJc w:val="left"/>
+      <w:pPr>
+        <w:ind w:left="3960" w:hanging="360"/>
+      </w:pPr>
+      <w:rPr>
+        <w:rFonts w:ascii="Courier New" w:hAnsi="Courier New" w:cs="Courier New" w:hint="default"/>
+      </w:rPr>
+    </w:lvl>
+    <w:lvl w:ilvl="5" w:tplc="08090005" w:tentative="1">
+      <w:start w:val="1"/>
+      <w:numFmt w:val="bullet"/>
+      <w:lvlText w:val=""/>
+      <w:lvlJc w:val="left"/>
+      <w:pPr>
+        <w:ind w:left="4680" w:hanging="360"/>
+      </w:pPr>
+      <w:rPr>
+        <w:rFonts w:ascii="Wingdings" w:hAnsi="Wingdings" w:hint="default"/>
+      </w:rPr>
+    </w:lvl>
+    <w:lvl w:ilvl="6" w:tplc="08090001" w:tentative="1">
+      <w:start w:val="1"/>
+      <w:numFmt w:val="bullet"/>
+      <w:lvlText w:val=""/>
+      <w:lvlJc w:val="left"/>
+      <w:pPr>
+        <w:ind w:left="5400" w:hanging="360"/>
+      </w:pPr>
+      <w:rPr>
+        <w:rFonts w:ascii="Symbol" w:hAnsi="Symbol" w:hint="default"/>
+      </w:rPr>
+    </w:lvl>
+    <w:lvl w:ilvl="7" w:tplc="08090003" w:tentative="1">
+      <w:start w:val="1"/>
+      <w:numFmt w:val="bullet"/>
+      <w:lvlText w:val="o"/>
+      <w:lvlJc w:val="left"/>
+      <w:pPr>
+        <w:ind w:left="6120" w:hanging="360"/>
+      </w:pPr>
+      <w:rPr>
+        <w:rFonts w:ascii="Courier New" w:hAnsi="Courier New" w:cs="Courier New" w:hint="default"/>
+      </w:rPr>
+    </w:lvl>
+    <w:lvl w:ilvl="8" w:tplc="08090005" w:tentative="1">
+      <w:start w:val="1"/>
+      <w:numFmt w:val="bullet"/>
+      <w:lvlText w:val=""/>
+      <w:lvlJc w:val="left"/>
+      <w:pPr>
+        <w:ind w:left="6840" w:hanging="360"/>
+      </w:pPr>
+      <w:rPr>
+        <w:rFonts w:ascii="Wingdings" w:hAnsi="Wingdings" w:hint="default"/>
+      </w:rPr>
+    </w:lvl>
+  </w:abstractNum>
+  <w:abstractNum w:abstractNumId="33" w15:restartNumberingAfterBreak="0">
+    <w:nsid w:val="5BCD155B"/>
+    <w:multiLevelType w:val="hybridMultilevel"/>
+    <w:tmpl w:val="E94A532C"/>
+    <w:lvl w:ilvl="0" w:tplc="08090001">
+      <w:start w:val="1"/>
+      <w:numFmt w:val="bullet"/>
+      <w:lvlText w:val=""/>
+      <w:lvlJc w:val="left"/>
+      <w:pPr>
+        <w:ind w:left="1080" w:hanging="360"/>
+      </w:pPr>
+      <w:rPr>
+        <w:rFonts w:ascii="Symbol" w:hAnsi="Symbol" w:hint="default"/>
+      </w:rPr>
+    </w:lvl>
+    <w:lvl w:ilvl="1" w:tplc="08090003" w:tentative="1">
+      <w:start w:val="1"/>
+      <w:numFmt w:val="bullet"/>
+      <w:lvlText w:val="o"/>
+      <w:lvlJc w:val="left"/>
+      <w:pPr>
+        <w:ind w:left="1800" w:hanging="360"/>
+      </w:pPr>
+      <w:rPr>
+        <w:rFonts w:ascii="Courier New" w:hAnsi="Courier New" w:cs="Courier New" w:hint="default"/>
+      </w:rPr>
+    </w:lvl>
+    <w:lvl w:ilvl="2" w:tplc="08090005" w:tentative="1">
+      <w:start w:val="1"/>
+      <w:numFmt w:val="bullet"/>
+      <w:lvlText w:val=""/>
+      <w:lvlJc w:val="left"/>
+      <w:pPr>
+        <w:ind w:left="2520" w:hanging="360"/>
+      </w:pPr>
+      <w:rPr>
+        <w:rFonts w:ascii="Wingdings" w:hAnsi="Wingdings" w:hint="default"/>
+      </w:rPr>
+    </w:lvl>
+    <w:lvl w:ilvl="3" w:tplc="08090001" w:tentative="1">
+      <w:start w:val="1"/>
+      <w:numFmt w:val="bullet"/>
+      <w:lvlText w:val=""/>
+      <w:lvlJc w:val="left"/>
+      <w:pPr>
+        <w:ind w:left="3240" w:hanging="360"/>
+      </w:pPr>
+      <w:rPr>
+        <w:rFonts w:ascii="Symbol" w:hAnsi="Symbol" w:hint="default"/>
+      </w:rPr>
+    </w:lvl>
+    <w:lvl w:ilvl="4" w:tplc="08090003" w:tentative="1">
+      <w:start w:val="1"/>
+      <w:numFmt w:val="bullet"/>
+      <w:lvlText w:val="o"/>
+      <w:lvlJc w:val="left"/>
+      <w:pPr>
+        <w:ind w:left="3960" w:hanging="360"/>
+      </w:pPr>
+      <w:rPr>
+        <w:rFonts w:ascii="Courier New" w:hAnsi="Courier New" w:cs="Courier New" w:hint="default"/>
+      </w:rPr>
+    </w:lvl>
+    <w:lvl w:ilvl="5" w:tplc="08090005" w:tentative="1">
+      <w:start w:val="1"/>
+      <w:numFmt w:val="bullet"/>
+      <w:lvlText w:val=""/>
+      <w:lvlJc w:val="left"/>
+      <w:pPr>
+        <w:ind w:left="4680" w:hanging="360"/>
+      </w:pPr>
+      <w:rPr>
+        <w:rFonts w:ascii="Wingdings" w:hAnsi="Wingdings" w:hint="default"/>
+      </w:rPr>
+    </w:lvl>
+    <w:lvl w:ilvl="6" w:tplc="08090001" w:tentative="1">
+      <w:start w:val="1"/>
+      <w:numFmt w:val="bullet"/>
+      <w:lvlText w:val=""/>
+      <w:lvlJc w:val="left"/>
+      <w:pPr>
+        <w:ind w:left="5400" w:hanging="360"/>
+      </w:pPr>
+      <w:rPr>
+        <w:rFonts w:ascii="Symbol" w:hAnsi="Symbol" w:hint="default"/>
+      </w:rPr>
+    </w:lvl>
+    <w:lvl w:ilvl="7" w:tplc="08090003" w:tentative="1">
+      <w:start w:val="1"/>
+      <w:numFmt w:val="bullet"/>
+      <w:lvlText w:val="o"/>
+      <w:lvlJc w:val="left"/>
+      <w:pPr>
+        <w:ind w:left="6120" w:hanging="360"/>
+      </w:pPr>
+      <w:rPr>
+        <w:rFonts w:ascii="Courier New" w:hAnsi="Courier New" w:cs="Courier New" w:hint="default"/>
+      </w:rPr>
+    </w:lvl>
+    <w:lvl w:ilvl="8" w:tplc="08090005" w:tentative="1">
+      <w:start w:val="1"/>
+      <w:numFmt w:val="bullet"/>
+      <w:lvlText w:val=""/>
+      <w:lvlJc w:val="left"/>
+      <w:pPr>
+        <w:ind w:left="6840" w:hanging="360"/>
+      </w:pPr>
+      <w:rPr>
+        <w:rFonts w:ascii="Wingdings" w:hAnsi="Wingdings" w:hint="default"/>
+      </w:rPr>
+    </w:lvl>
+  </w:abstractNum>
+  <w:abstractNum w:abstractNumId="34" w15:restartNumberingAfterBreak="0">
+    <w:nsid w:val="64364856"/>
+    <w:multiLevelType w:val="hybridMultilevel"/>
+    <w:tmpl w:val="953C867A"/>
+    <w:lvl w:ilvl="0" w:tplc="08090001">
+      <w:start w:val="1"/>
+      <w:numFmt w:val="bullet"/>
+      <w:lvlText w:val=""/>
+      <w:lvlJc w:val="left"/>
+      <w:pPr>
+        <w:ind w:left="1080" w:hanging="360"/>
+      </w:pPr>
+      <w:rPr>
+        <w:rFonts w:ascii="Symbol" w:hAnsi="Symbol" w:hint="default"/>
+      </w:rPr>
+    </w:lvl>
+    <w:lvl w:ilvl="1" w:tplc="08090003" w:tentative="1">
+      <w:start w:val="1"/>
+      <w:numFmt w:val="bullet"/>
+      <w:lvlText w:val="o"/>
+      <w:lvlJc w:val="left"/>
+      <w:pPr>
+        <w:ind w:left="1800" w:hanging="360"/>
+      </w:pPr>
+      <w:rPr>
+        <w:rFonts w:ascii="Courier New" w:hAnsi="Courier New" w:cs="Courier New" w:hint="default"/>
+      </w:rPr>
+    </w:lvl>
+    <w:lvl w:ilvl="2" w:tplc="08090005" w:tentative="1">
+      <w:start w:val="1"/>
+      <w:numFmt w:val="bullet"/>
+      <w:lvlText w:val=""/>
+      <w:lvlJc w:val="left"/>
+      <w:pPr>
+        <w:ind w:left="2520" w:hanging="360"/>
+      </w:pPr>
+      <w:rPr>
+        <w:rFonts w:ascii="Wingdings" w:hAnsi="Wingdings" w:hint="default"/>
+      </w:rPr>
+    </w:lvl>
+    <w:lvl w:ilvl="3" w:tplc="08090001" w:tentative="1">
+      <w:start w:val="1"/>
+      <w:numFmt w:val="bullet"/>
+      <w:lvlText w:val=""/>
+      <w:lvlJc w:val="left"/>
+      <w:pPr>
+        <w:ind w:left="3240" w:hanging="360"/>
+      </w:pPr>
+      <w:rPr>
+        <w:rFonts w:ascii="Symbol" w:hAnsi="Symbol" w:hint="default"/>
+      </w:rPr>
+    </w:lvl>
+    <w:lvl w:ilvl="4" w:tplc="08090003" w:tentative="1">
+      <w:start w:val="1"/>
+      <w:numFmt w:val="bullet"/>
+      <w:lvlText w:val="o"/>
+      <w:lvlJc w:val="left"/>
+      <w:pPr>
+        <w:ind w:left="3960" w:hanging="360"/>
+      </w:pPr>
+      <w:rPr>
+        <w:rFonts w:ascii="Courier New" w:hAnsi="Courier New" w:cs="Courier New" w:hint="default"/>
+      </w:rPr>
+    </w:lvl>
+    <w:lvl w:ilvl="5" w:tplc="08090005" w:tentative="1">
+      <w:start w:val="1"/>
+      <w:numFmt w:val="bullet"/>
+      <w:lvlText w:val=""/>
+      <w:lvlJc w:val="left"/>
+      <w:pPr>
+        <w:ind w:left="4680" w:hanging="360"/>
+      </w:pPr>
+      <w:rPr>
+        <w:rFonts w:ascii="Wingdings" w:hAnsi="Wingdings" w:hint="default"/>
+      </w:rPr>
+    </w:lvl>
+    <w:lvl w:ilvl="6" w:tplc="08090001" w:tentative="1">
+      <w:start w:val="1"/>
+      <w:numFmt w:val="bullet"/>
+      <w:lvlText w:val=""/>
+      <w:lvlJc w:val="left"/>
+      <w:pPr>
+        <w:ind w:left="5400" w:hanging="360"/>
+      </w:pPr>
+      <w:rPr>
+        <w:rFonts w:ascii="Symbol" w:hAnsi="Symbol" w:hint="default"/>
+      </w:rPr>
+    </w:lvl>
+    <w:lvl w:ilvl="7" w:tplc="08090003" w:tentative="1">
+      <w:start w:val="1"/>
+      <w:numFmt w:val="bullet"/>
+      <w:lvlText w:val="o"/>
+      <w:lvlJc w:val="left"/>
+      <w:pPr>
+        <w:ind w:left="6120" w:hanging="360"/>
+      </w:pPr>
+      <w:rPr>
+        <w:rFonts w:ascii="Courier New" w:hAnsi="Courier New" w:cs="Courier New" w:hint="default"/>
+      </w:rPr>
+    </w:lvl>
+    <w:lvl w:ilvl="8" w:tplc="08090005" w:tentative="1">
+      <w:start w:val="1"/>
+      <w:numFmt w:val="bullet"/>
+      <w:lvlText w:val=""/>
+      <w:lvlJc w:val="left"/>
+      <w:pPr>
+        <w:ind w:left="6840" w:hanging="360"/>
+      </w:pPr>
+      <w:rPr>
+        <w:rFonts w:ascii="Wingdings" w:hAnsi="Wingdings" w:hint="default"/>
+      </w:rPr>
+    </w:lvl>
+  </w:abstractNum>
+  <w:abstractNum w:abstractNumId="35" w15:restartNumberingAfterBreak="0">
+    <w:nsid w:val="662566C4"/>
+    <w:multiLevelType w:val="hybridMultilevel"/>
+    <w:tmpl w:val="667E721E"/>
+    <w:lvl w:ilvl="0" w:tplc="08090001">
+      <w:start w:val="1"/>
+      <w:numFmt w:val="bullet"/>
+      <w:lvlText w:val=""/>
+      <w:lvlJc w:val="left"/>
+      <w:pPr>
+        <w:ind w:left="1080" w:hanging="360"/>
+      </w:pPr>
+      <w:rPr>
+        <w:rFonts w:ascii="Symbol" w:hAnsi="Symbol" w:hint="default"/>
+      </w:rPr>
+    </w:lvl>
+    <w:lvl w:ilvl="1" w:tplc="08090003" w:tentative="1">
+      <w:start w:val="1"/>
+      <w:numFmt w:val="bullet"/>
+      <w:lvlText w:val="o"/>
+      <w:lvlJc w:val="left"/>
+      <w:pPr>
+        <w:ind w:left="1800" w:hanging="360"/>
+      </w:pPr>
+      <w:rPr>
+        <w:rFonts w:ascii="Courier New" w:hAnsi="Courier New" w:cs="Courier New" w:hint="default"/>
+      </w:rPr>
+    </w:lvl>
+    <w:lvl w:ilvl="2" w:tplc="08090005" w:tentative="1">
+      <w:start w:val="1"/>
+      <w:numFmt w:val="bullet"/>
+      <w:lvlText w:val=""/>
+      <w:lvlJc w:val="left"/>
+      <w:pPr>
+        <w:ind w:left="2520" w:hanging="360"/>
+      </w:pPr>
+      <w:rPr>
+        <w:rFonts w:ascii="Wingdings" w:hAnsi="Wingdings" w:hint="default"/>
+      </w:rPr>
+    </w:lvl>
+    <w:lvl w:ilvl="3" w:tplc="08090001" w:tentative="1">
+      <w:start w:val="1"/>
+      <w:numFmt w:val="bullet"/>
+      <w:lvlText w:val=""/>
+      <w:lvlJc w:val="left"/>
+      <w:pPr>
+        <w:ind w:left="3240" w:hanging="360"/>
+      </w:pPr>
+      <w:rPr>
+        <w:rFonts w:ascii="Symbol" w:hAnsi="Symbol" w:hint="default"/>
+      </w:rPr>
+    </w:lvl>
+    <w:lvl w:ilvl="4" w:tplc="08090003" w:tentative="1">
+      <w:start w:val="1"/>
+      <w:numFmt w:val="bullet"/>
+      <w:lvlText w:val="o"/>
+      <w:lvlJc w:val="left"/>
+      <w:pPr>
+        <w:ind w:left="3960" w:hanging="360"/>
+      </w:pPr>
+      <w:rPr>
+        <w:rFonts w:ascii="Courier New" w:hAnsi="Courier New" w:cs="Courier New" w:hint="default"/>
+      </w:rPr>
+    </w:lvl>
+    <w:lvl w:ilvl="5" w:tplc="08090005" w:tentative="1">
+      <w:start w:val="1"/>
+      <w:numFmt w:val="bullet"/>
+      <w:lvlText w:val=""/>
+      <w:lvlJc w:val="left"/>
+      <w:pPr>
+        <w:ind w:left="4680" w:hanging="360"/>
+      </w:pPr>
+      <w:rPr>
+        <w:rFonts w:ascii="Wingdings" w:hAnsi="Wingdings" w:hint="default"/>
+      </w:rPr>
+    </w:lvl>
+    <w:lvl w:ilvl="6" w:tplc="08090001" w:tentative="1">
+      <w:start w:val="1"/>
+      <w:numFmt w:val="bullet"/>
+      <w:lvlText w:val=""/>
+      <w:lvlJc w:val="left"/>
+      <w:pPr>
+        <w:ind w:left="5400" w:hanging="360"/>
+      </w:pPr>
+      <w:rPr>
+        <w:rFonts w:ascii="Symbol" w:hAnsi="Symbol" w:hint="default"/>
+      </w:rPr>
+    </w:lvl>
+    <w:lvl w:ilvl="7" w:tplc="08090003" w:tentative="1">
+      <w:start w:val="1"/>
+      <w:numFmt w:val="bullet"/>
+      <w:lvlText w:val="o"/>
+      <w:lvlJc w:val="left"/>
+      <w:pPr>
+        <w:ind w:left="6120" w:hanging="360"/>
+      </w:pPr>
+      <w:rPr>
+        <w:rFonts w:ascii="Courier New" w:hAnsi="Courier New" w:cs="Courier New" w:hint="default"/>
+      </w:rPr>
+    </w:lvl>
+    <w:lvl w:ilvl="8" w:tplc="08090005" w:tentative="1">
+      <w:start w:val="1"/>
+      <w:numFmt w:val="bullet"/>
+      <w:lvlText w:val=""/>
+      <w:lvlJc w:val="left"/>
+      <w:pPr>
+        <w:ind w:left="6840" w:hanging="360"/>
+      </w:pPr>
+      <w:rPr>
+        <w:rFonts w:ascii="Wingdings" w:hAnsi="Wingdings" w:hint="default"/>
+      </w:rPr>
+    </w:lvl>
+  </w:abstractNum>
+  <w:abstractNum w:abstractNumId="36" w15:restartNumberingAfterBreak="0">
+    <w:nsid w:val="69593825"/>
+    <w:multiLevelType w:val="hybridMultilevel"/>
+    <w:tmpl w:val="6A689A80"/>
+    <w:lvl w:ilvl="0" w:tplc="08090001">
+      <w:start w:val="1"/>
+      <w:numFmt w:val="bullet"/>
+      <w:lvlText w:val=""/>
+      <w:lvlJc w:val="left"/>
+      <w:pPr>
+        <w:ind w:left="1080" w:hanging="360"/>
+      </w:pPr>
+      <w:rPr>
+        <w:rFonts w:ascii="Symbol" w:hAnsi="Symbol" w:hint="default"/>
+      </w:rPr>
+    </w:lvl>
+    <w:lvl w:ilvl="1" w:tplc="08090003" w:tentative="1">
+      <w:start w:val="1"/>
+      <w:numFmt w:val="bullet"/>
+      <w:lvlText w:val="o"/>
+      <w:lvlJc w:val="left"/>
+      <w:pPr>
+        <w:ind w:left="1800" w:hanging="360"/>
+      </w:pPr>
+      <w:rPr>
+        <w:rFonts w:ascii="Courier New" w:hAnsi="Courier New" w:cs="Courier New" w:hint="default"/>
+      </w:rPr>
+    </w:lvl>
+    <w:lvl w:ilvl="2" w:tplc="08090005" w:tentative="1">
+      <w:start w:val="1"/>
+      <w:numFmt w:val="bullet"/>
+      <w:lvlText w:val=""/>
+      <w:lvlJc w:val="left"/>
+      <w:pPr>
+        <w:ind w:left="2520" w:hanging="360"/>
+      </w:pPr>
+      <w:rPr>
+        <w:rFonts w:ascii="Wingdings" w:hAnsi="Wingdings" w:hint="default"/>
+      </w:rPr>
+    </w:lvl>
+    <w:lvl w:ilvl="3" w:tplc="08090001" w:tentative="1">
+      <w:start w:val="1"/>
+      <w:numFmt w:val="bullet"/>
+      <w:lvlText w:val=""/>
+      <w:lvlJc w:val="left"/>
+      <w:pPr>
+        <w:ind w:left="3240" w:hanging="360"/>
+      </w:pPr>
+      <w:rPr>
+        <w:rFonts w:ascii="Symbol" w:hAnsi="Symbol" w:hint="default"/>
+      </w:rPr>
+    </w:lvl>
+    <w:lvl w:ilvl="4" w:tplc="08090003" w:tentative="1">
+      <w:start w:val="1"/>
+      <w:numFmt w:val="bullet"/>
+      <w:lvlText w:val="o"/>
+      <w:lvlJc w:val="left"/>
+      <w:pPr>
+        <w:ind w:left="3960" w:hanging="360"/>
+      </w:pPr>
+      <w:rPr>
+        <w:rFonts w:ascii="Courier New" w:hAnsi="Courier New" w:cs="Courier New" w:hint="default"/>
+      </w:rPr>
+    </w:lvl>
+    <w:lvl w:ilvl="5" w:tplc="08090005" w:tentative="1">
+      <w:start w:val="1"/>
+      <w:numFmt w:val="bullet"/>
+      <w:lvlText w:val=""/>
+      <w:lvlJc w:val="left"/>
+      <w:pPr>
+        <w:ind w:left="4680" w:hanging="360"/>
+      </w:pPr>
+      <w:rPr>
+        <w:rFonts w:ascii="Wingdings" w:hAnsi="Wingdings" w:hint="default"/>
+      </w:rPr>
+    </w:lvl>
+    <w:lvl w:ilvl="6" w:tplc="08090001" w:tentative="1">
+      <w:start w:val="1"/>
+      <w:numFmt w:val="bullet"/>
+      <w:lvlText w:val=""/>
+      <w:lvlJc w:val="left"/>
+      <w:pPr>
+        <w:ind w:left="5400" w:hanging="360"/>
+      </w:pPr>
+      <w:rPr>
+        <w:rFonts w:ascii="Symbol" w:hAnsi="Symbol" w:hint="default"/>
+      </w:rPr>
+    </w:lvl>
+    <w:lvl w:ilvl="7" w:tplc="08090003" w:tentative="1">
+      <w:start w:val="1"/>
+      <w:numFmt w:val="bullet"/>
+      <w:lvlText w:val="o"/>
+      <w:lvlJc w:val="left"/>
+      <w:pPr>
+        <w:ind w:left="6120" w:hanging="360"/>
+      </w:pPr>
+      <w:rPr>
+        <w:rFonts w:ascii="Courier New" w:hAnsi="Courier New" w:cs="Courier New" w:hint="default"/>
+      </w:rPr>
+    </w:lvl>
+    <w:lvl w:ilvl="8" w:tplc="08090005" w:tentative="1">
+      <w:start w:val="1"/>
+      <w:numFmt w:val="bullet"/>
+      <w:lvlText w:val=""/>
+      <w:lvlJc w:val="left"/>
+      <w:pPr>
+        <w:ind w:left="6840" w:hanging="360"/>
+      </w:pPr>
+      <w:rPr>
+        <w:rFonts w:ascii="Wingdings" w:hAnsi="Wingdings" w:hint="default"/>
+      </w:rPr>
+    </w:lvl>
+  </w:abstractNum>
+  <w:abstractNum w:abstractNumId="37" w15:restartNumberingAfterBreak="0">
+    <w:nsid w:val="6AA86F34"/>
+    <w:multiLevelType w:val="hybridMultilevel"/>
+    <w:tmpl w:val="C4D237D2"/>
+    <w:lvl w:ilvl="0" w:tplc="0809000F">
+      <w:start w:val="1"/>
+      <w:numFmt w:val="decimal"/>
+      <w:lvlText w:val="%1."/>
+      <w:lvlJc w:val="left"/>
+      <w:pPr>
+        <w:ind w:left="1080" w:hanging="360"/>
+      </w:pPr>
+    </w:lvl>
+    <w:lvl w:ilvl="1" w:tplc="08090019" w:tentative="1">
+      <w:start w:val="1"/>
+      <w:numFmt w:val="lowerLetter"/>
+      <w:lvlText w:val="%2."/>
+      <w:lvlJc w:val="left"/>
+      <w:pPr>
+        <w:ind w:left="1800" w:hanging="360"/>
+      </w:pPr>
+    </w:lvl>
+    <w:lvl w:ilvl="2" w:tplc="0809001B" w:tentative="1">
+      <w:start w:val="1"/>
+      <w:numFmt w:val="lowerRoman"/>
+      <w:lvlText w:val="%3."/>
+      <w:lvlJc w:val="right"/>
+      <w:pPr>
+        <w:ind w:left="2520" w:hanging="180"/>
+      </w:pPr>
+    </w:lvl>
+    <w:lvl w:ilvl="3" w:tplc="0809000F" w:tentative="1">
+      <w:start w:val="1"/>
+      <w:numFmt w:val="decimal"/>
+      <w:lvlText w:val="%4."/>
+      <w:lvlJc w:val="left"/>
+      <w:pPr>
+        <w:ind w:left="3240" w:hanging="360"/>
+      </w:pPr>
+    </w:lvl>
+    <w:lvl w:ilvl="4" w:tplc="08090019" w:tentative="1">
+      <w:start w:val="1"/>
+      <w:numFmt w:val="lowerLetter"/>
+      <w:lvlText w:val="%5."/>
+      <w:lvlJc w:val="left"/>
+      <w:pPr>
+        <w:ind w:left="3960" w:hanging="360"/>
+      </w:pPr>
+    </w:lvl>
+    <w:lvl w:ilvl="5" w:tplc="0809001B" w:tentative="1">
+      <w:start w:val="1"/>
+      <w:numFmt w:val="lowerRoman"/>
+      <w:lvlText w:val="%6."/>
+      <w:lvlJc w:val="right"/>
+      <w:pPr>
+        <w:ind w:left="4680" w:hanging="180"/>
+      </w:pPr>
+    </w:lvl>
+    <w:lvl w:ilvl="6" w:tplc="0809000F" w:tentative="1">
+      <w:start w:val="1"/>
+      <w:numFmt w:val="decimal"/>
+      <w:lvlText w:val="%7."/>
+      <w:lvlJc w:val="left"/>
+      <w:pPr>
+        <w:ind w:left="5400" w:hanging="360"/>
+      </w:pPr>
+    </w:lvl>
+    <w:lvl w:ilvl="7" w:tplc="08090019" w:tentative="1">
+      <w:start w:val="1"/>
+      <w:numFmt w:val="lowerLetter"/>
+      <w:lvlText w:val="%8."/>
+      <w:lvlJc w:val="left"/>
+      <w:pPr>
+        <w:ind w:left="6120" w:hanging="360"/>
+      </w:pPr>
+    </w:lvl>
+    <w:lvl w:ilvl="8" w:tplc="0809001B" w:tentative="1">
+      <w:start w:val="1"/>
+      <w:numFmt w:val="lowerRoman"/>
+      <w:lvlText w:val="%9."/>
+      <w:lvlJc w:val="right"/>
+      <w:pPr>
+        <w:ind w:left="6840" w:hanging="180"/>
+      </w:pPr>
+    </w:lvl>
+  </w:abstractNum>
+  <w:abstractNum w:abstractNumId="38" w15:restartNumberingAfterBreak="0">
+    <w:nsid w:val="6D0E10A2"/>
+    <w:multiLevelType w:val="hybridMultilevel"/>
+    <w:tmpl w:val="6F98936E"/>
+    <w:lvl w:ilvl="0" w:tplc="08090001">
+      <w:start w:val="1"/>
+      <w:numFmt w:val="bullet"/>
+      <w:lvlText w:val=""/>
+      <w:lvlJc w:val="left"/>
+      <w:pPr>
+        <w:ind w:left="1080" w:hanging="360"/>
+      </w:pPr>
+      <w:rPr>
+        <w:rFonts w:ascii="Symbol" w:hAnsi="Symbol" w:hint="default"/>
+      </w:rPr>
+    </w:lvl>
+    <w:lvl w:ilvl="1" w:tplc="08090003" w:tentative="1">
+      <w:start w:val="1"/>
+      <w:numFmt w:val="bullet"/>
+      <w:lvlText w:val="o"/>
+      <w:lvlJc w:val="left"/>
+      <w:pPr>
+        <w:ind w:left="1800" w:hanging="360"/>
+      </w:pPr>
+      <w:rPr>
+        <w:rFonts w:ascii="Courier New" w:hAnsi="Courier New" w:cs="Courier New" w:hint="default"/>
+      </w:rPr>
+    </w:lvl>
+    <w:lvl w:ilvl="2" w:tplc="08090005" w:tentative="1">
+      <w:start w:val="1"/>
+      <w:numFmt w:val="bullet"/>
+      <w:lvlText w:val=""/>
+      <w:lvlJc w:val="left"/>
+      <w:pPr>
+        <w:ind w:left="2520" w:hanging="360"/>
+      </w:pPr>
+      <w:rPr>
+        <w:rFonts w:ascii="Wingdings" w:hAnsi="Wingdings" w:hint="default"/>
+      </w:rPr>
+    </w:lvl>
+    <w:lvl w:ilvl="3" w:tplc="08090001" w:tentative="1">
+      <w:start w:val="1"/>
+      <w:numFmt w:val="bullet"/>
+      <w:lvlText w:val=""/>
+      <w:lvlJc w:val="left"/>
+      <w:pPr>
+        <w:ind w:left="3240" w:hanging="360"/>
+      </w:pPr>
+      <w:rPr>
+        <w:rFonts w:ascii="Symbol" w:hAnsi="Symbol" w:hint="default"/>
+      </w:rPr>
+    </w:lvl>
+    <w:lvl w:ilvl="4" w:tplc="08090003" w:tentative="1">
+      <w:start w:val="1"/>
+      <w:numFmt w:val="bullet"/>
+      <w:lvlText w:val="o"/>
+      <w:lvlJc w:val="left"/>
+      <w:pPr>
+        <w:ind w:left="3960" w:hanging="360"/>
+      </w:pPr>
+      <w:rPr>
+        <w:rFonts w:ascii="Courier New" w:hAnsi="Courier New" w:cs="Courier New" w:hint="default"/>
+      </w:rPr>
+    </w:lvl>
+    <w:lvl w:ilvl="5" w:tplc="08090005" w:tentative="1">
+      <w:start w:val="1"/>
+      <w:numFmt w:val="bullet"/>
+      <w:lvlText w:val=""/>
+      <w:lvlJc w:val="left"/>
+      <w:pPr>
+        <w:ind w:left="4680" w:hanging="360"/>
+      </w:pPr>
+      <w:rPr>
+        <w:rFonts w:ascii="Wingdings" w:hAnsi="Wingdings" w:hint="default"/>
+      </w:rPr>
+    </w:lvl>
+    <w:lvl w:ilvl="6" w:tplc="08090001" w:tentative="1">
+      <w:start w:val="1"/>
+      <w:numFmt w:val="bullet"/>
+      <w:lvlText w:val=""/>
+      <w:lvlJc w:val="left"/>
+      <w:pPr>
+        <w:ind w:left="5400" w:hanging="360"/>
+      </w:pPr>
+      <w:rPr>
+        <w:rFonts w:ascii="Symbol" w:hAnsi="Symbol" w:hint="default"/>
+      </w:rPr>
+    </w:lvl>
+    <w:lvl w:ilvl="7" w:tplc="08090003" w:tentative="1">
+      <w:start w:val="1"/>
+      <w:numFmt w:val="bullet"/>
+      <w:lvlText w:val="o"/>
+      <w:lvlJc w:val="left"/>
+      <w:pPr>
+        <w:ind w:left="6120" w:hanging="360"/>
+      </w:pPr>
+      <w:rPr>
+        <w:rFonts w:ascii="Courier New" w:hAnsi="Courier New" w:cs="Courier New" w:hint="default"/>
+      </w:rPr>
+    </w:lvl>
+    <w:lvl w:ilvl="8" w:tplc="08090005" w:tentative="1">
+      <w:start w:val="1"/>
+      <w:numFmt w:val="bullet"/>
+      <w:lvlText w:val=""/>
+      <w:lvlJc w:val="left"/>
+      <w:pPr>
+        <w:ind w:left="6840" w:hanging="360"/>
+      </w:pPr>
+      <w:rPr>
+        <w:rFonts w:ascii="Wingdings" w:hAnsi="Wingdings" w:hint="default"/>
+      </w:rPr>
+    </w:lvl>
+  </w:abstractNum>
+  <w:abstractNum w:abstractNumId="39" w15:restartNumberingAfterBreak="0">
+    <w:nsid w:val="6EFB579A"/>
+    <w:multiLevelType w:val="hybridMultilevel"/>
+    <w:tmpl w:val="0BB471FA"/>
+    <w:lvl w:ilvl="0" w:tplc="08090001">
+      <w:start w:val="1"/>
+      <w:numFmt w:val="bullet"/>
+      <w:lvlText w:val=""/>
+      <w:lvlJc w:val="left"/>
+      <w:pPr>
+        <w:ind w:left="1080" w:hanging="360"/>
+      </w:pPr>
+      <w:rPr>
+        <w:rFonts w:ascii="Symbol" w:hAnsi="Symbol" w:hint="default"/>
+      </w:rPr>
+    </w:lvl>
+    <w:lvl w:ilvl="1" w:tplc="08090003" w:tentative="1">
+      <w:start w:val="1"/>
+      <w:numFmt w:val="bullet"/>
+      <w:lvlText w:val="o"/>
+      <w:lvlJc w:val="left"/>
+      <w:pPr>
+        <w:ind w:left="1800" w:hanging="360"/>
+      </w:pPr>
+      <w:rPr>
+        <w:rFonts w:ascii="Courier New" w:hAnsi="Courier New" w:cs="Courier New" w:hint="default"/>
+      </w:rPr>
+    </w:lvl>
+    <w:lvl w:ilvl="2" w:tplc="08090005" w:tentative="1">
+      <w:start w:val="1"/>
+      <w:numFmt w:val="bullet"/>
+      <w:lvlText w:val=""/>
+      <w:lvlJc w:val="left"/>
+      <w:pPr>
+        <w:ind w:left="2520" w:hanging="360"/>
+      </w:pPr>
+      <w:rPr>
+        <w:rFonts w:ascii="Wingdings" w:hAnsi="Wingdings" w:hint="default"/>
+      </w:rPr>
+    </w:lvl>
+    <w:lvl w:ilvl="3" w:tplc="08090001" w:tentative="1">
+      <w:start w:val="1"/>
+      <w:numFmt w:val="bullet"/>
+      <w:lvlText w:val=""/>
+      <w:lvlJc w:val="left"/>
+      <w:pPr>
+        <w:ind w:left="3240" w:hanging="360"/>
+      </w:pPr>
+      <w:rPr>
+        <w:rFonts w:ascii="Symbol" w:hAnsi="Symbol" w:hint="default"/>
+      </w:rPr>
+    </w:lvl>
+    <w:lvl w:ilvl="4" w:tplc="08090003" w:tentative="1">
+      <w:start w:val="1"/>
+      <w:numFmt w:val="bullet"/>
+      <w:lvlText w:val="o"/>
+      <w:lvlJc w:val="left"/>
+      <w:pPr>
+        <w:ind w:left="3960" w:hanging="360"/>
+      </w:pPr>
+      <w:rPr>
+        <w:rFonts w:ascii="Courier New" w:hAnsi="Courier New" w:cs="Courier New" w:hint="default"/>
+      </w:rPr>
+    </w:lvl>
+    <w:lvl w:ilvl="5" w:tplc="08090005" w:tentative="1">
+      <w:start w:val="1"/>
+      <w:numFmt w:val="bullet"/>
+      <w:lvlText w:val=""/>
+      <w:lvlJc w:val="left"/>
+      <w:pPr>
+        <w:ind w:left="4680" w:hanging="360"/>
+      </w:pPr>
+      <w:rPr>
+        <w:rFonts w:ascii="Wingdings" w:hAnsi="Wingdings" w:hint="default"/>
+      </w:rPr>
+    </w:lvl>
+    <w:lvl w:ilvl="6" w:tplc="08090001" w:tentative="1">
+      <w:start w:val="1"/>
+      <w:numFmt w:val="bullet"/>
+      <w:lvlText w:val=""/>
+      <w:lvlJc w:val="left"/>
+      <w:pPr>
+        <w:ind w:left="5400" w:hanging="360"/>
+      </w:pPr>
+      <w:rPr>
+        <w:rFonts w:ascii="Symbol" w:hAnsi="Symbol" w:hint="default"/>
+      </w:rPr>
+    </w:lvl>
+    <w:lvl w:ilvl="7" w:tplc="08090003" w:tentative="1">
+      <w:start w:val="1"/>
+      <w:numFmt w:val="bullet"/>
+      <w:lvlText w:val="o"/>
+      <w:lvlJc w:val="left"/>
+      <w:pPr>
+        <w:ind w:left="6120" w:hanging="360"/>
+      </w:pPr>
+      <w:rPr>
+        <w:rFonts w:ascii="Courier New" w:hAnsi="Courier New" w:cs="Courier New" w:hint="default"/>
+      </w:rPr>
+    </w:lvl>
+    <w:lvl w:ilvl="8" w:tplc="08090005" w:tentative="1">
+      <w:start w:val="1"/>
+      <w:numFmt w:val="bullet"/>
+      <w:lvlText w:val=""/>
+      <w:lvlJc w:val="left"/>
+      <w:pPr>
+        <w:ind w:left="6840" w:hanging="360"/>
+      </w:pPr>
+      <w:rPr>
+        <w:rFonts w:ascii="Wingdings" w:hAnsi="Wingdings" w:hint="default"/>
+      </w:rPr>
+    </w:lvl>
+  </w:abstractNum>
+  <w:abstractNum w:abstractNumId="40" w15:restartNumberingAfterBreak="0">
     <w:nsid w:val="6FBB1594"/>
     <w:multiLevelType w:val="hybridMultilevel"/>
     <w:tmpl w:val="F8789E0A"/>
@@ -7793,7 +12271,7 @@
       </w:pPr>
     </w:lvl>
   </w:abstractNum>
-  <w:abstractNum w:abstractNumId="11" w15:restartNumberingAfterBreak="0">
+  <w:abstractNum w:abstractNumId="41" w15:restartNumberingAfterBreak="0">
     <w:nsid w:val="7BCF022E"/>
     <w:multiLevelType w:val="hybridMultilevel"/>
     <w:tmpl w:val="86C0D262"/>
@@ -7877,6 +12355,232 @@
       <w:pPr>
         <w:ind w:left="6480" w:hanging="180"/>
       </w:pPr>
+    </w:lvl>
+  </w:abstractNum>
+  <w:abstractNum w:abstractNumId="42" w15:restartNumberingAfterBreak="0">
+    <w:nsid w:val="7DD539F1"/>
+    <w:multiLevelType w:val="hybridMultilevel"/>
+    <w:tmpl w:val="42BA39C8"/>
+    <w:lvl w:ilvl="0" w:tplc="08090001">
+      <w:start w:val="1"/>
+      <w:numFmt w:val="bullet"/>
+      <w:lvlText w:val=""/>
+      <w:lvlJc w:val="left"/>
+      <w:pPr>
+        <w:ind w:left="1080" w:hanging="360"/>
+      </w:pPr>
+      <w:rPr>
+        <w:rFonts w:ascii="Symbol" w:hAnsi="Symbol" w:hint="default"/>
+      </w:rPr>
+    </w:lvl>
+    <w:lvl w:ilvl="1" w:tplc="08090003" w:tentative="1">
+      <w:start w:val="1"/>
+      <w:numFmt w:val="bullet"/>
+      <w:lvlText w:val="o"/>
+      <w:lvlJc w:val="left"/>
+      <w:pPr>
+        <w:ind w:left="1800" w:hanging="360"/>
+      </w:pPr>
+      <w:rPr>
+        <w:rFonts w:ascii="Courier New" w:hAnsi="Courier New" w:cs="Courier New" w:hint="default"/>
+      </w:rPr>
+    </w:lvl>
+    <w:lvl w:ilvl="2" w:tplc="08090005" w:tentative="1">
+      <w:start w:val="1"/>
+      <w:numFmt w:val="bullet"/>
+      <w:lvlText w:val=""/>
+      <w:lvlJc w:val="left"/>
+      <w:pPr>
+        <w:ind w:left="2520" w:hanging="360"/>
+      </w:pPr>
+      <w:rPr>
+        <w:rFonts w:ascii="Wingdings" w:hAnsi="Wingdings" w:hint="default"/>
+      </w:rPr>
+    </w:lvl>
+    <w:lvl w:ilvl="3" w:tplc="08090001" w:tentative="1">
+      <w:start w:val="1"/>
+      <w:numFmt w:val="bullet"/>
+      <w:lvlText w:val=""/>
+      <w:lvlJc w:val="left"/>
+      <w:pPr>
+        <w:ind w:left="3240" w:hanging="360"/>
+      </w:pPr>
+      <w:rPr>
+        <w:rFonts w:ascii="Symbol" w:hAnsi="Symbol" w:hint="default"/>
+      </w:rPr>
+    </w:lvl>
+    <w:lvl w:ilvl="4" w:tplc="08090003" w:tentative="1">
+      <w:start w:val="1"/>
+      <w:numFmt w:val="bullet"/>
+      <w:lvlText w:val="o"/>
+      <w:lvlJc w:val="left"/>
+      <w:pPr>
+        <w:ind w:left="3960" w:hanging="360"/>
+      </w:pPr>
+      <w:rPr>
+        <w:rFonts w:ascii="Courier New" w:hAnsi="Courier New" w:cs="Courier New" w:hint="default"/>
+      </w:rPr>
+    </w:lvl>
+    <w:lvl w:ilvl="5" w:tplc="08090005" w:tentative="1">
+      <w:start w:val="1"/>
+      <w:numFmt w:val="bullet"/>
+      <w:lvlText w:val=""/>
+      <w:lvlJc w:val="left"/>
+      <w:pPr>
+        <w:ind w:left="4680" w:hanging="360"/>
+      </w:pPr>
+      <w:rPr>
+        <w:rFonts w:ascii="Wingdings" w:hAnsi="Wingdings" w:hint="default"/>
+      </w:rPr>
+    </w:lvl>
+    <w:lvl w:ilvl="6" w:tplc="08090001" w:tentative="1">
+      <w:start w:val="1"/>
+      <w:numFmt w:val="bullet"/>
+      <w:lvlText w:val=""/>
+      <w:lvlJc w:val="left"/>
+      <w:pPr>
+        <w:ind w:left="5400" w:hanging="360"/>
+      </w:pPr>
+      <w:rPr>
+        <w:rFonts w:ascii="Symbol" w:hAnsi="Symbol" w:hint="default"/>
+      </w:rPr>
+    </w:lvl>
+    <w:lvl w:ilvl="7" w:tplc="08090003" w:tentative="1">
+      <w:start w:val="1"/>
+      <w:numFmt w:val="bullet"/>
+      <w:lvlText w:val="o"/>
+      <w:lvlJc w:val="left"/>
+      <w:pPr>
+        <w:ind w:left="6120" w:hanging="360"/>
+      </w:pPr>
+      <w:rPr>
+        <w:rFonts w:ascii="Courier New" w:hAnsi="Courier New" w:cs="Courier New" w:hint="default"/>
+      </w:rPr>
+    </w:lvl>
+    <w:lvl w:ilvl="8" w:tplc="08090005" w:tentative="1">
+      <w:start w:val="1"/>
+      <w:numFmt w:val="bullet"/>
+      <w:lvlText w:val=""/>
+      <w:lvlJc w:val="left"/>
+      <w:pPr>
+        <w:ind w:left="6840" w:hanging="360"/>
+      </w:pPr>
+      <w:rPr>
+        <w:rFonts w:ascii="Wingdings" w:hAnsi="Wingdings" w:hint="default"/>
+      </w:rPr>
+    </w:lvl>
+  </w:abstractNum>
+  <w:abstractNum w:abstractNumId="43" w15:restartNumberingAfterBreak="0">
+    <w:nsid w:val="7F35566B"/>
+    <w:multiLevelType w:val="hybridMultilevel"/>
+    <w:tmpl w:val="2FFAFC7C"/>
+    <w:lvl w:ilvl="0" w:tplc="08090001">
+      <w:start w:val="1"/>
+      <w:numFmt w:val="bullet"/>
+      <w:lvlText w:val=""/>
+      <w:lvlJc w:val="left"/>
+      <w:pPr>
+        <w:ind w:left="1080" w:hanging="360"/>
+      </w:pPr>
+      <w:rPr>
+        <w:rFonts w:ascii="Symbol" w:hAnsi="Symbol" w:hint="default"/>
+      </w:rPr>
+    </w:lvl>
+    <w:lvl w:ilvl="1" w:tplc="08090003" w:tentative="1">
+      <w:start w:val="1"/>
+      <w:numFmt w:val="bullet"/>
+      <w:lvlText w:val="o"/>
+      <w:lvlJc w:val="left"/>
+      <w:pPr>
+        <w:ind w:left="1800" w:hanging="360"/>
+      </w:pPr>
+      <w:rPr>
+        <w:rFonts w:ascii="Courier New" w:hAnsi="Courier New" w:cs="Courier New" w:hint="default"/>
+      </w:rPr>
+    </w:lvl>
+    <w:lvl w:ilvl="2" w:tplc="08090005" w:tentative="1">
+      <w:start w:val="1"/>
+      <w:numFmt w:val="bullet"/>
+      <w:lvlText w:val=""/>
+      <w:lvlJc w:val="left"/>
+      <w:pPr>
+        <w:ind w:left="2520" w:hanging="360"/>
+      </w:pPr>
+      <w:rPr>
+        <w:rFonts w:ascii="Wingdings" w:hAnsi="Wingdings" w:hint="default"/>
+      </w:rPr>
+    </w:lvl>
+    <w:lvl w:ilvl="3" w:tplc="08090001" w:tentative="1">
+      <w:start w:val="1"/>
+      <w:numFmt w:val="bullet"/>
+      <w:lvlText w:val=""/>
+      <w:lvlJc w:val="left"/>
+      <w:pPr>
+        <w:ind w:left="3240" w:hanging="360"/>
+      </w:pPr>
+      <w:rPr>
+        <w:rFonts w:ascii="Symbol" w:hAnsi="Symbol" w:hint="default"/>
+      </w:rPr>
+    </w:lvl>
+    <w:lvl w:ilvl="4" w:tplc="08090003" w:tentative="1">
+      <w:start w:val="1"/>
+      <w:numFmt w:val="bullet"/>
+      <w:lvlText w:val="o"/>
+      <w:lvlJc w:val="left"/>
+      <w:pPr>
+        <w:ind w:left="3960" w:hanging="360"/>
+      </w:pPr>
+      <w:rPr>
+        <w:rFonts w:ascii="Courier New" w:hAnsi="Courier New" w:cs="Courier New" w:hint="default"/>
+      </w:rPr>
+    </w:lvl>
+    <w:lvl w:ilvl="5" w:tplc="08090005" w:tentative="1">
+      <w:start w:val="1"/>
+      <w:numFmt w:val="bullet"/>
+      <w:lvlText w:val=""/>
+      <w:lvlJc w:val="left"/>
+      <w:pPr>
+        <w:ind w:left="4680" w:hanging="360"/>
+      </w:pPr>
+      <w:rPr>
+        <w:rFonts w:ascii="Wingdings" w:hAnsi="Wingdings" w:hint="default"/>
+      </w:rPr>
+    </w:lvl>
+    <w:lvl w:ilvl="6" w:tplc="08090001" w:tentative="1">
+      <w:start w:val="1"/>
+      <w:numFmt w:val="bullet"/>
+      <w:lvlText w:val=""/>
+      <w:lvlJc w:val="left"/>
+      <w:pPr>
+        <w:ind w:left="5400" w:hanging="360"/>
+      </w:pPr>
+      <w:rPr>
+        <w:rFonts w:ascii="Symbol" w:hAnsi="Symbol" w:hint="default"/>
+      </w:rPr>
+    </w:lvl>
+    <w:lvl w:ilvl="7" w:tplc="08090003" w:tentative="1">
+      <w:start w:val="1"/>
+      <w:numFmt w:val="bullet"/>
+      <w:lvlText w:val="o"/>
+      <w:lvlJc w:val="left"/>
+      <w:pPr>
+        <w:ind w:left="6120" w:hanging="360"/>
+      </w:pPr>
+      <w:rPr>
+        <w:rFonts w:ascii="Courier New" w:hAnsi="Courier New" w:cs="Courier New" w:hint="default"/>
+      </w:rPr>
+    </w:lvl>
+    <w:lvl w:ilvl="8" w:tplc="08090005" w:tentative="1">
+      <w:start w:val="1"/>
+      <w:numFmt w:val="bullet"/>
+      <w:lvlText w:val=""/>
+      <w:lvlJc w:val="left"/>
+      <w:pPr>
+        <w:ind w:left="6840" w:hanging="360"/>
+      </w:pPr>
+      <w:rPr>
+        <w:rFonts w:ascii="Wingdings" w:hAnsi="Wingdings" w:hint="default"/>
+      </w:rPr>
     </w:lvl>
   </w:abstractNum>
   <w:num w:numId="1" w16cid:durableId="324627600">
@@ -8003,34 +12707,130 @@
     <w:abstractNumId w:val="1"/>
   </w:num>
   <w:num w:numId="42" w16cid:durableId="938023116">
+    <w:abstractNumId w:val="41"/>
+  </w:num>
+  <w:num w:numId="43" w16cid:durableId="1966696176">
+    <w:abstractNumId w:val="28"/>
+  </w:num>
+  <w:num w:numId="44" w16cid:durableId="278924907">
+    <w:abstractNumId w:val="21"/>
+  </w:num>
+  <w:num w:numId="45" w16cid:durableId="1186674766">
+    <w:abstractNumId w:val="20"/>
+  </w:num>
+  <w:num w:numId="46" w16cid:durableId="1389379917">
+    <w:abstractNumId w:val="40"/>
+  </w:num>
+  <w:num w:numId="47" w16cid:durableId="1029986326">
+    <w:abstractNumId w:val="3"/>
+  </w:num>
+  <w:num w:numId="48" w16cid:durableId="578757998">
+    <w:abstractNumId w:val="16"/>
+  </w:num>
+  <w:num w:numId="49" w16cid:durableId="205800123">
+    <w:abstractNumId w:val="23"/>
+  </w:num>
+  <w:num w:numId="50" w16cid:durableId="1635210483">
     <w:abstractNumId w:val="11"/>
   </w:num>
-  <w:num w:numId="43" w16cid:durableId="1966696176">
+  <w:num w:numId="51" w16cid:durableId="1419983367">
+    <w:abstractNumId w:val="31"/>
+  </w:num>
+  <w:num w:numId="52" w16cid:durableId="1438255480">
+    <w:abstractNumId w:val="42"/>
+  </w:num>
+  <w:num w:numId="53" w16cid:durableId="558785715">
+    <w:abstractNumId w:val="39"/>
+  </w:num>
+  <w:num w:numId="54" w16cid:durableId="1871187134">
+    <w:abstractNumId w:val="2"/>
+  </w:num>
+  <w:num w:numId="55" w16cid:durableId="637997856">
+    <w:abstractNumId w:val="27"/>
+  </w:num>
+  <w:num w:numId="56" w16cid:durableId="831680693">
+    <w:abstractNumId w:val="10"/>
+  </w:num>
+  <w:num w:numId="57" w16cid:durableId="1177305366">
     <w:abstractNumId w:val="8"/>
   </w:num>
-  <w:num w:numId="44" w16cid:durableId="278924907">
+  <w:num w:numId="58" w16cid:durableId="528760621">
+    <w:abstractNumId w:val="37"/>
+  </w:num>
+  <w:num w:numId="59" w16cid:durableId="1782450417">
+    <w:abstractNumId w:val="22"/>
+  </w:num>
+  <w:num w:numId="60" w16cid:durableId="243534344">
+    <w:abstractNumId w:val="4"/>
+  </w:num>
+  <w:num w:numId="61" w16cid:durableId="1876851260">
     <w:abstractNumId w:val="6"/>
   </w:num>
-  <w:num w:numId="45" w16cid:durableId="1186674766">
+  <w:num w:numId="62" w16cid:durableId="2024087267">
+    <w:abstractNumId w:val="7"/>
+  </w:num>
+  <w:num w:numId="63" w16cid:durableId="1685548719">
+    <w:abstractNumId w:val="38"/>
+  </w:num>
+  <w:num w:numId="64" w16cid:durableId="1991903965">
+    <w:abstractNumId w:val="34"/>
+  </w:num>
+  <w:num w:numId="65" w16cid:durableId="1072043724">
+    <w:abstractNumId w:val="17"/>
+  </w:num>
+  <w:num w:numId="66" w16cid:durableId="806357887">
+    <w:abstractNumId w:val="12"/>
+  </w:num>
+  <w:num w:numId="67" w16cid:durableId="1207451660">
+    <w:abstractNumId w:val="29"/>
+  </w:num>
+  <w:num w:numId="68" w16cid:durableId="1955096658">
+    <w:abstractNumId w:val="36"/>
+  </w:num>
+  <w:num w:numId="69" w16cid:durableId="2017268752">
+    <w:abstractNumId w:val="35"/>
+  </w:num>
+  <w:num w:numId="70" w16cid:durableId="2104523903">
+    <w:abstractNumId w:val="30"/>
+  </w:num>
+  <w:num w:numId="71" w16cid:durableId="1836068043">
+    <w:abstractNumId w:val="9"/>
+  </w:num>
+  <w:num w:numId="72" w16cid:durableId="519054662">
+    <w:abstractNumId w:val="14"/>
+  </w:num>
+  <w:num w:numId="73" w16cid:durableId="1330449643">
+    <w:abstractNumId w:val="18"/>
+  </w:num>
+  <w:num w:numId="74" w16cid:durableId="340281944">
+    <w:abstractNumId w:val="25"/>
+  </w:num>
+  <w:num w:numId="75" w16cid:durableId="692389822">
+    <w:abstractNumId w:val="15"/>
+  </w:num>
+  <w:num w:numId="76" w16cid:durableId="106396197">
+    <w:abstractNumId w:val="13"/>
+  </w:num>
+  <w:num w:numId="77" w16cid:durableId="1235629664">
+    <w:abstractNumId w:val="19"/>
+  </w:num>
+  <w:num w:numId="78" w16cid:durableId="1423574519">
     <w:abstractNumId w:val="5"/>
   </w:num>
-  <w:num w:numId="46" w16cid:durableId="1389379917">
-    <w:abstractNumId w:val="10"/>
+  <w:num w:numId="79" w16cid:durableId="1805351666">
+    <w:abstractNumId w:val="33"/>
   </w:num>
-  <w:num w:numId="47" w16cid:durableId="1029986326">
-    <w:abstractNumId w:val="2"/>
+  <w:num w:numId="80" w16cid:durableId="1162967400">
+    <w:abstractNumId w:val="26"/>
   </w:num>
-  <w:num w:numId="48" w16cid:durableId="578757998">
-    <w:abstractNumId w:val="4"/>
+  <w:num w:numId="81" w16cid:durableId="1273898926">
+    <w:abstractNumId w:val="43"/>
   </w:num>
-  <w:num w:numId="49" w16cid:durableId="205800123">
-    <w:abstractNumId w:val="7"/>
+  <w:num w:numId="82" w16cid:durableId="1834104951">
+    <w:abstractNumId w:val="32"/>
   </w:num>
-  <w:num w:numId="50" w16cid:durableId="1635210483">
-    <w:abstractNumId w:val="3"/>
-  </w:num>
-  <w:num w:numId="51" w16cid:durableId="1419983367">
-    <w:abstractNumId w:val="9"/>
+  <w:num w:numId="83" w16cid:durableId="852719785">
+    <w:abstractNumId w:val="24"/>
   </w:num>
 </w:numbering>
 </file>
